--- a/Rukovodstvo_dlya_polzovatelya.docx
+++ b/Rukovodstvo_dlya_polzovatelya.docx
@@ -2145,188 +2145,13 @@
       <w:r>
         <w:rPr>
           <w:rFonts w:ascii="Times New Roman" w:eastAsia="Times New Roman" w:hAnsi="Times New Roman" w:cs="Times New Roman"/>
-          <w:b/>
-          <w:color w:val="000000"/>
-          <w:sz w:val="28"/>
-          <w:szCs w:val="28"/>
-        </w:rPr>
-        <w:t xml:space="preserve">Руководство оператора </w:t>
-      </w:r>
-    </w:p>
-    <w:p>
-      <w:pPr>
-        <w:widowControl w:val="0"/>
-        <w:pBdr>
-          <w:top w:val="nil"/>
-          <w:left w:val="nil"/>
-          <w:bottom w:val="nil"/>
-          <w:right w:val="nil"/>
-          <w:between w:val="nil"/>
-        </w:pBdr>
-        <w:spacing w:before="4939" w:line="240" w:lineRule="auto"/>
-        <w:rPr>
-          <w:rFonts w:ascii="Times New Roman" w:eastAsia="Times New Roman" w:hAnsi="Times New Roman" w:cs="Times New Roman"/>
-          <w:b/>
-          <w:color w:val="000000"/>
-          <w:sz w:val="28"/>
-          <w:szCs w:val="28"/>
-        </w:rPr>
-      </w:pPr>
-      <w:r>
-        <w:rPr>
-          <w:rFonts w:ascii="Times New Roman" w:eastAsia="Times New Roman" w:hAnsi="Times New Roman" w:cs="Times New Roman"/>
-          <w:b/>
-          <w:color w:val="000000"/>
-          <w:sz w:val="28"/>
-          <w:szCs w:val="28"/>
-        </w:rPr>
-        <w:t xml:space="preserve">РАЗРАБОТАЛ </w:t>
-      </w:r>
-    </w:p>
-    <w:p>
-      <w:pPr>
-        <w:widowControl w:val="0"/>
-        <w:pBdr>
-          <w:top w:val="nil"/>
-          <w:left w:val="nil"/>
-          <w:bottom w:val="nil"/>
-          <w:right w:val="nil"/>
-          <w:between w:val="nil"/>
-        </w:pBdr>
-        <w:spacing w:before="90" w:line="240" w:lineRule="auto"/>
-        <w:rPr>
-          <w:rFonts w:ascii="Times New Roman" w:eastAsia="Times New Roman" w:hAnsi="Times New Roman" w:cs="Times New Roman"/>
-          <w:b/>
-          <w:color w:val="000000"/>
-          <w:sz w:val="28"/>
-          <w:szCs w:val="28"/>
-        </w:rPr>
-      </w:pPr>
-      <w:r>
-        <w:rPr>
-          <w:rFonts w:ascii="Times New Roman" w:eastAsia="Times New Roman" w:hAnsi="Times New Roman" w:cs="Times New Roman"/>
-          <w:b/>
-          <w:color w:val="000000"/>
-          <w:sz w:val="28"/>
-          <w:szCs w:val="28"/>
-        </w:rPr>
-        <w:t xml:space="preserve">Студент ИВТ-31Д  </w:t>
-      </w:r>
-    </w:p>
-    <w:p>
-      <w:pPr>
-        <w:widowControl w:val="0"/>
-        <w:pBdr>
-          <w:top w:val="nil"/>
-          <w:left w:val="nil"/>
-          <w:bottom w:val="nil"/>
-          <w:right w:val="nil"/>
-          <w:between w:val="nil"/>
-        </w:pBdr>
-        <w:spacing w:before="137" w:line="240" w:lineRule="auto"/>
-        <w:rPr>
-          <w:rFonts w:ascii="Times New Roman" w:eastAsia="Times New Roman" w:hAnsi="Times New Roman" w:cs="Times New Roman"/>
-          <w:b/>
-          <w:color w:val="000000"/>
-          <w:sz w:val="28"/>
-          <w:szCs w:val="28"/>
-        </w:rPr>
-      </w:pPr>
-      <w:r>
-        <w:rPr>
-          <w:rFonts w:ascii="Times New Roman" w:eastAsia="Times New Roman" w:hAnsi="Times New Roman" w:cs="Times New Roman"/>
-          <w:b/>
-          <w:color w:val="000000"/>
-          <w:sz w:val="28"/>
-          <w:szCs w:val="28"/>
-        </w:rPr>
-        <w:t>_</w:t>
-      </w:r>
-      <w:r>
-        <w:rPr>
-          <w:rFonts w:ascii="Times New Roman" w:eastAsia="Times New Roman" w:hAnsi="Times New Roman" w:cs="Times New Roman"/>
-          <w:b/>
-          <w:sz w:val="28"/>
-          <w:szCs w:val="28"/>
-        </w:rPr>
-        <w:t>Пустовалов П.А</w:t>
-      </w:r>
-      <w:r>
-        <w:rPr>
-          <w:rFonts w:ascii="Times New Roman" w:eastAsia="Times New Roman" w:hAnsi="Times New Roman" w:cs="Times New Roman"/>
-          <w:b/>
-          <w:color w:val="000000"/>
-          <w:sz w:val="28"/>
-          <w:szCs w:val="28"/>
-        </w:rPr>
-        <w:t xml:space="preserve">. </w:t>
-      </w:r>
-    </w:p>
-    <w:p>
-      <w:pPr>
-        <w:widowControl w:val="0"/>
-        <w:pBdr>
-          <w:top w:val="nil"/>
-          <w:left w:val="nil"/>
-          <w:bottom w:val="nil"/>
-          <w:right w:val="nil"/>
-          <w:between w:val="nil"/>
-        </w:pBdr>
-        <w:spacing w:before="133" w:line="240" w:lineRule="auto"/>
-        <w:rPr>
-          <w:rFonts w:ascii="Times New Roman" w:eastAsia="Times New Roman" w:hAnsi="Times New Roman" w:cs="Times New Roman"/>
-          <w:color w:val="000000"/>
-          <w:sz w:val="28"/>
-          <w:szCs w:val="28"/>
-        </w:rPr>
-      </w:pPr>
-      <w:r>
-        <w:rPr>
-          <w:rFonts w:ascii="Times New Roman" w:eastAsia="Times New Roman" w:hAnsi="Times New Roman" w:cs="Times New Roman"/>
-          <w:color w:val="000000"/>
-          <w:sz w:val="28"/>
-          <w:szCs w:val="28"/>
-        </w:rPr>
-        <w:t>“_____”____________2023г.</w:t>
-      </w:r>
-    </w:p>
-    <w:p>
-      <w:pPr>
-        <w:widowControl w:val="0"/>
-        <w:pBdr>
-          <w:top w:val="nil"/>
-          <w:left w:val="nil"/>
-          <w:bottom w:val="nil"/>
-          <w:right w:val="nil"/>
-          <w:between w:val="nil"/>
-        </w:pBdr>
-        <w:spacing w:before="3373" w:line="240" w:lineRule="auto"/>
-        <w:rPr>
-          <w:rFonts w:ascii="Times New Roman" w:eastAsia="Times New Roman" w:hAnsi="Times New Roman" w:cs="Times New Roman"/>
-          <w:color w:val="000000"/>
-          <w:sz w:val="28"/>
-          <w:szCs w:val="28"/>
-        </w:rPr>
-        <w:sectPr>
-          <w:pgSz w:w="11900" w:h="16840"/>
-          <w:pgMar w:top="379" w:right="980" w:bottom="717" w:left="463" w:header="0" w:footer="720" w:gutter="0"/>
-          <w:pgNumType w:start="1"/>
-          <w:cols w:num="2" w:space="720" w:equalWidth="0">
-            <w:col w:w="5228" w:space="0"/>
-            <w:col w:w="5228" w:space="0"/>
-          </w:cols>
-        </w:sectPr>
-      </w:pPr>
-      <w:r>
-        <w:rPr>
-          <w:rFonts w:ascii="Times New Roman" w:eastAsia="Times New Roman" w:hAnsi="Times New Roman" w:cs="Times New Roman"/>
           <w:noProof/>
           <w:color w:val="000000"/>
           <w:sz w:val="28"/>
           <w:szCs w:val="28"/>
         </w:rPr>
         <w:drawing>
-          <wp:inline distT="19050" distB="19050" distL="19050" distR="19050">
+          <wp:inline distT="19050" distB="19050" distL="19050" distR="19050" wp14:anchorId="13D4BCB4" wp14:editId="635810FE">
             <wp:extent cx="1066800" cy="204216"/>
             <wp:effectExtent l="0" t="0" r="0" b="0"/>
             <wp:docPr id="1" name="image14.png"/>
@@ -2339,7 +2164,7 @@
                     <pic:cNvPicPr preferRelativeResize="0"/>
                   </pic:nvPicPr>
                   <pic:blipFill>
-                    <a:blip r:embed="rId6"/>
+                    <a:blip r:embed="rId8"/>
                     <a:srcRect/>
                     <a:stretch>
                       <a:fillRect/>
@@ -2361,6 +2186,171 @@
           </wp:inline>
         </w:drawing>
       </w:r>
+    </w:p>
+    <w:p>
+      <w:pPr>
+        <w:widowControl w:val="0"/>
+        <w:pBdr>
+          <w:top w:val="nil"/>
+          <w:left w:val="nil"/>
+          <w:bottom w:val="nil"/>
+          <w:right w:val="nil"/>
+          <w:between w:val="nil"/>
+        </w:pBdr>
+        <w:spacing w:before="4939" w:line="240" w:lineRule="auto"/>
+        <w:rPr>
+          <w:rFonts w:ascii="Times New Roman" w:eastAsia="Times New Roman" w:hAnsi="Times New Roman" w:cs="Times New Roman"/>
+          <w:b/>
+          <w:color w:val="000000"/>
+          <w:sz w:val="28"/>
+          <w:szCs w:val="28"/>
+        </w:rPr>
+      </w:pPr>
+      <w:r>
+        <w:rPr>
+          <w:rFonts w:ascii="Times New Roman" w:eastAsia="Times New Roman" w:hAnsi="Times New Roman" w:cs="Times New Roman"/>
+          <w:b/>
+          <w:color w:val="000000"/>
+          <w:sz w:val="28"/>
+          <w:szCs w:val="28"/>
+        </w:rPr>
+        <w:t xml:space="preserve">РАЗРАБОТАЛ </w:t>
+      </w:r>
+    </w:p>
+    <w:p>
+      <w:pPr>
+        <w:widowControl w:val="0"/>
+        <w:pBdr>
+          <w:top w:val="nil"/>
+          <w:left w:val="nil"/>
+          <w:bottom w:val="nil"/>
+          <w:right w:val="nil"/>
+          <w:between w:val="nil"/>
+        </w:pBdr>
+        <w:spacing w:before="90" w:line="240" w:lineRule="auto"/>
+        <w:rPr>
+          <w:rFonts w:ascii="Times New Roman" w:eastAsia="Times New Roman" w:hAnsi="Times New Roman" w:cs="Times New Roman"/>
+          <w:b/>
+          <w:color w:val="000000"/>
+          <w:sz w:val="28"/>
+          <w:szCs w:val="28"/>
+        </w:rPr>
+      </w:pPr>
+      <w:r>
+        <w:rPr>
+          <w:rFonts w:ascii="Times New Roman" w:eastAsia="Times New Roman" w:hAnsi="Times New Roman" w:cs="Times New Roman"/>
+          <w:b/>
+          <w:color w:val="000000"/>
+          <w:sz w:val="28"/>
+          <w:szCs w:val="28"/>
+        </w:rPr>
+        <w:t xml:space="preserve">Студент ИВТ-31Д  </w:t>
+      </w:r>
+    </w:p>
+    <w:p>
+      <w:pPr>
+        <w:widowControl w:val="0"/>
+        <w:pBdr>
+          <w:top w:val="nil"/>
+          <w:left w:val="nil"/>
+          <w:bottom w:val="nil"/>
+          <w:right w:val="nil"/>
+          <w:between w:val="nil"/>
+        </w:pBdr>
+        <w:spacing w:before="137" w:line="240" w:lineRule="auto"/>
+        <w:rPr>
+          <w:rFonts w:ascii="Times New Roman" w:eastAsia="Times New Roman" w:hAnsi="Times New Roman" w:cs="Times New Roman"/>
+          <w:b/>
+          <w:color w:val="000000"/>
+          <w:sz w:val="28"/>
+          <w:szCs w:val="28"/>
+        </w:rPr>
+      </w:pPr>
+      <w:r>
+        <w:rPr>
+          <w:rFonts w:ascii="Times New Roman" w:eastAsia="Times New Roman" w:hAnsi="Times New Roman" w:cs="Times New Roman"/>
+          <w:b/>
+          <w:color w:val="000000"/>
+          <w:sz w:val="28"/>
+          <w:szCs w:val="28"/>
+        </w:rPr>
+        <w:t>_</w:t>
+      </w:r>
+      <w:r>
+        <w:rPr>
+          <w:rFonts w:ascii="Times New Roman" w:eastAsia="Times New Roman" w:hAnsi="Times New Roman" w:cs="Times New Roman"/>
+          <w:b/>
+          <w:sz w:val="28"/>
+          <w:szCs w:val="28"/>
+        </w:rPr>
+        <w:t>Пустовалов П.А</w:t>
+      </w:r>
+      <w:r>
+        <w:rPr>
+          <w:rFonts w:ascii="Times New Roman" w:eastAsia="Times New Roman" w:hAnsi="Times New Roman" w:cs="Times New Roman"/>
+          <w:b/>
+          <w:color w:val="000000"/>
+          <w:sz w:val="28"/>
+          <w:szCs w:val="28"/>
+        </w:rPr>
+        <w:t xml:space="preserve">. </w:t>
+      </w:r>
+    </w:p>
+    <w:p>
+      <w:pPr>
+        <w:widowControl w:val="0"/>
+        <w:pBdr>
+          <w:top w:val="nil"/>
+          <w:left w:val="nil"/>
+          <w:bottom w:val="nil"/>
+          <w:right w:val="nil"/>
+          <w:between w:val="nil"/>
+        </w:pBdr>
+        <w:spacing w:before="133" w:line="240" w:lineRule="auto"/>
+        <w:rPr>
+          <w:rFonts w:ascii="Times New Roman" w:eastAsia="Times New Roman" w:hAnsi="Times New Roman" w:cs="Times New Roman"/>
+          <w:color w:val="000000"/>
+          <w:sz w:val="28"/>
+          <w:szCs w:val="28"/>
+        </w:rPr>
+      </w:pPr>
+      <w:r>
+        <w:rPr>
+          <w:rFonts w:ascii="Times New Roman" w:eastAsia="Times New Roman" w:hAnsi="Times New Roman" w:cs="Times New Roman"/>
+          <w:color w:val="000000"/>
+          <w:sz w:val="28"/>
+          <w:szCs w:val="28"/>
+        </w:rPr>
+        <w:t>“_____”____________2023г.</w:t>
+      </w:r>
+    </w:p>
+    <w:p>
+      <w:pPr>
+        <w:widowControl w:val="0"/>
+        <w:pBdr>
+          <w:top w:val="nil"/>
+          <w:left w:val="nil"/>
+          <w:bottom w:val="nil"/>
+          <w:right w:val="nil"/>
+          <w:between w:val="nil"/>
+        </w:pBdr>
+        <w:spacing w:before="3373" w:line="240" w:lineRule="auto"/>
+        <w:rPr>
+          <w:rFonts w:ascii="Times New Roman" w:eastAsia="Times New Roman" w:hAnsi="Times New Roman" w:cs="Times New Roman"/>
+          <w:color w:val="000000"/>
+          <w:sz w:val="28"/>
+          <w:szCs w:val="28"/>
+        </w:rPr>
+        <w:sectPr>
+          <w:pgSz w:w="11900" w:h="16840"/>
+          <w:pgMar w:top="379" w:right="980" w:bottom="717" w:left="463" w:header="0" w:footer="720" w:gutter="0"/>
+          <w:pgNumType w:start="1"/>
+          <w:cols w:num="2" w:space="720" w:equalWidth="0">
+            <w:col w:w="5228" w:space="0"/>
+            <w:col w:w="5228" w:space="0"/>
+          </w:cols>
+        </w:sectPr>
+      </w:pPr>
       <w:r>
         <w:rPr>
           <w:rFonts w:ascii="Times New Roman" w:eastAsia="Times New Roman" w:hAnsi="Times New Roman" w:cs="Times New Roman"/>
@@ -2370,7 +2360,7 @@
           <w:szCs w:val="28"/>
         </w:rPr>
         <w:drawing>
-          <wp:inline distT="19050" distB="19050" distL="19050" distR="19050">
+          <wp:inline distT="19050" distB="19050" distL="19050" distR="19050" wp14:anchorId="5038D4FA" wp14:editId="2F4F4839">
             <wp:extent cx="1447800" cy="204216"/>
             <wp:effectExtent l="0" t="0" r="0" b="0"/>
             <wp:docPr id="3" name="image2.png"/>
@@ -2383,7 +2373,7 @@
                     <pic:cNvPicPr preferRelativeResize="0"/>
                   </pic:nvPicPr>
                   <pic:blipFill>
-                    <a:blip r:embed="rId7"/>
+                    <a:blip r:embed="rId9"/>
                     <a:srcRect/>
                     <a:stretch>
                       <a:fillRect/>
@@ -2698,7 +2688,25 @@
           <w:sz w:val="28"/>
           <w:szCs w:val="28"/>
         </w:rPr>
-        <w:t xml:space="preserve">Цель работы программного продукта «Поварёнок» — обеспечение  выполнения следующих функций:  </w:t>
+        <w:t xml:space="preserve">Цель работы программного продукта «Поварёнок» — </w:t>
+      </w:r>
+      <w:r>
+        <w:rPr>
+          <w:rFonts w:ascii="Times New Roman" w:eastAsia="Times New Roman" w:hAnsi="Times New Roman" w:cs="Times New Roman"/>
+          <w:color w:val="000000"/>
+          <w:sz w:val="28"/>
+          <w:szCs w:val="28"/>
+        </w:rPr>
+        <w:t>обеспечение выполнения</w:t>
+      </w:r>
+      <w:r>
+        <w:rPr>
+          <w:rFonts w:ascii="Times New Roman" w:eastAsia="Times New Roman" w:hAnsi="Times New Roman" w:cs="Times New Roman"/>
+          <w:color w:val="000000"/>
+          <w:sz w:val="28"/>
+          <w:szCs w:val="28"/>
+        </w:rPr>
+        <w:t xml:space="preserve"> следующих функций:  </w:t>
       </w:r>
     </w:p>
     <w:p>
@@ -3443,7 +3451,25 @@
           <w:sz w:val="28"/>
           <w:szCs w:val="28"/>
         </w:rPr>
-        <w:t>Windows 7 и выше или Linux или MacOS</w:t>
+        <w:t xml:space="preserve">Windows 7 и выше или Linux или </w:t>
+      </w:r>
+      <w:proofErr w:type="spellStart"/>
+      <w:r>
+        <w:rPr>
+          <w:rFonts w:ascii="Times New Roman" w:eastAsia="Times New Roman" w:hAnsi="Times New Roman" w:cs="Times New Roman"/>
+          <w:sz w:val="28"/>
+          <w:szCs w:val="28"/>
+        </w:rPr>
+        <w:t>MacOS</w:t>
+      </w:r>
+      <w:proofErr w:type="spellEnd"/>
+      <w:r>
+        <w:rPr>
+          <w:rFonts w:ascii="Times New Roman" w:eastAsia="Times New Roman" w:hAnsi="Times New Roman" w:cs="Times New Roman"/>
+          <w:sz w:val="28"/>
+          <w:szCs w:val="28"/>
+        </w:rPr>
+        <w:t>.</w:t>
       </w:r>
     </w:p>
     <w:p>
@@ -3990,6 +4016,27 @@
     </w:p>
     <w:p>
       <w:pPr>
+        <w:rPr>
+          <w:rFonts w:ascii="Times New Roman" w:eastAsia="Times New Roman" w:hAnsi="Times New Roman" w:cs="Times New Roman"/>
+          <w:b/>
+          <w:color w:val="000000"/>
+          <w:sz w:val="28"/>
+          <w:szCs w:val="28"/>
+        </w:rPr>
+      </w:pPr>
+      <w:r>
+        <w:rPr>
+          <w:rFonts w:ascii="Times New Roman" w:eastAsia="Times New Roman" w:hAnsi="Times New Roman" w:cs="Times New Roman"/>
+          <w:b/>
+          <w:color w:val="000000"/>
+          <w:sz w:val="28"/>
+          <w:szCs w:val="28"/>
+        </w:rPr>
+        <w:br w:type="page"/>
+      </w:r>
+    </w:p>
+    <w:p>
+      <w:pPr>
         <w:widowControl w:val="0"/>
         <w:pBdr>
           <w:top w:val="nil"/>
@@ -4017,6 +4064,7 @@
           <w:sz w:val="28"/>
           <w:szCs w:val="28"/>
         </w:rPr>
+        <w:lastRenderedPageBreak/>
         <w:t xml:space="preserve">3. ВЫПОЛНЕНИЕ ПРОГРАММЫ </w:t>
       </w:r>
     </w:p>
@@ -4230,9 +4278,8 @@
           <w:sz w:val="28"/>
           <w:szCs w:val="28"/>
         </w:rPr>
-        <w:lastRenderedPageBreak/>
         <w:drawing>
-          <wp:inline distT="114300" distB="114300" distL="114300" distR="114300">
+          <wp:inline distT="114300" distB="114300" distL="114300" distR="114300" wp14:anchorId="0F927E8A" wp14:editId="020D20B8">
             <wp:extent cx="6041924" cy="4942179"/>
             <wp:effectExtent l="0" t="0" r="0" b="0"/>
             <wp:docPr id="2" name="image10.png"/>
@@ -4245,7 +4292,7 @@
                     <pic:cNvPicPr preferRelativeResize="0"/>
                   </pic:nvPicPr>
                   <pic:blipFill>
-                    <a:blip r:embed="rId8"/>
+                    <a:blip r:embed="rId10"/>
                     <a:srcRect/>
                     <a:stretch>
                       <a:fillRect/>
@@ -4574,6 +4621,7 @@
           <w:sz w:val="28"/>
           <w:szCs w:val="28"/>
         </w:rPr>
+        <w:lastRenderedPageBreak/>
         <w:t>Кнопки добавления продукции.</w:t>
       </w:r>
     </w:p>
@@ -4674,9 +4722,8 @@
         <w:rPr>
           <w:noProof/>
         </w:rPr>
-        <w:lastRenderedPageBreak/>
         <w:drawing>
-          <wp:inline distT="0" distB="0" distL="0" distR="0">
+          <wp:inline distT="0" distB="0" distL="0" distR="0" wp14:anchorId="4CACE93E" wp14:editId="207CC46C">
             <wp:extent cx="6215380" cy="5241290"/>
             <wp:effectExtent l="0" t="0" r="0" b="0"/>
             <wp:docPr id="5" name="image12.png"/>
@@ -4689,7 +4736,7 @@
                     <pic:cNvPicPr preferRelativeResize="0"/>
                   </pic:nvPicPr>
                   <pic:blipFill>
-                    <a:blip r:embed="rId9"/>
+                    <a:blip r:embed="rId11"/>
                     <a:srcRect/>
                     <a:stretch>
                       <a:fillRect/>
@@ -4895,7 +4942,7 @@
         </w:rPr>
         <w:lastRenderedPageBreak/>
         <w:drawing>
-          <wp:inline distT="0" distB="0" distL="0" distR="0">
+          <wp:inline distT="0" distB="0" distL="0" distR="0" wp14:anchorId="6D8825FE" wp14:editId="1B267B69">
             <wp:extent cx="6167755" cy="5386705"/>
             <wp:effectExtent l="0" t="0" r="0" b="0"/>
             <wp:docPr id="4" name="image1.png"/>
@@ -4908,7 +4955,7 @@
                     <pic:cNvPicPr preferRelativeResize="0"/>
                   </pic:nvPicPr>
                   <pic:blipFill>
-                    <a:blip r:embed="rId10"/>
+                    <a:blip r:embed="rId12"/>
                     <a:srcRect/>
                     <a:stretch>
                       <a:fillRect/>
@@ -5023,7 +5070,7 @@
         </w:rPr>
         <w:lastRenderedPageBreak/>
         <w:drawing>
-          <wp:inline distT="0" distB="0" distL="0" distR="0">
+          <wp:inline distT="0" distB="0" distL="0" distR="0" wp14:anchorId="2E59219E" wp14:editId="2C6B8643">
             <wp:extent cx="6948805" cy="5398135"/>
             <wp:effectExtent l="0" t="0" r="0" b="0"/>
             <wp:docPr id="7" name="image15.png"/>
@@ -5036,7 +5083,7 @@
                     <pic:cNvPicPr preferRelativeResize="0"/>
                   </pic:nvPicPr>
                   <pic:blipFill>
-                    <a:blip r:embed="rId11"/>
+                    <a:blip r:embed="rId13"/>
                     <a:srcRect/>
                     <a:stretch>
                       <a:fillRect/>
@@ -5217,7 +5264,7 @@
           <w:noProof/>
         </w:rPr>
         <w:drawing>
-          <wp:inline distT="0" distB="0" distL="0" distR="0">
+          <wp:inline distT="0" distB="0" distL="0" distR="0" wp14:anchorId="340A8657" wp14:editId="12D094D2">
             <wp:extent cx="5081905" cy="5330825"/>
             <wp:effectExtent l="0" t="0" r="0" b="0"/>
             <wp:docPr id="6" name="image9.png"/>
@@ -5230,7 +5277,7 @@
                     <pic:cNvPicPr preferRelativeResize="0"/>
                   </pic:nvPicPr>
                   <pic:blipFill>
-                    <a:blip r:embed="rId12"/>
+                    <a:blip r:embed="rId14"/>
                     <a:srcRect/>
                     <a:stretch>
                       <a:fillRect/>
@@ -5330,7 +5377,7 @@
         </w:rPr>
         <w:lastRenderedPageBreak/>
         <w:drawing>
-          <wp:inline distT="0" distB="0" distL="0" distR="0">
+          <wp:inline distT="0" distB="0" distL="0" distR="0" wp14:anchorId="66E9EE44" wp14:editId="37668676">
             <wp:extent cx="6072505" cy="5433060"/>
             <wp:effectExtent l="0" t="0" r="0" b="0"/>
             <wp:docPr id="9" name="image4.png"/>
@@ -5343,7 +5390,7 @@
                     <pic:cNvPicPr preferRelativeResize="0"/>
                   </pic:nvPicPr>
                   <pic:blipFill>
-                    <a:blip r:embed="rId13"/>
+                    <a:blip r:embed="rId15"/>
                     <a:srcRect/>
                     <a:stretch>
                       <a:fillRect/>
@@ -5457,7 +5504,7 @@
         </w:rPr>
         <w:lastRenderedPageBreak/>
         <w:drawing>
-          <wp:inline distT="0" distB="0" distL="0" distR="0">
+          <wp:inline distT="0" distB="0" distL="0" distR="0" wp14:anchorId="73413BF3" wp14:editId="28A5C660">
             <wp:extent cx="6948805" cy="5420360"/>
             <wp:effectExtent l="0" t="0" r="0" b="0"/>
             <wp:docPr id="8" name="image3.png"/>
@@ -5470,7 +5517,7 @@
                     <pic:cNvPicPr preferRelativeResize="0"/>
                   </pic:nvPicPr>
                   <pic:blipFill>
-                    <a:blip r:embed="rId14"/>
+                    <a:blip r:embed="rId16"/>
                     <a:srcRect/>
                     <a:stretch>
                       <a:fillRect/>
@@ -5541,47 +5588,23 @@
     </w:p>
     <w:p>
       <w:pPr>
-        <w:rPr>
-          <w:rFonts w:ascii="Times New Roman" w:eastAsia="Times New Roman" w:hAnsi="Times New Roman" w:cs="Times New Roman"/>
-          <w:b/>
-          <w:color w:val="000000"/>
-          <w:sz w:val="28"/>
-          <w:szCs w:val="28"/>
-        </w:rPr>
-      </w:pPr>
-      <w:r>
-        <w:br w:type="page"/>
-      </w:r>
-    </w:p>
-    <w:p>
-      <w:pPr>
-        <w:widowControl w:val="0"/>
-        <w:pBdr>
-          <w:top w:val="nil"/>
-          <w:left w:val="nil"/>
-          <w:bottom w:val="nil"/>
-          <w:right w:val="nil"/>
-          <w:between w:val="nil"/>
-        </w:pBdr>
-        <w:spacing w:before="236" w:line="240" w:lineRule="auto"/>
-        <w:ind w:firstLine="720"/>
-        <w:rPr>
-          <w:rFonts w:ascii="Times New Roman" w:eastAsia="Times New Roman" w:hAnsi="Times New Roman" w:cs="Times New Roman"/>
-          <w:b/>
-          <w:color w:val="000000"/>
-          <w:sz w:val="28"/>
-          <w:szCs w:val="28"/>
-        </w:rPr>
-      </w:pPr>
-      <w:r>
-        <w:rPr>
-          <w:rFonts w:ascii="Times New Roman" w:eastAsia="Times New Roman" w:hAnsi="Times New Roman" w:cs="Times New Roman"/>
-          <w:b/>
-          <w:color w:val="000000"/>
-          <w:sz w:val="28"/>
-          <w:szCs w:val="28"/>
-        </w:rPr>
-        <w:lastRenderedPageBreak/>
+        <w:ind w:left="720" w:firstLine="720"/>
+        <w:rPr>
+          <w:rFonts w:ascii="Times New Roman" w:eastAsia="Times New Roman" w:hAnsi="Times New Roman" w:cs="Times New Roman"/>
+          <w:b/>
+          <w:color w:val="000000"/>
+          <w:sz w:val="28"/>
+          <w:szCs w:val="28"/>
+        </w:rPr>
+      </w:pPr>
+      <w:r>
+        <w:rPr>
+          <w:rFonts w:ascii="Times New Roman" w:eastAsia="Times New Roman" w:hAnsi="Times New Roman" w:cs="Times New Roman"/>
+          <w:b/>
+          <w:color w:val="000000"/>
+          <w:sz w:val="28"/>
+          <w:szCs w:val="28"/>
+        </w:rPr>
         <w:t>3.2.1.3. Кнопка фильтр.</w:t>
       </w:r>
     </w:p>
@@ -5661,8 +5684,9 @@
         <w:rPr>
           <w:noProof/>
         </w:rPr>
+        <w:lastRenderedPageBreak/>
         <w:drawing>
-          <wp:inline distT="0" distB="0" distL="0" distR="0">
+          <wp:inline distT="0" distB="0" distL="0" distR="0" wp14:anchorId="7AB81655" wp14:editId="033DA355">
             <wp:extent cx="5643880" cy="5142865"/>
             <wp:effectExtent l="0" t="0" r="0" b="0"/>
             <wp:docPr id="12" name="image5.png"/>
@@ -5675,7 +5699,7 @@
                     <pic:cNvPicPr preferRelativeResize="0"/>
                   </pic:nvPicPr>
                   <pic:blipFill>
-                    <a:blip r:embed="rId15"/>
+                    <a:blip r:embed="rId17"/>
                     <a:srcRect/>
                     <a:stretch>
                       <a:fillRect/>
@@ -5761,9 +5785,8 @@
         <w:rPr>
           <w:noProof/>
         </w:rPr>
-        <w:lastRenderedPageBreak/>
         <w:drawing>
-          <wp:inline distT="0" distB="0" distL="0" distR="0">
+          <wp:inline distT="0" distB="0" distL="0" distR="0" wp14:anchorId="6EAFAF72" wp14:editId="64EA91C3">
             <wp:extent cx="5596255" cy="3549650"/>
             <wp:effectExtent l="0" t="0" r="0" b="0"/>
             <wp:docPr id="10" name="image8.png"/>
@@ -5776,7 +5799,7 @@
                     <pic:cNvPicPr preferRelativeResize="0"/>
                   </pic:nvPicPr>
                   <pic:blipFill>
-                    <a:blip r:embed="rId16"/>
+                    <a:blip r:embed="rId18"/>
                     <a:srcRect/>
                     <a:stretch>
                       <a:fillRect/>
@@ -5842,6 +5865,7 @@
           <w:sz w:val="28"/>
           <w:szCs w:val="28"/>
         </w:rPr>
+        <w:lastRenderedPageBreak/>
         <w:t xml:space="preserve">Рисунок 9. </w:t>
       </w:r>
     </w:p>
@@ -5916,9 +5940,9 @@
           <w:noProof/>
         </w:rPr>
         <w:drawing>
-          <wp:inline distT="0" distB="0" distL="0" distR="0">
-            <wp:extent cx="6948805" cy="3611245"/>
-            <wp:effectExtent l="0" t="0" r="0" b="0"/>
+          <wp:inline distT="0" distB="0" distL="0" distR="0" wp14:anchorId="15E6E598" wp14:editId="70D234A2">
+            <wp:extent cx="5853430" cy="3611245"/>
+            <wp:effectExtent l="0" t="0" r="0" b="8255"/>
             <wp:docPr id="11" name="image13.png"/>
             <wp:cNvGraphicFramePr/>
             <a:graphic xmlns:a="http://schemas.openxmlformats.org/drawingml/2006/main">
@@ -5929,7 +5953,7 @@
                     <pic:cNvPicPr preferRelativeResize="0"/>
                   </pic:nvPicPr>
                   <pic:blipFill>
-                    <a:blip r:embed="rId17"/>
+                    <a:blip r:embed="rId19"/>
                     <a:srcRect/>
                     <a:stretch>
                       <a:fillRect/>
@@ -5938,7 +5962,7 @@
                   <pic:spPr>
                     <a:xfrm>
                       <a:off x="0" y="0"/>
-                      <a:ext cx="6948805" cy="3611245"/>
+                      <a:ext cx="5853430" cy="3611245"/>
                     </a:xfrm>
                     <a:prstGeom prst="rect">
                       <a:avLst/>
@@ -6051,7 +6075,7 @@
           <w:noProof/>
         </w:rPr>
         <w:drawing>
-          <wp:inline distT="0" distB="0" distL="0" distR="0">
+          <wp:inline distT="0" distB="0" distL="0" distR="0" wp14:anchorId="4383CF2B" wp14:editId="32AF7099">
             <wp:extent cx="6367780" cy="4864735"/>
             <wp:effectExtent l="0" t="0" r="0" b="0"/>
             <wp:docPr id="13" name="image16.png"/>
@@ -6064,7 +6088,7 @@
                     <pic:cNvPicPr preferRelativeResize="0"/>
                   </pic:nvPicPr>
                   <pic:blipFill>
-                    <a:blip r:embed="rId18"/>
+                    <a:blip r:embed="rId20"/>
                     <a:srcRect/>
                     <a:stretch>
                       <a:fillRect/>
@@ -6162,6 +6186,15 @@
         </w:rPr>
         <w:t>На этой форме надо заполнить Название товара (наименование продукции), выбрать тип бумаги, ввести артикул, выбрать изображение (если такое имеется), вести целочисленное количество человек для производства бумаги, ввести целочисленный номер цеха, ввести минимальную численную стоимость товара. После заполнения полей справа надо выбрать материалы для производства бумаги.</w:t>
       </w:r>
+      <w:r>
+        <w:rPr>
+          <w:rFonts w:ascii="Times New Roman" w:eastAsia="Times New Roman" w:hAnsi="Times New Roman" w:cs="Times New Roman"/>
+          <w:color w:val="000000"/>
+          <w:sz w:val="28"/>
+          <w:szCs w:val="28"/>
+        </w:rPr>
+        <w:t xml:space="preserve"> Все поля обязаны к заполнению кроме поле изображения.</w:t>
+      </w:r>
     </w:p>
     <w:p>
       <w:pPr>
@@ -6187,8 +6220,8 @@
           <w:noProof/>
         </w:rPr>
         <w:drawing>
-          <wp:inline distT="0" distB="0" distL="0" distR="0">
-            <wp:extent cx="6948805" cy="4878070"/>
+          <wp:inline distT="0" distB="0" distL="0" distR="0" wp14:anchorId="0F7F7E78" wp14:editId="7E68D388">
+            <wp:extent cx="6539230" cy="4878070"/>
             <wp:effectExtent l="0" t="0" r="0" b="0"/>
             <wp:docPr id="14" name="image6.png"/>
             <wp:cNvGraphicFramePr/>
@@ -6200,7 +6233,7 @@
                     <pic:cNvPicPr preferRelativeResize="0"/>
                   </pic:nvPicPr>
                   <pic:blipFill>
-                    <a:blip r:embed="rId19"/>
+                    <a:blip r:embed="rId21"/>
                     <a:srcRect/>
                     <a:stretch>
                       <a:fillRect/>
@@ -6209,7 +6242,7 @@
                   <pic:spPr>
                     <a:xfrm>
                       <a:off x="0" y="0"/>
-                      <a:ext cx="6948805" cy="4878070"/>
+                      <a:ext cx="6539230" cy="4878070"/>
                     </a:xfrm>
                     <a:prstGeom prst="rect">
                       <a:avLst/>
@@ -6412,7 +6445,7 @@
           <w:noProof/>
         </w:rPr>
         <w:drawing>
-          <wp:inline distT="0" distB="0" distL="0" distR="0">
+          <wp:inline distT="0" distB="0" distL="0" distR="0" wp14:anchorId="4F82EE64" wp14:editId="6D0063C4">
             <wp:extent cx="6948805" cy="4644390"/>
             <wp:effectExtent l="0" t="0" r="0" b="0"/>
             <wp:docPr id="15" name="image11.png"/>
@@ -6425,7 +6458,7 @@
                     <pic:cNvPicPr preferRelativeResize="0"/>
                   </pic:nvPicPr>
                   <pic:blipFill>
-                    <a:blip r:embed="rId20"/>
+                    <a:blip r:embed="rId22"/>
                     <a:srcRect/>
                     <a:stretch>
                       <a:fillRect/>
@@ -6499,7 +6532,7 @@
         </w:rPr>
         <w:lastRenderedPageBreak/>
         <w:drawing>
-          <wp:inline distT="0" distB="0" distL="0" distR="0">
+          <wp:inline distT="0" distB="0" distL="0" distR="0" wp14:anchorId="4300568E" wp14:editId="7F056544">
             <wp:extent cx="6948805" cy="4875530"/>
             <wp:effectExtent l="0" t="0" r="0" b="0"/>
             <wp:docPr id="16" name="image7.png"/>
@@ -6512,7 +6545,7 @@
                     <pic:cNvPicPr preferRelativeResize="0"/>
                   </pic:nvPicPr>
                   <pic:blipFill>
-                    <a:blip r:embed="rId21"/>
+                    <a:blip r:embed="rId23"/>
                     <a:srcRect/>
                     <a:stretch>
                       <a:fillRect/>
@@ -6612,12 +6645,31 @@
       <w:r>
         <w:rPr>
           <w:rFonts w:ascii="Times New Roman" w:eastAsia="Times New Roman" w:hAnsi="Times New Roman" w:cs="Times New Roman"/>
+          <w:color w:val="000000"/>
+          <w:sz w:val="28"/>
+          <w:szCs w:val="28"/>
+        </w:rPr>
+        <w:t>(</w:t>
+      </w:r>
+      <w:r>
+        <w:rPr>
+          <w:rFonts w:ascii="Times New Roman" w:eastAsia="Times New Roman" w:hAnsi="Times New Roman" w:cs="Times New Roman"/>
           <w:b/>
           <w:color w:val="000000"/>
           <w:sz w:val="28"/>
           <w:szCs w:val="28"/>
         </w:rPr>
         <w:t>3.2.1.4. Кнопка добавления товара</w:t>
+      </w:r>
+      <w:r>
+        <w:rPr>
+          <w:rFonts w:ascii="Times New Roman" w:eastAsia="Times New Roman" w:hAnsi="Times New Roman" w:cs="Times New Roman"/>
+          <w:b/>
+          <w:color w:val="000000"/>
+          <w:sz w:val="28"/>
+          <w:szCs w:val="28"/>
+        </w:rPr>
+        <w:t>)</w:t>
       </w:r>
       <w:r>
         <w:rPr>
@@ -6909,98 +6961,62 @@
 </w:document>
 </file>
 
+<file path=word/endnotes.xml><?xml version="1.0" encoding="utf-8"?>
+<w:endnotes xmlns:wpc="http://schemas.microsoft.com/office/word/2010/wordprocessingCanvas" xmlns:cx="http://schemas.microsoft.com/office/drawing/2014/chartex" xmlns:cx1="http://schemas.microsoft.com/office/drawing/2015/9/8/chartex" xmlns:cx2="http://schemas.microsoft.com/office/drawing/2015/10/21/chartex" xmlns:cx3="http://schemas.microsoft.com/office/drawing/2016/5/9/chartex" xmlns:cx4="http://schemas.microsoft.com/office/drawing/2016/5/10/chartex" xmlns:cx5="http://schemas.microsoft.com/office/drawing/2016/5/11/chartex" xmlns:cx6="http://schemas.microsoft.com/office/drawing/2016/5/12/chartex" xmlns:cx7="http://schemas.microsoft.com/office/drawing/2016/5/13/chartex" xmlns:cx8="http://schemas.microsoft.com/office/drawing/2016/5/14/chartex" xmlns:mc="http://schemas.openxmlformats.org/markup-compatibility/2006" xmlns:aink="http://schemas.microsoft.com/office/drawing/2016/ink" xmlns:am3d="http://schemas.microsoft.com/office/drawing/2017/model3d" xmlns:o="urn:schemas-microsoft-com:office:office" xmlns:oel="http://schemas.microsoft.com/office/2019/extlst" xmlns:r="http://schemas.openxmlformats.org/officeDocument/2006/relationships" xmlns:m="http://schemas.openxmlformats.org/officeDocument/2006/math" xmlns:v="urn:schemas-microsoft-com:vml" xmlns:wp14="http://schemas.microsoft.com/office/word/2010/wordprocessingDrawing" xmlns:wp="http://schemas.openxmlformats.org/drawingml/2006/wordprocessingDrawing" xmlns:w10="urn:schemas-microsoft-com:office:word" xmlns:w="http://schemas.openxmlformats.org/wordprocessingml/2006/main" xmlns:w14="http://schemas.microsoft.com/office/word/2010/wordml" xmlns:w15="http://schemas.microsoft.com/office/word/2012/wordml" xmlns:w16cex="http://schemas.microsoft.com/office/word/2018/wordml/cex" xmlns:w16cid="http://schemas.microsoft.com/office/word/2016/wordml/cid" xmlns:w16="http://schemas.microsoft.com/office/word/2018/wordml" xmlns:w16sdtdh="http://schemas.microsoft.com/office/word/2020/wordml/sdtdatahash" xmlns:w16se="http://schemas.microsoft.com/office/word/2015/wordml/symex" xmlns:wpg="http://schemas.microsoft.com/office/word/2010/wordprocessingGroup" xmlns:wpi="http://schemas.microsoft.com/office/word/2010/wordprocessingInk" xmlns:wne="http://schemas.microsoft.com/office/word/2006/wordml" xmlns:wps="http://schemas.microsoft.com/office/word/2010/wordprocessingShape" mc:Ignorable="w14 w15 w16se w16cid w16 w16cex w16sdtdh wp14">
+  <w:endnote w:type="separator" w:id="-1">
+    <w:p>
+      <w:pPr>
+        <w:spacing w:line="240" w:lineRule="auto"/>
+      </w:pPr>
+      <w:r>
+        <w:separator/>
+      </w:r>
+    </w:p>
+  </w:endnote>
+  <w:endnote w:type="continuationSeparator" w:id="0">
+    <w:p>
+      <w:pPr>
+        <w:spacing w:line="240" w:lineRule="auto"/>
+      </w:pPr>
+      <w:r>
+        <w:continuationSeparator/>
+      </w:r>
+    </w:p>
+  </w:endnote>
+</w:endnotes>
+</file>
+
+<file path=word/footnotes.xml><?xml version="1.0" encoding="utf-8"?>
+<w:footnotes xmlns:wpc="http://schemas.microsoft.com/office/word/2010/wordprocessingCanvas" xmlns:cx="http://schemas.microsoft.com/office/drawing/2014/chartex" xmlns:cx1="http://schemas.microsoft.com/office/drawing/2015/9/8/chartex" xmlns:cx2="http://schemas.microsoft.com/office/drawing/2015/10/21/chartex" xmlns:cx3="http://schemas.microsoft.com/office/drawing/2016/5/9/chartex" xmlns:cx4="http://schemas.microsoft.com/office/drawing/2016/5/10/chartex" xmlns:cx5="http://schemas.microsoft.com/office/drawing/2016/5/11/chartex" xmlns:cx6="http://schemas.microsoft.com/office/drawing/2016/5/12/chartex" xmlns:cx7="http://schemas.microsoft.com/office/drawing/2016/5/13/chartex" xmlns:cx8="http://schemas.microsoft.com/office/drawing/2016/5/14/chartex" xmlns:mc="http://schemas.openxmlformats.org/markup-compatibility/2006" xmlns:aink="http://schemas.microsoft.com/office/drawing/2016/ink" xmlns:am3d="http://schemas.microsoft.com/office/drawing/2017/model3d" xmlns:o="urn:schemas-microsoft-com:office:office" xmlns:oel="http://schemas.microsoft.com/office/2019/extlst" xmlns:r="http://schemas.openxmlformats.org/officeDocument/2006/relationships" xmlns:m="http://schemas.openxmlformats.org/officeDocument/2006/math" xmlns:v="urn:schemas-microsoft-com:vml" xmlns:wp14="http://schemas.microsoft.com/office/word/2010/wordprocessingDrawing" xmlns:wp="http://schemas.openxmlformats.org/drawingml/2006/wordprocessingDrawing" xmlns:w10="urn:schemas-microsoft-com:office:word" xmlns:w="http://schemas.openxmlformats.org/wordprocessingml/2006/main" xmlns:w14="http://schemas.microsoft.com/office/word/2010/wordml" xmlns:w15="http://schemas.microsoft.com/office/word/2012/wordml" xmlns:w16cex="http://schemas.microsoft.com/office/word/2018/wordml/cex" xmlns:w16cid="http://schemas.microsoft.com/office/word/2016/wordml/cid" xmlns:w16="http://schemas.microsoft.com/office/word/2018/wordml" xmlns:w16sdtdh="http://schemas.microsoft.com/office/word/2020/wordml/sdtdatahash" xmlns:w16se="http://schemas.microsoft.com/office/word/2015/wordml/symex" xmlns:wpg="http://schemas.microsoft.com/office/word/2010/wordprocessingGroup" xmlns:wpi="http://schemas.microsoft.com/office/word/2010/wordprocessingInk" xmlns:wne="http://schemas.microsoft.com/office/word/2006/wordml" xmlns:wps="http://schemas.microsoft.com/office/word/2010/wordprocessingShape" mc:Ignorable="w14 w15 w16se w16cid w16 w16cex w16sdtdh wp14">
+  <w:footnote w:type="separator" w:id="-1">
+    <w:p>
+      <w:pPr>
+        <w:spacing w:line="240" w:lineRule="auto"/>
+      </w:pPr>
+      <w:r>
+        <w:separator/>
+      </w:r>
+    </w:p>
+  </w:footnote>
+  <w:footnote w:type="continuationSeparator" w:id="0">
+    <w:p>
+      <w:pPr>
+        <w:spacing w:line="240" w:lineRule="auto"/>
+      </w:pPr>
+      <w:r>
+        <w:continuationSeparator/>
+      </w:r>
+    </w:p>
+  </w:footnote>
+</w:footnotes>
+</file>
+
 <file path=word/numbering.xml><?xml version="1.0" encoding="utf-8"?>
 <w:numbering xmlns:wpc="http://schemas.microsoft.com/office/word/2010/wordprocessingCanvas" xmlns:cx="http://schemas.microsoft.com/office/drawing/2014/chartex" xmlns:cx1="http://schemas.microsoft.com/office/drawing/2015/9/8/chartex" xmlns:cx2="http://schemas.microsoft.com/office/drawing/2015/10/21/chartex" xmlns:cx3="http://schemas.microsoft.com/office/drawing/2016/5/9/chartex" xmlns:cx4="http://schemas.microsoft.com/office/drawing/2016/5/10/chartex" xmlns:cx5="http://schemas.microsoft.com/office/drawing/2016/5/11/chartex" xmlns:cx6="http://schemas.microsoft.com/office/drawing/2016/5/12/chartex" xmlns:cx7="http://schemas.microsoft.com/office/drawing/2016/5/13/chartex" xmlns:cx8="http://schemas.microsoft.com/office/drawing/2016/5/14/chartex" xmlns:mc="http://schemas.openxmlformats.org/markup-compatibility/2006" xmlns:aink="http://schemas.microsoft.com/office/drawing/2016/ink" xmlns:am3d="http://schemas.microsoft.com/office/drawing/2017/model3d" xmlns:o="urn:schemas-microsoft-com:office:office" xmlns:oel="http://schemas.microsoft.com/office/2019/extlst" xmlns:r="http://schemas.openxmlformats.org/officeDocument/2006/relationships" xmlns:m="http://schemas.openxmlformats.org/officeDocument/2006/math" xmlns:v="urn:schemas-microsoft-com:vml" xmlns:wp14="http://schemas.microsoft.com/office/word/2010/wordprocessingDrawing" xmlns:wp="http://schemas.openxmlformats.org/drawingml/2006/wordprocessingDrawing" xmlns:w10="urn:schemas-microsoft-com:office:word" xmlns:w="http://schemas.openxmlformats.org/wordprocessingml/2006/main" xmlns:w14="http://schemas.microsoft.com/office/word/2010/wordml" xmlns:w15="http://schemas.microsoft.com/office/word/2012/wordml" xmlns:w16cex="http://schemas.microsoft.com/office/word/2018/wordml/cex" xmlns:w16cid="http://schemas.microsoft.com/office/word/2016/wordml/cid" xmlns:w16="http://schemas.microsoft.com/office/word/2018/wordml" xmlns:w16sdtdh="http://schemas.microsoft.com/office/word/2020/wordml/sdtdatahash" xmlns:w16se="http://schemas.microsoft.com/office/word/2015/wordml/symex" xmlns:wpg="http://schemas.microsoft.com/office/word/2010/wordprocessingGroup" xmlns:wpi="http://schemas.microsoft.com/office/word/2010/wordprocessingInk" xmlns:wne="http://schemas.microsoft.com/office/word/2006/wordml" xmlns:wps="http://schemas.microsoft.com/office/word/2010/wordprocessingShape" mc:Ignorable="w14 w15 w16se w16cid w16 w16cex w16sdtdh wp14">
   <w:abstractNum w:abstractNumId="0" w15:restartNumberingAfterBreak="0">
-    <w:nsid w:val="0D7037FC"/>
+    <w:nsid w:val="29084F4B"/>
     <w:multiLevelType w:val="multilevel"/>
-    <w:tmpl w:val="1C7AC198"/>
-    <w:lvl w:ilvl="0">
-      <w:start w:val="1"/>
-      <w:numFmt w:val="decimal"/>
-      <w:lvlText w:val="%1)"/>
-      <w:lvlJc w:val="left"/>
-      <w:pPr>
-        <w:ind w:left="1912" w:hanging="360"/>
-      </w:pPr>
-    </w:lvl>
-    <w:lvl w:ilvl="1">
-      <w:start w:val="1"/>
-      <w:numFmt w:val="lowerLetter"/>
-      <w:lvlText w:val="%2."/>
-      <w:lvlJc w:val="left"/>
-      <w:pPr>
-        <w:ind w:left="2632" w:hanging="360"/>
-      </w:pPr>
-    </w:lvl>
-    <w:lvl w:ilvl="2">
-      <w:start w:val="1"/>
-      <w:numFmt w:val="lowerRoman"/>
-      <w:lvlText w:val="%3."/>
-      <w:lvlJc w:val="right"/>
-      <w:pPr>
-        <w:ind w:left="3352" w:hanging="180"/>
-      </w:pPr>
-    </w:lvl>
-    <w:lvl w:ilvl="3">
-      <w:start w:val="1"/>
-      <w:numFmt w:val="decimal"/>
-      <w:lvlText w:val="%4."/>
-      <w:lvlJc w:val="left"/>
-      <w:pPr>
-        <w:ind w:left="4072" w:hanging="360"/>
-      </w:pPr>
-    </w:lvl>
-    <w:lvl w:ilvl="4">
-      <w:start w:val="1"/>
-      <w:numFmt w:val="lowerLetter"/>
-      <w:lvlText w:val="%5."/>
-      <w:lvlJc w:val="left"/>
-      <w:pPr>
-        <w:ind w:left="4792" w:hanging="360"/>
-      </w:pPr>
-    </w:lvl>
-    <w:lvl w:ilvl="5">
-      <w:start w:val="1"/>
-      <w:numFmt w:val="lowerRoman"/>
-      <w:lvlText w:val="%6."/>
-      <w:lvlJc w:val="right"/>
-      <w:pPr>
-        <w:ind w:left="5512" w:hanging="180"/>
-      </w:pPr>
-    </w:lvl>
-    <w:lvl w:ilvl="6">
-      <w:start w:val="1"/>
-      <w:numFmt w:val="decimal"/>
-      <w:lvlText w:val="%7."/>
-      <w:lvlJc w:val="left"/>
-      <w:pPr>
-        <w:ind w:left="6232" w:hanging="360"/>
-      </w:pPr>
-    </w:lvl>
-    <w:lvl w:ilvl="7">
-      <w:start w:val="1"/>
-      <w:numFmt w:val="lowerLetter"/>
-      <w:lvlText w:val="%8."/>
-      <w:lvlJc w:val="left"/>
-      <w:pPr>
-        <w:ind w:left="6952" w:hanging="360"/>
-      </w:pPr>
-    </w:lvl>
-    <w:lvl w:ilvl="8">
-      <w:start w:val="1"/>
-      <w:numFmt w:val="lowerRoman"/>
-      <w:lvlText w:val="%9."/>
-      <w:lvlJc w:val="right"/>
-      <w:pPr>
-        <w:ind w:left="7672" w:hanging="180"/>
-      </w:pPr>
-    </w:lvl>
-  </w:abstractNum>
-  <w:abstractNum w:abstractNumId="1" w15:restartNumberingAfterBreak="0">
-    <w:nsid w:val="43B65F54"/>
-    <w:multiLevelType w:val="multilevel"/>
-    <w:tmpl w:val="C67CF558"/>
+    <w:tmpl w:val="6F0A4C1A"/>
     <w:lvl w:ilvl="0">
       <w:start w:val="1"/>
       <w:numFmt w:val="decimal"/>
@@ -7110,10 +7126,182 @@
       </w:rPr>
     </w:lvl>
   </w:abstractNum>
+  <w:abstractNum w:abstractNumId="1" w15:restartNumberingAfterBreak="0">
+    <w:nsid w:val="62CA1851"/>
+    <w:multiLevelType w:val="multilevel"/>
+    <w:tmpl w:val="3EA0DF60"/>
+    <w:lvl w:ilvl="0">
+      <w:start w:val="1"/>
+      <w:numFmt w:val="decimal"/>
+      <w:lvlText w:val="%1)"/>
+      <w:lvlJc w:val="left"/>
+      <w:pPr>
+        <w:ind w:left="1912" w:hanging="360"/>
+      </w:pPr>
+    </w:lvl>
+    <w:lvl w:ilvl="1">
+      <w:start w:val="1"/>
+      <w:numFmt w:val="lowerLetter"/>
+      <w:lvlText w:val="%2."/>
+      <w:lvlJc w:val="left"/>
+      <w:pPr>
+        <w:ind w:left="2632" w:hanging="360"/>
+      </w:pPr>
+    </w:lvl>
+    <w:lvl w:ilvl="2">
+      <w:start w:val="1"/>
+      <w:numFmt w:val="lowerRoman"/>
+      <w:lvlText w:val="%3."/>
+      <w:lvlJc w:val="right"/>
+      <w:pPr>
+        <w:ind w:left="3352" w:hanging="180"/>
+      </w:pPr>
+    </w:lvl>
+    <w:lvl w:ilvl="3">
+      <w:start w:val="1"/>
+      <w:numFmt w:val="decimal"/>
+      <w:lvlText w:val="%4."/>
+      <w:lvlJc w:val="left"/>
+      <w:pPr>
+        <w:ind w:left="4072" w:hanging="360"/>
+      </w:pPr>
+    </w:lvl>
+    <w:lvl w:ilvl="4">
+      <w:start w:val="1"/>
+      <w:numFmt w:val="lowerLetter"/>
+      <w:lvlText w:val="%5."/>
+      <w:lvlJc w:val="left"/>
+      <w:pPr>
+        <w:ind w:left="4792" w:hanging="360"/>
+      </w:pPr>
+    </w:lvl>
+    <w:lvl w:ilvl="5">
+      <w:start w:val="1"/>
+      <w:numFmt w:val="lowerRoman"/>
+      <w:lvlText w:val="%6."/>
+      <w:lvlJc w:val="right"/>
+      <w:pPr>
+        <w:ind w:left="5512" w:hanging="180"/>
+      </w:pPr>
+    </w:lvl>
+    <w:lvl w:ilvl="6">
+      <w:start w:val="1"/>
+      <w:numFmt w:val="decimal"/>
+      <w:lvlText w:val="%7."/>
+      <w:lvlJc w:val="left"/>
+      <w:pPr>
+        <w:ind w:left="6232" w:hanging="360"/>
+      </w:pPr>
+    </w:lvl>
+    <w:lvl w:ilvl="7">
+      <w:start w:val="1"/>
+      <w:numFmt w:val="lowerLetter"/>
+      <w:lvlText w:val="%8."/>
+      <w:lvlJc w:val="left"/>
+      <w:pPr>
+        <w:ind w:left="6952" w:hanging="360"/>
+      </w:pPr>
+    </w:lvl>
+    <w:lvl w:ilvl="8">
+      <w:start w:val="1"/>
+      <w:numFmt w:val="lowerRoman"/>
+      <w:lvlText w:val="%9."/>
+      <w:lvlJc w:val="right"/>
+      <w:pPr>
+        <w:ind w:left="7672" w:hanging="180"/>
+      </w:pPr>
+    </w:lvl>
+  </w:abstractNum>
   <w:abstractNum w:abstractNumId="2" w15:restartNumberingAfterBreak="0">
-    <w:nsid w:val="4B63593B"/>
+    <w:nsid w:val="6EB02CF2"/>
     <w:multiLevelType w:val="multilevel"/>
-    <w:tmpl w:val="F8DA631C"/>
+    <w:tmpl w:val="0A7459AA"/>
+    <w:lvl w:ilvl="0">
+      <w:start w:val="1"/>
+      <w:numFmt w:val="decimal"/>
+      <w:lvlText w:val="%1)"/>
+      <w:lvlJc w:val="left"/>
+      <w:pPr>
+        <w:ind w:left="1912" w:hanging="360"/>
+      </w:pPr>
+    </w:lvl>
+    <w:lvl w:ilvl="1">
+      <w:start w:val="1"/>
+      <w:numFmt w:val="decimal"/>
+      <w:lvlText w:val="%2)"/>
+      <w:lvlJc w:val="left"/>
+      <w:pPr>
+        <w:ind w:left="1440" w:hanging="360"/>
+      </w:pPr>
+    </w:lvl>
+    <w:lvl w:ilvl="2">
+      <w:start w:val="1"/>
+      <w:numFmt w:val="lowerRoman"/>
+      <w:lvlText w:val="%3."/>
+      <w:lvlJc w:val="right"/>
+      <w:pPr>
+        <w:ind w:left="2160" w:hanging="180"/>
+      </w:pPr>
+    </w:lvl>
+    <w:lvl w:ilvl="3">
+      <w:start w:val="1"/>
+      <w:numFmt w:val="decimal"/>
+      <w:lvlText w:val="%4."/>
+      <w:lvlJc w:val="left"/>
+      <w:pPr>
+        <w:ind w:left="2880" w:hanging="360"/>
+      </w:pPr>
+    </w:lvl>
+    <w:lvl w:ilvl="4">
+      <w:start w:val="1"/>
+      <w:numFmt w:val="lowerLetter"/>
+      <w:lvlText w:val="%5."/>
+      <w:lvlJc w:val="left"/>
+      <w:pPr>
+        <w:ind w:left="3600" w:hanging="360"/>
+      </w:pPr>
+    </w:lvl>
+    <w:lvl w:ilvl="5">
+      <w:start w:val="1"/>
+      <w:numFmt w:val="lowerRoman"/>
+      <w:lvlText w:val="%6."/>
+      <w:lvlJc w:val="right"/>
+      <w:pPr>
+        <w:ind w:left="4320" w:hanging="180"/>
+      </w:pPr>
+    </w:lvl>
+    <w:lvl w:ilvl="6">
+      <w:start w:val="1"/>
+      <w:numFmt w:val="decimal"/>
+      <w:lvlText w:val="%7."/>
+      <w:lvlJc w:val="left"/>
+      <w:pPr>
+        <w:ind w:left="5040" w:hanging="360"/>
+      </w:pPr>
+    </w:lvl>
+    <w:lvl w:ilvl="7">
+      <w:start w:val="1"/>
+      <w:numFmt w:val="lowerLetter"/>
+      <w:lvlText w:val="%8."/>
+      <w:lvlJc w:val="left"/>
+      <w:pPr>
+        <w:ind w:left="5760" w:hanging="360"/>
+      </w:pPr>
+    </w:lvl>
+    <w:lvl w:ilvl="8">
+      <w:start w:val="1"/>
+      <w:numFmt w:val="lowerRoman"/>
+      <w:lvlText w:val="%9."/>
+      <w:lvlJc w:val="right"/>
+      <w:pPr>
+        <w:ind w:left="6480" w:hanging="180"/>
+      </w:pPr>
+    </w:lvl>
+  </w:abstractNum>
+  <w:abstractNum w:abstractNumId="3" w15:restartNumberingAfterBreak="0">
+    <w:nsid w:val="7DFD39C4"/>
+    <w:multiLevelType w:val="multilevel"/>
+    <w:tmpl w:val="BE265AFA"/>
     <w:lvl w:ilvl="0">
       <w:start w:val="1"/>
       <w:numFmt w:val="decimal"/>
@@ -7223,103 +7411,17 @@
       </w:rPr>
     </w:lvl>
   </w:abstractNum>
-  <w:abstractNum w:abstractNumId="3" w15:restartNumberingAfterBreak="0">
-    <w:nsid w:val="7E64201A"/>
-    <w:multiLevelType w:val="multilevel"/>
-    <w:tmpl w:val="564C3A1A"/>
-    <w:lvl w:ilvl="0">
-      <w:start w:val="1"/>
-      <w:numFmt w:val="decimal"/>
-      <w:lvlText w:val="%1)"/>
-      <w:lvlJc w:val="left"/>
-      <w:pPr>
-        <w:ind w:left="1912" w:hanging="360"/>
-      </w:pPr>
-    </w:lvl>
-    <w:lvl w:ilvl="1">
-      <w:start w:val="1"/>
-      <w:numFmt w:val="decimal"/>
-      <w:lvlText w:val="%2)"/>
-      <w:lvlJc w:val="left"/>
-      <w:pPr>
-        <w:ind w:left="1440" w:hanging="360"/>
-      </w:pPr>
-    </w:lvl>
-    <w:lvl w:ilvl="2">
-      <w:start w:val="1"/>
-      <w:numFmt w:val="lowerRoman"/>
-      <w:lvlText w:val="%3."/>
-      <w:lvlJc w:val="right"/>
-      <w:pPr>
-        <w:ind w:left="2160" w:hanging="180"/>
-      </w:pPr>
-    </w:lvl>
-    <w:lvl w:ilvl="3">
-      <w:start w:val="1"/>
-      <w:numFmt w:val="decimal"/>
-      <w:lvlText w:val="%4."/>
-      <w:lvlJc w:val="left"/>
-      <w:pPr>
-        <w:ind w:left="2880" w:hanging="360"/>
-      </w:pPr>
-    </w:lvl>
-    <w:lvl w:ilvl="4">
-      <w:start w:val="1"/>
-      <w:numFmt w:val="lowerLetter"/>
-      <w:lvlText w:val="%5."/>
-      <w:lvlJc w:val="left"/>
-      <w:pPr>
-        <w:ind w:left="3600" w:hanging="360"/>
-      </w:pPr>
-    </w:lvl>
-    <w:lvl w:ilvl="5">
-      <w:start w:val="1"/>
-      <w:numFmt w:val="lowerRoman"/>
-      <w:lvlText w:val="%6."/>
-      <w:lvlJc w:val="right"/>
-      <w:pPr>
-        <w:ind w:left="4320" w:hanging="180"/>
-      </w:pPr>
-    </w:lvl>
-    <w:lvl w:ilvl="6">
-      <w:start w:val="1"/>
-      <w:numFmt w:val="decimal"/>
-      <w:lvlText w:val="%7."/>
-      <w:lvlJc w:val="left"/>
-      <w:pPr>
-        <w:ind w:left="5040" w:hanging="360"/>
-      </w:pPr>
-    </w:lvl>
-    <w:lvl w:ilvl="7">
-      <w:start w:val="1"/>
-      <w:numFmt w:val="lowerLetter"/>
-      <w:lvlText w:val="%8."/>
-      <w:lvlJc w:val="left"/>
-      <w:pPr>
-        <w:ind w:left="5760" w:hanging="360"/>
-      </w:pPr>
-    </w:lvl>
-    <w:lvl w:ilvl="8">
-      <w:start w:val="1"/>
-      <w:numFmt w:val="lowerRoman"/>
-      <w:lvlText w:val="%9."/>
-      <w:lvlJc w:val="right"/>
-      <w:pPr>
-        <w:ind w:left="6480" w:hanging="180"/>
-      </w:pPr>
-    </w:lvl>
-  </w:abstractNum>
-  <w:num w:numId="1" w16cid:durableId="1677656436">
+  <w:num w:numId="1" w16cid:durableId="1458834711">
+    <w:abstractNumId w:val="2"/>
+  </w:num>
+  <w:num w:numId="2" w16cid:durableId="1429236226">
     <w:abstractNumId w:val="3"/>
   </w:num>
-  <w:num w:numId="2" w16cid:durableId="618225062">
-    <w:abstractNumId w:val="2"/>
+  <w:num w:numId="3" w16cid:durableId="1445809189">
+    <w:abstractNumId w:val="0"/>
   </w:num>
-  <w:num w:numId="3" w16cid:durableId="711347702">
+  <w:num w:numId="4" w16cid:durableId="1038747427">
     <w:abstractNumId w:val="1"/>
-  </w:num>
-  <w:num w:numId="4" w16cid:durableId="550776320">
-    <w:abstractNumId w:val="0"/>
   </w:num>
 </w:numbering>
 </file>
@@ -7926,6 +8028,50 @@
       </w:tblCellMar>
     </w:tblPr>
   </w:style>
+  <w:style w:type="paragraph" w:styleId="a6">
+    <w:name w:val="header"/>
+    <w:basedOn w:val="a"/>
+    <w:link w:val="a7"/>
+    <w:uiPriority w:val="99"/>
+    <w:unhideWhenUsed/>
+    <w:rsid w:val="00A21DDB"/>
+    <w:pPr>
+      <w:tabs>
+        <w:tab w:val="center" w:pos="4677"/>
+        <w:tab w:val="right" w:pos="9355"/>
+      </w:tabs>
+      <w:spacing w:line="240" w:lineRule="auto"/>
+    </w:pPr>
+  </w:style>
+  <w:style w:type="character" w:customStyle="1" w:styleId="a7">
+    <w:name w:val="Верхний колонтитул Знак"/>
+    <w:basedOn w:val="a0"/>
+    <w:link w:val="a6"/>
+    <w:uiPriority w:val="99"/>
+    <w:rsid w:val="00A21DDB"/>
+  </w:style>
+  <w:style w:type="paragraph" w:styleId="a8">
+    <w:name w:val="footer"/>
+    <w:basedOn w:val="a"/>
+    <w:link w:val="a9"/>
+    <w:uiPriority w:val="99"/>
+    <w:unhideWhenUsed/>
+    <w:rsid w:val="00A21DDB"/>
+    <w:pPr>
+      <w:tabs>
+        <w:tab w:val="center" w:pos="4677"/>
+        <w:tab w:val="right" w:pos="9355"/>
+      </w:tabs>
+      <w:spacing w:line="240" w:lineRule="auto"/>
+    </w:pPr>
+  </w:style>
+  <w:style w:type="character" w:customStyle="1" w:styleId="a9">
+    <w:name w:val="Нижний колонтитул Знак"/>
+    <w:basedOn w:val="a0"/>
+    <w:link w:val="a8"/>
+    <w:uiPriority w:val="99"/>
+    <w:rsid w:val="00A21DDB"/>
+  </w:style>
 </w:styles>
 </file>
 

--- a/Rukovodstvo_dlya_polzovatelya.docx
+++ b/Rukovodstvo_dlya_polzovatelya.docx
@@ -2164,7 +2164,7 @@
                     <pic:cNvPicPr preferRelativeResize="0"/>
                   </pic:nvPicPr>
                   <pic:blipFill>
-                    <a:blip r:embed="rId8"/>
+                    <a:blip r:embed="rId9"/>
                     <a:srcRect/>
                     <a:stretch>
                       <a:fillRect/>
@@ -2373,7 +2373,7 @@
                     <pic:cNvPicPr preferRelativeResize="0"/>
                   </pic:nvPicPr>
                   <pic:blipFill>
-                    <a:blip r:embed="rId9"/>
+                    <a:blip r:embed="rId10"/>
                     <a:srcRect/>
                     <a:stretch>
                       <a:fillRect/>
@@ -2594,32 +2594,2487 @@
           <w:szCs w:val="28"/>
         </w:rPr>
       </w:pPr>
-      <w:r>
-        <w:br w:type="page"/>
-      </w:r>
-    </w:p>
-    <w:p>
-      <w:pPr>
-        <w:widowControl w:val="0"/>
-        <w:pBdr>
-          <w:top w:val="nil"/>
-          <w:left w:val="nil"/>
-          <w:bottom w:val="nil"/>
-          <w:right w:val="nil"/>
-          <w:between w:val="nil"/>
-        </w:pBdr>
-        <w:spacing w:before="322" w:line="240" w:lineRule="auto"/>
-        <w:ind w:right="3010"/>
-        <w:jc w:val="right"/>
-        <w:rPr>
-          <w:rFonts w:ascii="Times New Roman" w:eastAsia="Times New Roman" w:hAnsi="Times New Roman" w:cs="Times New Roman"/>
+    </w:p>
+    <w:sdt>
+      <w:sdtPr>
+        <w:id w:val="1601290571"/>
+        <w:docPartObj>
+          <w:docPartGallery w:val="Table of Contents"/>
+          <w:docPartUnique/>
+        </w:docPartObj>
+      </w:sdtPr>
+      <w:sdtEndPr>
+        <w:rPr>
+          <w:rFonts w:ascii="Arial" w:eastAsia="Arial" w:hAnsi="Arial" w:cs="Arial"/>
           <w:b/>
-          <w:color w:val="000000"/>
-          <w:sz w:val="28"/>
-          <w:szCs w:val="28"/>
-        </w:rPr>
-      </w:pPr>
-      <w:r>
+          <w:bCs/>
+          <w:color w:val="auto"/>
+          <w:sz w:val="22"/>
+          <w:szCs w:val="22"/>
+        </w:rPr>
+      </w:sdtEndPr>
+      <w:sdtContent>
+        <w:p>
+          <w:pPr>
+            <w:pStyle w:val="ac"/>
+            <w:rPr>
+              <w:rFonts w:ascii="Times New Roman" w:hAnsi="Times New Roman" w:cs="Times New Roman"/>
+              <w:b/>
+              <w:bCs/>
+              <w:color w:val="auto"/>
+              <w:sz w:val="36"/>
+              <w:szCs w:val="36"/>
+            </w:rPr>
+          </w:pPr>
+          <w:r>
+            <w:rPr>
+              <w:rFonts w:ascii="Times New Roman" w:hAnsi="Times New Roman" w:cs="Times New Roman"/>
+              <w:b/>
+              <w:bCs/>
+              <w:color w:val="auto"/>
+              <w:sz w:val="36"/>
+              <w:szCs w:val="36"/>
+            </w:rPr>
+            <w:t>Оглавление</w:t>
+          </w:r>
+        </w:p>
+        <w:p>
+          <w:pPr>
+            <w:pStyle w:val="11"/>
+            <w:tabs>
+              <w:tab w:val="right" w:leader="dot" w:pos="10934"/>
+            </w:tabs>
+            <w:rPr>
+              <w:rFonts w:ascii="Times New Roman" w:hAnsi="Times New Roman"/>
+              <w:b/>
+              <w:bCs/>
+              <w:noProof/>
+              <w:kern w:val="2"/>
+              <w:sz w:val="28"/>
+              <w:szCs w:val="28"/>
+              <w14:ligatures w14:val="standardContextual"/>
+            </w:rPr>
+          </w:pPr>
+          <w:r>
+            <w:fldChar w:fldCharType="begin"/>
+          </w:r>
+          <w:r>
+            <w:instrText xml:space="preserve"> TOC \o "1-3" \h \z \u </w:instrText>
+          </w:r>
+          <w:r>
+            <w:fldChar w:fldCharType="separate"/>
+          </w:r>
+          <w:hyperlink w:anchor="_Toc152696374" w:history="1">
+            <w:r>
+              <w:rPr>
+                <w:rStyle w:val="ad"/>
+                <w:rFonts w:ascii="Times New Roman" w:hAnsi="Times New Roman"/>
+                <w:b/>
+                <w:bCs/>
+                <w:noProof/>
+                <w:sz w:val="28"/>
+                <w:szCs w:val="28"/>
+              </w:rPr>
+              <w:t>1. НАЗНАЧЕНИЕ ПРОГРАММЫ</w:t>
+            </w:r>
+            <w:r>
+              <w:rPr>
+                <w:rFonts w:ascii="Times New Roman" w:hAnsi="Times New Roman"/>
+                <w:b/>
+                <w:bCs/>
+                <w:noProof/>
+                <w:webHidden/>
+                <w:sz w:val="28"/>
+                <w:szCs w:val="28"/>
+              </w:rPr>
+              <w:tab/>
+            </w:r>
+            <w:r>
+              <w:rPr>
+                <w:rFonts w:ascii="Times New Roman" w:hAnsi="Times New Roman"/>
+                <w:b/>
+                <w:bCs/>
+                <w:noProof/>
+                <w:webHidden/>
+                <w:sz w:val="28"/>
+                <w:szCs w:val="28"/>
+              </w:rPr>
+              <w:fldChar w:fldCharType="begin"/>
+            </w:r>
+            <w:r>
+              <w:rPr>
+                <w:rFonts w:ascii="Times New Roman" w:hAnsi="Times New Roman"/>
+                <w:b/>
+                <w:bCs/>
+                <w:noProof/>
+                <w:webHidden/>
+                <w:sz w:val="28"/>
+                <w:szCs w:val="28"/>
+              </w:rPr>
+              <w:instrText xml:space="preserve"> PAGEREF _Toc152696374 \h </w:instrText>
+            </w:r>
+            <w:r>
+              <w:rPr>
+                <w:rFonts w:ascii="Times New Roman" w:hAnsi="Times New Roman"/>
+                <w:b/>
+                <w:bCs/>
+                <w:noProof/>
+                <w:webHidden/>
+                <w:sz w:val="28"/>
+                <w:szCs w:val="28"/>
+              </w:rPr>
+            </w:r>
+            <w:r>
+              <w:rPr>
+                <w:rFonts w:ascii="Times New Roman" w:hAnsi="Times New Roman"/>
+                <w:b/>
+                <w:bCs/>
+                <w:noProof/>
+                <w:webHidden/>
+                <w:sz w:val="28"/>
+                <w:szCs w:val="28"/>
+              </w:rPr>
+              <w:fldChar w:fldCharType="separate"/>
+            </w:r>
+            <w:r>
+              <w:rPr>
+                <w:rFonts w:ascii="Times New Roman" w:hAnsi="Times New Roman"/>
+                <w:b/>
+                <w:bCs/>
+                <w:noProof/>
+                <w:webHidden/>
+                <w:sz w:val="28"/>
+                <w:szCs w:val="28"/>
+              </w:rPr>
+              <w:t>4</w:t>
+            </w:r>
+            <w:r>
+              <w:rPr>
+                <w:rFonts w:ascii="Times New Roman" w:hAnsi="Times New Roman"/>
+                <w:b/>
+                <w:bCs/>
+                <w:noProof/>
+                <w:webHidden/>
+                <w:sz w:val="28"/>
+                <w:szCs w:val="28"/>
+              </w:rPr>
+              <w:fldChar w:fldCharType="end"/>
+            </w:r>
+          </w:hyperlink>
+        </w:p>
+        <w:p>
+          <w:pPr>
+            <w:pStyle w:val="20"/>
+            <w:tabs>
+              <w:tab w:val="right" w:leader="dot" w:pos="10934"/>
+            </w:tabs>
+            <w:rPr>
+              <w:rFonts w:ascii="Times New Roman" w:hAnsi="Times New Roman"/>
+              <w:b/>
+              <w:bCs/>
+              <w:noProof/>
+              <w:kern w:val="2"/>
+              <w:sz w:val="28"/>
+              <w:szCs w:val="28"/>
+              <w14:ligatures w14:val="standardContextual"/>
+            </w:rPr>
+          </w:pPr>
+          <w:hyperlink w:anchor="_Toc152696375" w:history="1">
+            <w:r>
+              <w:rPr>
+                <w:rStyle w:val="ad"/>
+                <w:rFonts w:ascii="Times New Roman" w:hAnsi="Times New Roman"/>
+                <w:b/>
+                <w:bCs/>
+                <w:noProof/>
+                <w:sz w:val="28"/>
+                <w:szCs w:val="28"/>
+              </w:rPr>
+              <w:t>1.1. Функциональное назначение</w:t>
+            </w:r>
+            <w:r>
+              <w:rPr>
+                <w:rFonts w:ascii="Times New Roman" w:hAnsi="Times New Roman"/>
+                <w:b/>
+                <w:bCs/>
+                <w:noProof/>
+                <w:webHidden/>
+                <w:sz w:val="28"/>
+                <w:szCs w:val="28"/>
+              </w:rPr>
+              <w:tab/>
+            </w:r>
+            <w:r>
+              <w:rPr>
+                <w:rFonts w:ascii="Times New Roman" w:hAnsi="Times New Roman"/>
+                <w:b/>
+                <w:bCs/>
+                <w:noProof/>
+                <w:webHidden/>
+                <w:sz w:val="28"/>
+                <w:szCs w:val="28"/>
+              </w:rPr>
+              <w:fldChar w:fldCharType="begin"/>
+            </w:r>
+            <w:r>
+              <w:rPr>
+                <w:rFonts w:ascii="Times New Roman" w:hAnsi="Times New Roman"/>
+                <w:b/>
+                <w:bCs/>
+                <w:noProof/>
+                <w:webHidden/>
+                <w:sz w:val="28"/>
+                <w:szCs w:val="28"/>
+              </w:rPr>
+              <w:instrText xml:space="preserve"> PAGEREF _Toc152696375 \h </w:instrText>
+            </w:r>
+            <w:r>
+              <w:rPr>
+                <w:rFonts w:ascii="Times New Roman" w:hAnsi="Times New Roman"/>
+                <w:b/>
+                <w:bCs/>
+                <w:noProof/>
+                <w:webHidden/>
+                <w:sz w:val="28"/>
+                <w:szCs w:val="28"/>
+              </w:rPr>
+            </w:r>
+            <w:r>
+              <w:rPr>
+                <w:rFonts w:ascii="Times New Roman" w:hAnsi="Times New Roman"/>
+                <w:b/>
+                <w:bCs/>
+                <w:noProof/>
+                <w:webHidden/>
+                <w:sz w:val="28"/>
+                <w:szCs w:val="28"/>
+              </w:rPr>
+              <w:fldChar w:fldCharType="separate"/>
+            </w:r>
+            <w:r>
+              <w:rPr>
+                <w:rFonts w:ascii="Times New Roman" w:hAnsi="Times New Roman"/>
+                <w:b/>
+                <w:bCs/>
+                <w:noProof/>
+                <w:webHidden/>
+                <w:sz w:val="28"/>
+                <w:szCs w:val="28"/>
+              </w:rPr>
+              <w:t>4</w:t>
+            </w:r>
+            <w:r>
+              <w:rPr>
+                <w:rFonts w:ascii="Times New Roman" w:hAnsi="Times New Roman"/>
+                <w:b/>
+                <w:bCs/>
+                <w:noProof/>
+                <w:webHidden/>
+                <w:sz w:val="28"/>
+                <w:szCs w:val="28"/>
+              </w:rPr>
+              <w:fldChar w:fldCharType="end"/>
+            </w:r>
+          </w:hyperlink>
+        </w:p>
+        <w:p>
+          <w:pPr>
+            <w:pStyle w:val="20"/>
+            <w:tabs>
+              <w:tab w:val="right" w:leader="dot" w:pos="10934"/>
+            </w:tabs>
+            <w:rPr>
+              <w:rFonts w:ascii="Times New Roman" w:hAnsi="Times New Roman"/>
+              <w:b/>
+              <w:bCs/>
+              <w:noProof/>
+              <w:kern w:val="2"/>
+              <w:sz w:val="28"/>
+              <w:szCs w:val="28"/>
+              <w14:ligatures w14:val="standardContextual"/>
+            </w:rPr>
+          </w:pPr>
+          <w:hyperlink w:anchor="_Toc152696376" w:history="1">
+            <w:r>
+              <w:rPr>
+                <w:rStyle w:val="ad"/>
+                <w:rFonts w:ascii="Times New Roman" w:hAnsi="Times New Roman"/>
+                <w:b/>
+                <w:bCs/>
+                <w:noProof/>
+                <w:sz w:val="28"/>
+                <w:szCs w:val="28"/>
+              </w:rPr>
+              <w:t>1.2. Эксплуатационное назначение</w:t>
+            </w:r>
+            <w:r>
+              <w:rPr>
+                <w:rFonts w:ascii="Times New Roman" w:hAnsi="Times New Roman"/>
+                <w:b/>
+                <w:bCs/>
+                <w:noProof/>
+                <w:webHidden/>
+                <w:sz w:val="28"/>
+                <w:szCs w:val="28"/>
+              </w:rPr>
+              <w:tab/>
+            </w:r>
+            <w:r>
+              <w:rPr>
+                <w:rFonts w:ascii="Times New Roman" w:hAnsi="Times New Roman"/>
+                <w:b/>
+                <w:bCs/>
+                <w:noProof/>
+                <w:webHidden/>
+                <w:sz w:val="28"/>
+                <w:szCs w:val="28"/>
+              </w:rPr>
+              <w:fldChar w:fldCharType="begin"/>
+            </w:r>
+            <w:r>
+              <w:rPr>
+                <w:rFonts w:ascii="Times New Roman" w:hAnsi="Times New Roman"/>
+                <w:b/>
+                <w:bCs/>
+                <w:noProof/>
+                <w:webHidden/>
+                <w:sz w:val="28"/>
+                <w:szCs w:val="28"/>
+              </w:rPr>
+              <w:instrText xml:space="preserve"> PAGEREF _Toc152696376 \h </w:instrText>
+            </w:r>
+            <w:r>
+              <w:rPr>
+                <w:rFonts w:ascii="Times New Roman" w:hAnsi="Times New Roman"/>
+                <w:b/>
+                <w:bCs/>
+                <w:noProof/>
+                <w:webHidden/>
+                <w:sz w:val="28"/>
+                <w:szCs w:val="28"/>
+              </w:rPr>
+            </w:r>
+            <w:r>
+              <w:rPr>
+                <w:rFonts w:ascii="Times New Roman" w:hAnsi="Times New Roman"/>
+                <w:b/>
+                <w:bCs/>
+                <w:noProof/>
+                <w:webHidden/>
+                <w:sz w:val="28"/>
+                <w:szCs w:val="28"/>
+              </w:rPr>
+              <w:fldChar w:fldCharType="separate"/>
+            </w:r>
+            <w:r>
+              <w:rPr>
+                <w:rFonts w:ascii="Times New Roman" w:hAnsi="Times New Roman"/>
+                <w:b/>
+                <w:bCs/>
+                <w:noProof/>
+                <w:webHidden/>
+                <w:sz w:val="28"/>
+                <w:szCs w:val="28"/>
+              </w:rPr>
+              <w:t>4</w:t>
+            </w:r>
+            <w:r>
+              <w:rPr>
+                <w:rFonts w:ascii="Times New Roman" w:hAnsi="Times New Roman"/>
+                <w:b/>
+                <w:bCs/>
+                <w:noProof/>
+                <w:webHidden/>
+                <w:sz w:val="28"/>
+                <w:szCs w:val="28"/>
+              </w:rPr>
+              <w:fldChar w:fldCharType="end"/>
+            </w:r>
+          </w:hyperlink>
+        </w:p>
+        <w:p>
+          <w:pPr>
+            <w:pStyle w:val="11"/>
+            <w:tabs>
+              <w:tab w:val="right" w:leader="dot" w:pos="10934"/>
+            </w:tabs>
+            <w:rPr>
+              <w:rFonts w:ascii="Times New Roman" w:hAnsi="Times New Roman"/>
+              <w:b/>
+              <w:bCs/>
+              <w:noProof/>
+              <w:kern w:val="2"/>
+              <w:sz w:val="28"/>
+              <w:szCs w:val="28"/>
+              <w14:ligatures w14:val="standardContextual"/>
+            </w:rPr>
+          </w:pPr>
+          <w:hyperlink w:anchor="_Toc152696377" w:history="1">
+            <w:r>
+              <w:rPr>
+                <w:rStyle w:val="ad"/>
+                <w:rFonts w:ascii="Times New Roman" w:hAnsi="Times New Roman"/>
+                <w:b/>
+                <w:bCs/>
+                <w:noProof/>
+                <w:sz w:val="28"/>
+                <w:szCs w:val="28"/>
+              </w:rPr>
+              <w:t>2. УСЛОВИЯ ВЫПОЛНЕНИЯ ПРОГРАММЫ</w:t>
+            </w:r>
+            <w:r>
+              <w:rPr>
+                <w:rFonts w:ascii="Times New Roman" w:hAnsi="Times New Roman"/>
+                <w:b/>
+                <w:bCs/>
+                <w:noProof/>
+                <w:webHidden/>
+                <w:sz w:val="28"/>
+                <w:szCs w:val="28"/>
+              </w:rPr>
+              <w:tab/>
+            </w:r>
+            <w:r>
+              <w:rPr>
+                <w:rFonts w:ascii="Times New Roman" w:hAnsi="Times New Roman"/>
+                <w:b/>
+                <w:bCs/>
+                <w:noProof/>
+                <w:webHidden/>
+                <w:sz w:val="28"/>
+                <w:szCs w:val="28"/>
+              </w:rPr>
+              <w:fldChar w:fldCharType="begin"/>
+            </w:r>
+            <w:r>
+              <w:rPr>
+                <w:rFonts w:ascii="Times New Roman" w:hAnsi="Times New Roman"/>
+                <w:b/>
+                <w:bCs/>
+                <w:noProof/>
+                <w:webHidden/>
+                <w:sz w:val="28"/>
+                <w:szCs w:val="28"/>
+              </w:rPr>
+              <w:instrText xml:space="preserve"> PAGEREF _Toc152696377 \h </w:instrText>
+            </w:r>
+            <w:r>
+              <w:rPr>
+                <w:rFonts w:ascii="Times New Roman" w:hAnsi="Times New Roman"/>
+                <w:b/>
+                <w:bCs/>
+                <w:noProof/>
+                <w:webHidden/>
+                <w:sz w:val="28"/>
+                <w:szCs w:val="28"/>
+              </w:rPr>
+            </w:r>
+            <w:r>
+              <w:rPr>
+                <w:rFonts w:ascii="Times New Roman" w:hAnsi="Times New Roman"/>
+                <w:b/>
+                <w:bCs/>
+                <w:noProof/>
+                <w:webHidden/>
+                <w:sz w:val="28"/>
+                <w:szCs w:val="28"/>
+              </w:rPr>
+              <w:fldChar w:fldCharType="separate"/>
+            </w:r>
+            <w:r>
+              <w:rPr>
+                <w:rFonts w:ascii="Times New Roman" w:hAnsi="Times New Roman"/>
+                <w:b/>
+                <w:bCs/>
+                <w:noProof/>
+                <w:webHidden/>
+                <w:sz w:val="28"/>
+                <w:szCs w:val="28"/>
+              </w:rPr>
+              <w:t>6</w:t>
+            </w:r>
+            <w:r>
+              <w:rPr>
+                <w:rFonts w:ascii="Times New Roman" w:hAnsi="Times New Roman"/>
+                <w:b/>
+                <w:bCs/>
+                <w:noProof/>
+                <w:webHidden/>
+                <w:sz w:val="28"/>
+                <w:szCs w:val="28"/>
+              </w:rPr>
+              <w:fldChar w:fldCharType="end"/>
+            </w:r>
+          </w:hyperlink>
+        </w:p>
+        <w:p>
+          <w:pPr>
+            <w:pStyle w:val="20"/>
+            <w:tabs>
+              <w:tab w:val="right" w:leader="dot" w:pos="10934"/>
+            </w:tabs>
+            <w:rPr>
+              <w:rFonts w:ascii="Times New Roman" w:hAnsi="Times New Roman"/>
+              <w:b/>
+              <w:bCs/>
+              <w:noProof/>
+              <w:kern w:val="2"/>
+              <w:sz w:val="28"/>
+              <w:szCs w:val="28"/>
+              <w14:ligatures w14:val="standardContextual"/>
+            </w:rPr>
+          </w:pPr>
+          <w:hyperlink w:anchor="_Toc152696378" w:history="1">
+            <w:r>
+              <w:rPr>
+                <w:rStyle w:val="ad"/>
+                <w:rFonts w:ascii="Times New Roman" w:hAnsi="Times New Roman"/>
+                <w:b/>
+                <w:bCs/>
+                <w:noProof/>
+                <w:sz w:val="28"/>
+                <w:szCs w:val="28"/>
+              </w:rPr>
+              <w:t>2.1. Требуемые характеристики ПЭВМ</w:t>
+            </w:r>
+            <w:r>
+              <w:rPr>
+                <w:rFonts w:ascii="Times New Roman" w:hAnsi="Times New Roman"/>
+                <w:b/>
+                <w:bCs/>
+                <w:noProof/>
+                <w:webHidden/>
+                <w:sz w:val="28"/>
+                <w:szCs w:val="28"/>
+              </w:rPr>
+              <w:tab/>
+            </w:r>
+            <w:r>
+              <w:rPr>
+                <w:rFonts w:ascii="Times New Roman" w:hAnsi="Times New Roman"/>
+                <w:b/>
+                <w:bCs/>
+                <w:noProof/>
+                <w:webHidden/>
+                <w:sz w:val="28"/>
+                <w:szCs w:val="28"/>
+              </w:rPr>
+              <w:fldChar w:fldCharType="begin"/>
+            </w:r>
+            <w:r>
+              <w:rPr>
+                <w:rFonts w:ascii="Times New Roman" w:hAnsi="Times New Roman"/>
+                <w:b/>
+                <w:bCs/>
+                <w:noProof/>
+                <w:webHidden/>
+                <w:sz w:val="28"/>
+                <w:szCs w:val="28"/>
+              </w:rPr>
+              <w:instrText xml:space="preserve"> PAGEREF _Toc152696378 \h </w:instrText>
+            </w:r>
+            <w:r>
+              <w:rPr>
+                <w:rFonts w:ascii="Times New Roman" w:hAnsi="Times New Roman"/>
+                <w:b/>
+                <w:bCs/>
+                <w:noProof/>
+                <w:webHidden/>
+                <w:sz w:val="28"/>
+                <w:szCs w:val="28"/>
+              </w:rPr>
+            </w:r>
+            <w:r>
+              <w:rPr>
+                <w:rFonts w:ascii="Times New Roman" w:hAnsi="Times New Roman"/>
+                <w:b/>
+                <w:bCs/>
+                <w:noProof/>
+                <w:webHidden/>
+                <w:sz w:val="28"/>
+                <w:szCs w:val="28"/>
+              </w:rPr>
+              <w:fldChar w:fldCharType="separate"/>
+            </w:r>
+            <w:r>
+              <w:rPr>
+                <w:rFonts w:ascii="Times New Roman" w:hAnsi="Times New Roman"/>
+                <w:b/>
+                <w:bCs/>
+                <w:noProof/>
+                <w:webHidden/>
+                <w:sz w:val="28"/>
+                <w:szCs w:val="28"/>
+              </w:rPr>
+              <w:t>6</w:t>
+            </w:r>
+            <w:r>
+              <w:rPr>
+                <w:rFonts w:ascii="Times New Roman" w:hAnsi="Times New Roman"/>
+                <w:b/>
+                <w:bCs/>
+                <w:noProof/>
+                <w:webHidden/>
+                <w:sz w:val="28"/>
+                <w:szCs w:val="28"/>
+              </w:rPr>
+              <w:fldChar w:fldCharType="end"/>
+            </w:r>
+          </w:hyperlink>
+        </w:p>
+        <w:p>
+          <w:pPr>
+            <w:pStyle w:val="20"/>
+            <w:tabs>
+              <w:tab w:val="right" w:leader="dot" w:pos="10934"/>
+            </w:tabs>
+            <w:rPr>
+              <w:rFonts w:ascii="Times New Roman" w:hAnsi="Times New Roman"/>
+              <w:b/>
+              <w:bCs/>
+              <w:noProof/>
+              <w:kern w:val="2"/>
+              <w:sz w:val="28"/>
+              <w:szCs w:val="28"/>
+              <w14:ligatures w14:val="standardContextual"/>
+            </w:rPr>
+          </w:pPr>
+          <w:hyperlink w:anchor="_Toc152696379" w:history="1">
+            <w:r>
+              <w:rPr>
+                <w:rStyle w:val="ad"/>
+                <w:rFonts w:ascii="Times New Roman" w:hAnsi="Times New Roman"/>
+                <w:b/>
+                <w:bCs/>
+                <w:noProof/>
+                <w:sz w:val="28"/>
+                <w:szCs w:val="28"/>
+              </w:rPr>
+              <w:t>2.2. Требования к персоналу</w:t>
+            </w:r>
+            <w:r>
+              <w:rPr>
+                <w:rFonts w:ascii="Times New Roman" w:hAnsi="Times New Roman"/>
+                <w:b/>
+                <w:bCs/>
+                <w:noProof/>
+                <w:webHidden/>
+                <w:sz w:val="28"/>
+                <w:szCs w:val="28"/>
+              </w:rPr>
+              <w:tab/>
+            </w:r>
+            <w:r>
+              <w:rPr>
+                <w:rFonts w:ascii="Times New Roman" w:hAnsi="Times New Roman"/>
+                <w:b/>
+                <w:bCs/>
+                <w:noProof/>
+                <w:webHidden/>
+                <w:sz w:val="28"/>
+                <w:szCs w:val="28"/>
+              </w:rPr>
+              <w:fldChar w:fldCharType="begin"/>
+            </w:r>
+            <w:r>
+              <w:rPr>
+                <w:rFonts w:ascii="Times New Roman" w:hAnsi="Times New Roman"/>
+                <w:b/>
+                <w:bCs/>
+                <w:noProof/>
+                <w:webHidden/>
+                <w:sz w:val="28"/>
+                <w:szCs w:val="28"/>
+              </w:rPr>
+              <w:instrText xml:space="preserve"> PAGEREF _Toc152696379 \h </w:instrText>
+            </w:r>
+            <w:r>
+              <w:rPr>
+                <w:rFonts w:ascii="Times New Roman" w:hAnsi="Times New Roman"/>
+                <w:b/>
+                <w:bCs/>
+                <w:noProof/>
+                <w:webHidden/>
+                <w:sz w:val="28"/>
+                <w:szCs w:val="28"/>
+              </w:rPr>
+            </w:r>
+            <w:r>
+              <w:rPr>
+                <w:rFonts w:ascii="Times New Roman" w:hAnsi="Times New Roman"/>
+                <w:b/>
+                <w:bCs/>
+                <w:noProof/>
+                <w:webHidden/>
+                <w:sz w:val="28"/>
+                <w:szCs w:val="28"/>
+              </w:rPr>
+              <w:fldChar w:fldCharType="separate"/>
+            </w:r>
+            <w:r>
+              <w:rPr>
+                <w:rFonts w:ascii="Times New Roman" w:hAnsi="Times New Roman"/>
+                <w:b/>
+                <w:bCs/>
+                <w:noProof/>
+                <w:webHidden/>
+                <w:sz w:val="28"/>
+                <w:szCs w:val="28"/>
+              </w:rPr>
+              <w:t>6</w:t>
+            </w:r>
+            <w:r>
+              <w:rPr>
+                <w:rFonts w:ascii="Times New Roman" w:hAnsi="Times New Roman"/>
+                <w:b/>
+                <w:bCs/>
+                <w:noProof/>
+                <w:webHidden/>
+                <w:sz w:val="28"/>
+                <w:szCs w:val="28"/>
+              </w:rPr>
+              <w:fldChar w:fldCharType="end"/>
+            </w:r>
+          </w:hyperlink>
+        </w:p>
+        <w:p>
+          <w:pPr>
+            <w:pStyle w:val="20"/>
+            <w:tabs>
+              <w:tab w:val="right" w:leader="dot" w:pos="10934"/>
+            </w:tabs>
+            <w:rPr>
+              <w:rFonts w:ascii="Times New Roman" w:hAnsi="Times New Roman"/>
+              <w:b/>
+              <w:bCs/>
+              <w:noProof/>
+              <w:kern w:val="2"/>
+              <w:sz w:val="28"/>
+              <w:szCs w:val="28"/>
+              <w14:ligatures w14:val="standardContextual"/>
+            </w:rPr>
+          </w:pPr>
+          <w:hyperlink w:anchor="_Toc152696380" w:history="1">
+            <w:r>
+              <w:rPr>
+                <w:rStyle w:val="ad"/>
+                <w:rFonts w:ascii="Times New Roman" w:hAnsi="Times New Roman"/>
+                <w:b/>
+                <w:bCs/>
+                <w:noProof/>
+                <w:sz w:val="28"/>
+                <w:szCs w:val="28"/>
+              </w:rPr>
+              <w:t>2.2.1. Администратор</w:t>
+            </w:r>
+            <w:r>
+              <w:rPr>
+                <w:rFonts w:ascii="Times New Roman" w:hAnsi="Times New Roman"/>
+                <w:b/>
+                <w:bCs/>
+                <w:noProof/>
+                <w:webHidden/>
+                <w:sz w:val="28"/>
+                <w:szCs w:val="28"/>
+              </w:rPr>
+              <w:tab/>
+            </w:r>
+            <w:r>
+              <w:rPr>
+                <w:rFonts w:ascii="Times New Roman" w:hAnsi="Times New Roman"/>
+                <w:b/>
+                <w:bCs/>
+                <w:noProof/>
+                <w:webHidden/>
+                <w:sz w:val="28"/>
+                <w:szCs w:val="28"/>
+              </w:rPr>
+              <w:fldChar w:fldCharType="begin"/>
+            </w:r>
+            <w:r>
+              <w:rPr>
+                <w:rFonts w:ascii="Times New Roman" w:hAnsi="Times New Roman"/>
+                <w:b/>
+                <w:bCs/>
+                <w:noProof/>
+                <w:webHidden/>
+                <w:sz w:val="28"/>
+                <w:szCs w:val="28"/>
+              </w:rPr>
+              <w:instrText xml:space="preserve"> PAGEREF _Toc152696380 \h </w:instrText>
+            </w:r>
+            <w:r>
+              <w:rPr>
+                <w:rFonts w:ascii="Times New Roman" w:hAnsi="Times New Roman"/>
+                <w:b/>
+                <w:bCs/>
+                <w:noProof/>
+                <w:webHidden/>
+                <w:sz w:val="28"/>
+                <w:szCs w:val="28"/>
+              </w:rPr>
+            </w:r>
+            <w:r>
+              <w:rPr>
+                <w:rFonts w:ascii="Times New Roman" w:hAnsi="Times New Roman"/>
+                <w:b/>
+                <w:bCs/>
+                <w:noProof/>
+                <w:webHidden/>
+                <w:sz w:val="28"/>
+                <w:szCs w:val="28"/>
+              </w:rPr>
+              <w:fldChar w:fldCharType="separate"/>
+            </w:r>
+            <w:r>
+              <w:rPr>
+                <w:rFonts w:ascii="Times New Roman" w:hAnsi="Times New Roman"/>
+                <w:b/>
+                <w:bCs/>
+                <w:noProof/>
+                <w:webHidden/>
+                <w:sz w:val="28"/>
+                <w:szCs w:val="28"/>
+              </w:rPr>
+              <w:t>6</w:t>
+            </w:r>
+            <w:r>
+              <w:rPr>
+                <w:rFonts w:ascii="Times New Roman" w:hAnsi="Times New Roman"/>
+                <w:b/>
+                <w:bCs/>
+                <w:noProof/>
+                <w:webHidden/>
+                <w:sz w:val="28"/>
+                <w:szCs w:val="28"/>
+              </w:rPr>
+              <w:fldChar w:fldCharType="end"/>
+            </w:r>
+          </w:hyperlink>
+        </w:p>
+        <w:p>
+          <w:pPr>
+            <w:pStyle w:val="11"/>
+            <w:tabs>
+              <w:tab w:val="right" w:leader="dot" w:pos="10934"/>
+            </w:tabs>
+            <w:rPr>
+              <w:rFonts w:ascii="Times New Roman" w:hAnsi="Times New Roman"/>
+              <w:b/>
+              <w:bCs/>
+              <w:noProof/>
+              <w:kern w:val="2"/>
+              <w:sz w:val="28"/>
+              <w:szCs w:val="28"/>
+              <w14:ligatures w14:val="standardContextual"/>
+            </w:rPr>
+          </w:pPr>
+          <w:hyperlink w:anchor="_Toc152696381" w:history="1">
+            <w:r>
+              <w:rPr>
+                <w:rStyle w:val="ad"/>
+                <w:rFonts w:ascii="Times New Roman" w:hAnsi="Times New Roman"/>
+                <w:b/>
+                <w:bCs/>
+                <w:noProof/>
+                <w:sz w:val="28"/>
+                <w:szCs w:val="28"/>
+              </w:rPr>
+              <w:t>3. ВЫПОЛНЕНИЕ ПРОГРАММЫ</w:t>
+            </w:r>
+            <w:r>
+              <w:rPr>
+                <w:rFonts w:ascii="Times New Roman" w:hAnsi="Times New Roman"/>
+                <w:b/>
+                <w:bCs/>
+                <w:noProof/>
+                <w:webHidden/>
+                <w:sz w:val="28"/>
+                <w:szCs w:val="28"/>
+              </w:rPr>
+              <w:tab/>
+            </w:r>
+            <w:r>
+              <w:rPr>
+                <w:rFonts w:ascii="Times New Roman" w:hAnsi="Times New Roman"/>
+                <w:b/>
+                <w:bCs/>
+                <w:noProof/>
+                <w:webHidden/>
+                <w:sz w:val="28"/>
+                <w:szCs w:val="28"/>
+              </w:rPr>
+              <w:fldChar w:fldCharType="begin"/>
+            </w:r>
+            <w:r>
+              <w:rPr>
+                <w:rFonts w:ascii="Times New Roman" w:hAnsi="Times New Roman"/>
+                <w:b/>
+                <w:bCs/>
+                <w:noProof/>
+                <w:webHidden/>
+                <w:sz w:val="28"/>
+                <w:szCs w:val="28"/>
+              </w:rPr>
+              <w:instrText xml:space="preserve"> PAGEREF _Toc152696381 \h </w:instrText>
+            </w:r>
+            <w:r>
+              <w:rPr>
+                <w:rFonts w:ascii="Times New Roman" w:hAnsi="Times New Roman"/>
+                <w:b/>
+                <w:bCs/>
+                <w:noProof/>
+                <w:webHidden/>
+                <w:sz w:val="28"/>
+                <w:szCs w:val="28"/>
+              </w:rPr>
+            </w:r>
+            <w:r>
+              <w:rPr>
+                <w:rFonts w:ascii="Times New Roman" w:hAnsi="Times New Roman"/>
+                <w:b/>
+                <w:bCs/>
+                <w:noProof/>
+                <w:webHidden/>
+                <w:sz w:val="28"/>
+                <w:szCs w:val="28"/>
+              </w:rPr>
+              <w:fldChar w:fldCharType="separate"/>
+            </w:r>
+            <w:r>
+              <w:rPr>
+                <w:rFonts w:ascii="Times New Roman" w:hAnsi="Times New Roman"/>
+                <w:b/>
+                <w:bCs/>
+                <w:noProof/>
+                <w:webHidden/>
+                <w:sz w:val="28"/>
+                <w:szCs w:val="28"/>
+              </w:rPr>
+              <w:t>7</w:t>
+            </w:r>
+            <w:r>
+              <w:rPr>
+                <w:rFonts w:ascii="Times New Roman" w:hAnsi="Times New Roman"/>
+                <w:b/>
+                <w:bCs/>
+                <w:noProof/>
+                <w:webHidden/>
+                <w:sz w:val="28"/>
+                <w:szCs w:val="28"/>
+              </w:rPr>
+              <w:fldChar w:fldCharType="end"/>
+            </w:r>
+          </w:hyperlink>
+        </w:p>
+        <w:p>
+          <w:pPr>
+            <w:pStyle w:val="20"/>
+            <w:tabs>
+              <w:tab w:val="right" w:leader="dot" w:pos="10934"/>
+            </w:tabs>
+            <w:rPr>
+              <w:rFonts w:ascii="Times New Roman" w:hAnsi="Times New Roman"/>
+              <w:b/>
+              <w:bCs/>
+              <w:noProof/>
+              <w:kern w:val="2"/>
+              <w:sz w:val="28"/>
+              <w:szCs w:val="28"/>
+              <w14:ligatures w14:val="standardContextual"/>
+            </w:rPr>
+          </w:pPr>
+          <w:hyperlink w:anchor="_Toc152696382" w:history="1">
+            <w:r>
+              <w:rPr>
+                <w:rStyle w:val="ad"/>
+                <w:rFonts w:ascii="Times New Roman" w:hAnsi="Times New Roman"/>
+                <w:b/>
+                <w:bCs/>
+                <w:noProof/>
+                <w:sz w:val="28"/>
+                <w:szCs w:val="28"/>
+              </w:rPr>
+              <w:t>3.1. Загрузка и запуск программы</w:t>
+            </w:r>
+            <w:r>
+              <w:rPr>
+                <w:rFonts w:ascii="Times New Roman" w:hAnsi="Times New Roman"/>
+                <w:b/>
+                <w:bCs/>
+                <w:noProof/>
+                <w:webHidden/>
+                <w:sz w:val="28"/>
+                <w:szCs w:val="28"/>
+              </w:rPr>
+              <w:tab/>
+            </w:r>
+            <w:r>
+              <w:rPr>
+                <w:rFonts w:ascii="Times New Roman" w:hAnsi="Times New Roman"/>
+                <w:b/>
+                <w:bCs/>
+                <w:noProof/>
+                <w:webHidden/>
+                <w:sz w:val="28"/>
+                <w:szCs w:val="28"/>
+              </w:rPr>
+              <w:fldChar w:fldCharType="begin"/>
+            </w:r>
+            <w:r>
+              <w:rPr>
+                <w:rFonts w:ascii="Times New Roman" w:hAnsi="Times New Roman"/>
+                <w:b/>
+                <w:bCs/>
+                <w:noProof/>
+                <w:webHidden/>
+                <w:sz w:val="28"/>
+                <w:szCs w:val="28"/>
+              </w:rPr>
+              <w:instrText xml:space="preserve"> PAGEREF _Toc152696382 \h </w:instrText>
+            </w:r>
+            <w:r>
+              <w:rPr>
+                <w:rFonts w:ascii="Times New Roman" w:hAnsi="Times New Roman"/>
+                <w:b/>
+                <w:bCs/>
+                <w:noProof/>
+                <w:webHidden/>
+                <w:sz w:val="28"/>
+                <w:szCs w:val="28"/>
+              </w:rPr>
+            </w:r>
+            <w:r>
+              <w:rPr>
+                <w:rFonts w:ascii="Times New Roman" w:hAnsi="Times New Roman"/>
+                <w:b/>
+                <w:bCs/>
+                <w:noProof/>
+                <w:webHidden/>
+                <w:sz w:val="28"/>
+                <w:szCs w:val="28"/>
+              </w:rPr>
+              <w:fldChar w:fldCharType="separate"/>
+            </w:r>
+            <w:r>
+              <w:rPr>
+                <w:rFonts w:ascii="Times New Roman" w:hAnsi="Times New Roman"/>
+                <w:b/>
+                <w:bCs/>
+                <w:noProof/>
+                <w:webHidden/>
+                <w:sz w:val="28"/>
+                <w:szCs w:val="28"/>
+              </w:rPr>
+              <w:t>7</w:t>
+            </w:r>
+            <w:r>
+              <w:rPr>
+                <w:rFonts w:ascii="Times New Roman" w:hAnsi="Times New Roman"/>
+                <w:b/>
+                <w:bCs/>
+                <w:noProof/>
+                <w:webHidden/>
+                <w:sz w:val="28"/>
+                <w:szCs w:val="28"/>
+              </w:rPr>
+              <w:fldChar w:fldCharType="end"/>
+            </w:r>
+          </w:hyperlink>
+        </w:p>
+        <w:p>
+          <w:pPr>
+            <w:pStyle w:val="20"/>
+            <w:tabs>
+              <w:tab w:val="right" w:leader="dot" w:pos="10934"/>
+            </w:tabs>
+            <w:rPr>
+              <w:rFonts w:ascii="Times New Roman" w:hAnsi="Times New Roman"/>
+              <w:b/>
+              <w:bCs/>
+              <w:noProof/>
+              <w:kern w:val="2"/>
+              <w:sz w:val="28"/>
+              <w:szCs w:val="28"/>
+              <w14:ligatures w14:val="standardContextual"/>
+            </w:rPr>
+          </w:pPr>
+          <w:hyperlink w:anchor="_Toc152696383" w:history="1">
+            <w:r>
+              <w:rPr>
+                <w:rStyle w:val="ad"/>
+                <w:rFonts w:ascii="Times New Roman" w:hAnsi="Times New Roman"/>
+                <w:b/>
+                <w:bCs/>
+                <w:noProof/>
+                <w:sz w:val="28"/>
+                <w:szCs w:val="28"/>
+              </w:rPr>
+              <w:t>3.1.1. Запуск программы</w:t>
+            </w:r>
+            <w:r>
+              <w:rPr>
+                <w:rFonts w:ascii="Times New Roman" w:hAnsi="Times New Roman"/>
+                <w:b/>
+                <w:bCs/>
+                <w:noProof/>
+                <w:webHidden/>
+                <w:sz w:val="28"/>
+                <w:szCs w:val="28"/>
+              </w:rPr>
+              <w:tab/>
+            </w:r>
+            <w:r>
+              <w:rPr>
+                <w:rFonts w:ascii="Times New Roman" w:hAnsi="Times New Roman"/>
+                <w:b/>
+                <w:bCs/>
+                <w:noProof/>
+                <w:webHidden/>
+                <w:sz w:val="28"/>
+                <w:szCs w:val="28"/>
+              </w:rPr>
+              <w:fldChar w:fldCharType="begin"/>
+            </w:r>
+            <w:r>
+              <w:rPr>
+                <w:rFonts w:ascii="Times New Roman" w:hAnsi="Times New Roman"/>
+                <w:b/>
+                <w:bCs/>
+                <w:noProof/>
+                <w:webHidden/>
+                <w:sz w:val="28"/>
+                <w:szCs w:val="28"/>
+              </w:rPr>
+              <w:instrText xml:space="preserve"> PAGEREF _Toc152696383 \h </w:instrText>
+            </w:r>
+            <w:r>
+              <w:rPr>
+                <w:rFonts w:ascii="Times New Roman" w:hAnsi="Times New Roman"/>
+                <w:b/>
+                <w:bCs/>
+                <w:noProof/>
+                <w:webHidden/>
+                <w:sz w:val="28"/>
+                <w:szCs w:val="28"/>
+              </w:rPr>
+            </w:r>
+            <w:r>
+              <w:rPr>
+                <w:rFonts w:ascii="Times New Roman" w:hAnsi="Times New Roman"/>
+                <w:b/>
+                <w:bCs/>
+                <w:noProof/>
+                <w:webHidden/>
+                <w:sz w:val="28"/>
+                <w:szCs w:val="28"/>
+              </w:rPr>
+              <w:fldChar w:fldCharType="separate"/>
+            </w:r>
+            <w:r>
+              <w:rPr>
+                <w:rFonts w:ascii="Times New Roman" w:hAnsi="Times New Roman"/>
+                <w:b/>
+                <w:bCs/>
+                <w:noProof/>
+                <w:webHidden/>
+                <w:sz w:val="28"/>
+                <w:szCs w:val="28"/>
+              </w:rPr>
+              <w:t>7</w:t>
+            </w:r>
+            <w:r>
+              <w:rPr>
+                <w:rFonts w:ascii="Times New Roman" w:hAnsi="Times New Roman"/>
+                <w:b/>
+                <w:bCs/>
+                <w:noProof/>
+                <w:webHidden/>
+                <w:sz w:val="28"/>
+                <w:szCs w:val="28"/>
+              </w:rPr>
+              <w:fldChar w:fldCharType="end"/>
+            </w:r>
+          </w:hyperlink>
+        </w:p>
+        <w:p>
+          <w:pPr>
+            <w:pStyle w:val="20"/>
+            <w:tabs>
+              <w:tab w:val="right" w:leader="dot" w:pos="10934"/>
+            </w:tabs>
+            <w:rPr>
+              <w:rFonts w:ascii="Times New Roman" w:hAnsi="Times New Roman"/>
+              <w:b/>
+              <w:bCs/>
+              <w:noProof/>
+              <w:kern w:val="2"/>
+              <w:sz w:val="28"/>
+              <w:szCs w:val="28"/>
+              <w14:ligatures w14:val="standardContextual"/>
+            </w:rPr>
+          </w:pPr>
+          <w:hyperlink w:anchor="_Toc152696384" w:history="1">
+            <w:r>
+              <w:rPr>
+                <w:rStyle w:val="ad"/>
+                <w:rFonts w:ascii="Times New Roman" w:hAnsi="Times New Roman"/>
+                <w:b/>
+                <w:bCs/>
+                <w:noProof/>
+                <w:sz w:val="28"/>
+                <w:szCs w:val="28"/>
+              </w:rPr>
+              <w:t>3.2. Работа программы</w:t>
+            </w:r>
+            <w:r>
+              <w:rPr>
+                <w:rFonts w:ascii="Times New Roman" w:hAnsi="Times New Roman"/>
+                <w:b/>
+                <w:bCs/>
+                <w:noProof/>
+                <w:webHidden/>
+                <w:sz w:val="28"/>
+                <w:szCs w:val="28"/>
+              </w:rPr>
+              <w:tab/>
+            </w:r>
+            <w:r>
+              <w:rPr>
+                <w:rFonts w:ascii="Times New Roman" w:hAnsi="Times New Roman"/>
+                <w:b/>
+                <w:bCs/>
+                <w:noProof/>
+                <w:webHidden/>
+                <w:sz w:val="28"/>
+                <w:szCs w:val="28"/>
+              </w:rPr>
+              <w:fldChar w:fldCharType="begin"/>
+            </w:r>
+            <w:r>
+              <w:rPr>
+                <w:rFonts w:ascii="Times New Roman" w:hAnsi="Times New Roman"/>
+                <w:b/>
+                <w:bCs/>
+                <w:noProof/>
+                <w:webHidden/>
+                <w:sz w:val="28"/>
+                <w:szCs w:val="28"/>
+              </w:rPr>
+              <w:instrText xml:space="preserve"> PAGEREF _Toc152696384 \h </w:instrText>
+            </w:r>
+            <w:r>
+              <w:rPr>
+                <w:rFonts w:ascii="Times New Roman" w:hAnsi="Times New Roman"/>
+                <w:b/>
+                <w:bCs/>
+                <w:noProof/>
+                <w:webHidden/>
+                <w:sz w:val="28"/>
+                <w:szCs w:val="28"/>
+              </w:rPr>
+            </w:r>
+            <w:r>
+              <w:rPr>
+                <w:rFonts w:ascii="Times New Roman" w:hAnsi="Times New Roman"/>
+                <w:b/>
+                <w:bCs/>
+                <w:noProof/>
+                <w:webHidden/>
+                <w:sz w:val="28"/>
+                <w:szCs w:val="28"/>
+              </w:rPr>
+              <w:fldChar w:fldCharType="separate"/>
+            </w:r>
+            <w:r>
+              <w:rPr>
+                <w:rFonts w:ascii="Times New Roman" w:hAnsi="Times New Roman"/>
+                <w:b/>
+                <w:bCs/>
+                <w:noProof/>
+                <w:webHidden/>
+                <w:sz w:val="28"/>
+                <w:szCs w:val="28"/>
+              </w:rPr>
+              <w:t>7</w:t>
+            </w:r>
+            <w:r>
+              <w:rPr>
+                <w:rFonts w:ascii="Times New Roman" w:hAnsi="Times New Roman"/>
+                <w:b/>
+                <w:bCs/>
+                <w:noProof/>
+                <w:webHidden/>
+                <w:sz w:val="28"/>
+                <w:szCs w:val="28"/>
+              </w:rPr>
+              <w:fldChar w:fldCharType="end"/>
+            </w:r>
+          </w:hyperlink>
+        </w:p>
+        <w:p>
+          <w:pPr>
+            <w:pStyle w:val="20"/>
+            <w:tabs>
+              <w:tab w:val="right" w:leader="dot" w:pos="10934"/>
+            </w:tabs>
+            <w:rPr>
+              <w:rFonts w:ascii="Times New Roman" w:hAnsi="Times New Roman"/>
+              <w:b/>
+              <w:bCs/>
+              <w:noProof/>
+              <w:kern w:val="2"/>
+              <w:sz w:val="28"/>
+              <w:szCs w:val="28"/>
+              <w14:ligatures w14:val="standardContextual"/>
+            </w:rPr>
+          </w:pPr>
+          <w:hyperlink w:anchor="_Toc152696385" w:history="1">
+            <w:r>
+              <w:rPr>
+                <w:rStyle w:val="ad"/>
+                <w:rFonts w:ascii="Times New Roman" w:hAnsi="Times New Roman"/>
+                <w:b/>
+                <w:bCs/>
+                <w:noProof/>
+                <w:sz w:val="28"/>
+                <w:szCs w:val="28"/>
+              </w:rPr>
+              <w:t>3.2.1. Главная страница программы</w:t>
+            </w:r>
+            <w:r>
+              <w:rPr>
+                <w:rFonts w:ascii="Times New Roman" w:hAnsi="Times New Roman"/>
+                <w:b/>
+                <w:bCs/>
+                <w:noProof/>
+                <w:webHidden/>
+                <w:sz w:val="28"/>
+                <w:szCs w:val="28"/>
+              </w:rPr>
+              <w:tab/>
+            </w:r>
+            <w:r>
+              <w:rPr>
+                <w:rFonts w:ascii="Times New Roman" w:hAnsi="Times New Roman"/>
+                <w:b/>
+                <w:bCs/>
+                <w:noProof/>
+                <w:webHidden/>
+                <w:sz w:val="28"/>
+                <w:szCs w:val="28"/>
+              </w:rPr>
+              <w:fldChar w:fldCharType="begin"/>
+            </w:r>
+            <w:r>
+              <w:rPr>
+                <w:rFonts w:ascii="Times New Roman" w:hAnsi="Times New Roman"/>
+                <w:b/>
+                <w:bCs/>
+                <w:noProof/>
+                <w:webHidden/>
+                <w:sz w:val="28"/>
+                <w:szCs w:val="28"/>
+              </w:rPr>
+              <w:instrText xml:space="preserve"> PAGEREF _Toc152696385 \h </w:instrText>
+            </w:r>
+            <w:r>
+              <w:rPr>
+                <w:rFonts w:ascii="Times New Roman" w:hAnsi="Times New Roman"/>
+                <w:b/>
+                <w:bCs/>
+                <w:noProof/>
+                <w:webHidden/>
+                <w:sz w:val="28"/>
+                <w:szCs w:val="28"/>
+              </w:rPr>
+            </w:r>
+            <w:r>
+              <w:rPr>
+                <w:rFonts w:ascii="Times New Roman" w:hAnsi="Times New Roman"/>
+                <w:b/>
+                <w:bCs/>
+                <w:noProof/>
+                <w:webHidden/>
+                <w:sz w:val="28"/>
+                <w:szCs w:val="28"/>
+              </w:rPr>
+              <w:fldChar w:fldCharType="separate"/>
+            </w:r>
+            <w:r>
+              <w:rPr>
+                <w:rFonts w:ascii="Times New Roman" w:hAnsi="Times New Roman"/>
+                <w:b/>
+                <w:bCs/>
+                <w:noProof/>
+                <w:webHidden/>
+                <w:sz w:val="28"/>
+                <w:szCs w:val="28"/>
+              </w:rPr>
+              <w:t>7</w:t>
+            </w:r>
+            <w:r>
+              <w:rPr>
+                <w:rFonts w:ascii="Times New Roman" w:hAnsi="Times New Roman"/>
+                <w:b/>
+                <w:bCs/>
+                <w:noProof/>
+                <w:webHidden/>
+                <w:sz w:val="28"/>
+                <w:szCs w:val="28"/>
+              </w:rPr>
+              <w:fldChar w:fldCharType="end"/>
+            </w:r>
+          </w:hyperlink>
+        </w:p>
+        <w:p>
+          <w:pPr>
+            <w:pStyle w:val="20"/>
+            <w:tabs>
+              <w:tab w:val="right" w:leader="dot" w:pos="10934"/>
+            </w:tabs>
+            <w:rPr>
+              <w:rFonts w:ascii="Times New Roman" w:hAnsi="Times New Roman"/>
+              <w:b/>
+              <w:bCs/>
+              <w:noProof/>
+              <w:kern w:val="2"/>
+              <w:sz w:val="28"/>
+              <w:szCs w:val="28"/>
+              <w14:ligatures w14:val="standardContextual"/>
+            </w:rPr>
+          </w:pPr>
+          <w:hyperlink w:anchor="_Toc152696386" w:history="1">
+            <w:r>
+              <w:rPr>
+                <w:rStyle w:val="ad"/>
+                <w:rFonts w:ascii="Times New Roman" w:hAnsi="Times New Roman"/>
+                <w:b/>
+                <w:bCs/>
+                <w:noProof/>
+                <w:sz w:val="28"/>
+                <w:szCs w:val="28"/>
+              </w:rPr>
+              <w:t>3.2.1.1. Поле поиска товара.</w:t>
+            </w:r>
+            <w:r>
+              <w:rPr>
+                <w:rFonts w:ascii="Times New Roman" w:hAnsi="Times New Roman"/>
+                <w:b/>
+                <w:bCs/>
+                <w:noProof/>
+                <w:webHidden/>
+                <w:sz w:val="28"/>
+                <w:szCs w:val="28"/>
+              </w:rPr>
+              <w:tab/>
+            </w:r>
+            <w:r>
+              <w:rPr>
+                <w:rFonts w:ascii="Times New Roman" w:hAnsi="Times New Roman"/>
+                <w:b/>
+                <w:bCs/>
+                <w:noProof/>
+                <w:webHidden/>
+                <w:sz w:val="28"/>
+                <w:szCs w:val="28"/>
+              </w:rPr>
+              <w:fldChar w:fldCharType="begin"/>
+            </w:r>
+            <w:r>
+              <w:rPr>
+                <w:rFonts w:ascii="Times New Roman" w:hAnsi="Times New Roman"/>
+                <w:b/>
+                <w:bCs/>
+                <w:noProof/>
+                <w:webHidden/>
+                <w:sz w:val="28"/>
+                <w:szCs w:val="28"/>
+              </w:rPr>
+              <w:instrText xml:space="preserve"> PAGEREF _Toc152696386 \h </w:instrText>
+            </w:r>
+            <w:r>
+              <w:rPr>
+                <w:rFonts w:ascii="Times New Roman" w:hAnsi="Times New Roman"/>
+                <w:b/>
+                <w:bCs/>
+                <w:noProof/>
+                <w:webHidden/>
+                <w:sz w:val="28"/>
+                <w:szCs w:val="28"/>
+              </w:rPr>
+            </w:r>
+            <w:r>
+              <w:rPr>
+                <w:rFonts w:ascii="Times New Roman" w:hAnsi="Times New Roman"/>
+                <w:b/>
+                <w:bCs/>
+                <w:noProof/>
+                <w:webHidden/>
+                <w:sz w:val="28"/>
+                <w:szCs w:val="28"/>
+              </w:rPr>
+              <w:fldChar w:fldCharType="separate"/>
+            </w:r>
+            <w:r>
+              <w:rPr>
+                <w:rFonts w:ascii="Times New Roman" w:hAnsi="Times New Roman"/>
+                <w:b/>
+                <w:bCs/>
+                <w:noProof/>
+                <w:webHidden/>
+                <w:sz w:val="28"/>
+                <w:szCs w:val="28"/>
+              </w:rPr>
+              <w:t>8</w:t>
+            </w:r>
+            <w:r>
+              <w:rPr>
+                <w:rFonts w:ascii="Times New Roman" w:hAnsi="Times New Roman"/>
+                <w:b/>
+                <w:bCs/>
+                <w:noProof/>
+                <w:webHidden/>
+                <w:sz w:val="28"/>
+                <w:szCs w:val="28"/>
+              </w:rPr>
+              <w:fldChar w:fldCharType="end"/>
+            </w:r>
+          </w:hyperlink>
+        </w:p>
+        <w:p>
+          <w:pPr>
+            <w:pStyle w:val="20"/>
+            <w:tabs>
+              <w:tab w:val="right" w:leader="dot" w:pos="10934"/>
+            </w:tabs>
+            <w:rPr>
+              <w:rFonts w:ascii="Times New Roman" w:hAnsi="Times New Roman"/>
+              <w:b/>
+              <w:bCs/>
+              <w:noProof/>
+              <w:kern w:val="2"/>
+              <w:sz w:val="28"/>
+              <w:szCs w:val="28"/>
+              <w14:ligatures w14:val="standardContextual"/>
+            </w:rPr>
+          </w:pPr>
+          <w:hyperlink w:anchor="_Toc152696387" w:history="1">
+            <w:r>
+              <w:rPr>
+                <w:rStyle w:val="ad"/>
+                <w:rFonts w:ascii="Times New Roman" w:hAnsi="Times New Roman"/>
+                <w:b/>
+                <w:bCs/>
+                <w:noProof/>
+                <w:sz w:val="28"/>
+                <w:szCs w:val="28"/>
+              </w:rPr>
+              <w:t>3.2.1.2. Кнопки сортировки</w:t>
+            </w:r>
+            <w:r>
+              <w:rPr>
+                <w:rFonts w:ascii="Times New Roman" w:hAnsi="Times New Roman"/>
+                <w:b/>
+                <w:bCs/>
+                <w:noProof/>
+                <w:webHidden/>
+                <w:sz w:val="28"/>
+                <w:szCs w:val="28"/>
+              </w:rPr>
+              <w:tab/>
+            </w:r>
+            <w:r>
+              <w:rPr>
+                <w:rFonts w:ascii="Times New Roman" w:hAnsi="Times New Roman"/>
+                <w:b/>
+                <w:bCs/>
+                <w:noProof/>
+                <w:webHidden/>
+                <w:sz w:val="28"/>
+                <w:szCs w:val="28"/>
+              </w:rPr>
+              <w:fldChar w:fldCharType="begin"/>
+            </w:r>
+            <w:r>
+              <w:rPr>
+                <w:rFonts w:ascii="Times New Roman" w:hAnsi="Times New Roman"/>
+                <w:b/>
+                <w:bCs/>
+                <w:noProof/>
+                <w:webHidden/>
+                <w:sz w:val="28"/>
+                <w:szCs w:val="28"/>
+              </w:rPr>
+              <w:instrText xml:space="preserve"> PAGEREF _Toc152696387 \h </w:instrText>
+            </w:r>
+            <w:r>
+              <w:rPr>
+                <w:rFonts w:ascii="Times New Roman" w:hAnsi="Times New Roman"/>
+                <w:b/>
+                <w:bCs/>
+                <w:noProof/>
+                <w:webHidden/>
+                <w:sz w:val="28"/>
+                <w:szCs w:val="28"/>
+              </w:rPr>
+            </w:r>
+            <w:r>
+              <w:rPr>
+                <w:rFonts w:ascii="Times New Roman" w:hAnsi="Times New Roman"/>
+                <w:b/>
+                <w:bCs/>
+                <w:noProof/>
+                <w:webHidden/>
+                <w:sz w:val="28"/>
+                <w:szCs w:val="28"/>
+              </w:rPr>
+              <w:fldChar w:fldCharType="separate"/>
+            </w:r>
+            <w:r>
+              <w:rPr>
+                <w:rFonts w:ascii="Times New Roman" w:hAnsi="Times New Roman"/>
+                <w:b/>
+                <w:bCs/>
+                <w:noProof/>
+                <w:webHidden/>
+                <w:sz w:val="28"/>
+                <w:szCs w:val="28"/>
+              </w:rPr>
+              <w:t>8</w:t>
+            </w:r>
+            <w:r>
+              <w:rPr>
+                <w:rFonts w:ascii="Times New Roman" w:hAnsi="Times New Roman"/>
+                <w:b/>
+                <w:bCs/>
+                <w:noProof/>
+                <w:webHidden/>
+                <w:sz w:val="28"/>
+                <w:szCs w:val="28"/>
+              </w:rPr>
+              <w:fldChar w:fldCharType="end"/>
+            </w:r>
+          </w:hyperlink>
+        </w:p>
+        <w:p>
+          <w:pPr>
+            <w:pStyle w:val="30"/>
+            <w:tabs>
+              <w:tab w:val="right" w:leader="dot" w:pos="10934"/>
+            </w:tabs>
+            <w:rPr>
+              <w:rFonts w:ascii="Times New Roman" w:hAnsi="Times New Roman"/>
+              <w:b/>
+              <w:bCs/>
+              <w:noProof/>
+              <w:kern w:val="2"/>
+              <w:sz w:val="28"/>
+              <w:szCs w:val="28"/>
+              <w14:ligatures w14:val="standardContextual"/>
+            </w:rPr>
+          </w:pPr>
+          <w:hyperlink w:anchor="_Toc152696388" w:history="1">
+            <w:r>
+              <w:rPr>
+                <w:rStyle w:val="ad"/>
+                <w:rFonts w:ascii="Times New Roman" w:hAnsi="Times New Roman"/>
+                <w:b/>
+                <w:bCs/>
+                <w:noProof/>
+                <w:sz w:val="28"/>
+                <w:szCs w:val="28"/>
+              </w:rPr>
+              <w:t>3.2.1.2.1 Кнопка сортировки А-Я Я-А</w:t>
+            </w:r>
+            <w:r>
+              <w:rPr>
+                <w:rFonts w:ascii="Times New Roman" w:hAnsi="Times New Roman"/>
+                <w:b/>
+                <w:bCs/>
+                <w:noProof/>
+                <w:webHidden/>
+                <w:sz w:val="28"/>
+                <w:szCs w:val="28"/>
+              </w:rPr>
+              <w:tab/>
+            </w:r>
+            <w:r>
+              <w:rPr>
+                <w:rFonts w:ascii="Times New Roman" w:hAnsi="Times New Roman"/>
+                <w:b/>
+                <w:bCs/>
+                <w:noProof/>
+                <w:webHidden/>
+                <w:sz w:val="28"/>
+                <w:szCs w:val="28"/>
+              </w:rPr>
+              <w:fldChar w:fldCharType="begin"/>
+            </w:r>
+            <w:r>
+              <w:rPr>
+                <w:rFonts w:ascii="Times New Roman" w:hAnsi="Times New Roman"/>
+                <w:b/>
+                <w:bCs/>
+                <w:noProof/>
+                <w:webHidden/>
+                <w:sz w:val="28"/>
+                <w:szCs w:val="28"/>
+              </w:rPr>
+              <w:instrText xml:space="preserve"> PAGEREF _Toc152696388 \h </w:instrText>
+            </w:r>
+            <w:r>
+              <w:rPr>
+                <w:rFonts w:ascii="Times New Roman" w:hAnsi="Times New Roman"/>
+                <w:b/>
+                <w:bCs/>
+                <w:noProof/>
+                <w:webHidden/>
+                <w:sz w:val="28"/>
+                <w:szCs w:val="28"/>
+              </w:rPr>
+            </w:r>
+            <w:r>
+              <w:rPr>
+                <w:rFonts w:ascii="Times New Roman" w:hAnsi="Times New Roman"/>
+                <w:b/>
+                <w:bCs/>
+                <w:noProof/>
+                <w:webHidden/>
+                <w:sz w:val="28"/>
+                <w:szCs w:val="28"/>
+              </w:rPr>
+              <w:fldChar w:fldCharType="separate"/>
+            </w:r>
+            <w:r>
+              <w:rPr>
+                <w:rFonts w:ascii="Times New Roman" w:hAnsi="Times New Roman"/>
+                <w:b/>
+                <w:bCs/>
+                <w:noProof/>
+                <w:webHidden/>
+                <w:sz w:val="28"/>
+                <w:szCs w:val="28"/>
+              </w:rPr>
+              <w:t>8</w:t>
+            </w:r>
+            <w:r>
+              <w:rPr>
+                <w:rFonts w:ascii="Times New Roman" w:hAnsi="Times New Roman"/>
+                <w:b/>
+                <w:bCs/>
+                <w:noProof/>
+                <w:webHidden/>
+                <w:sz w:val="28"/>
+                <w:szCs w:val="28"/>
+              </w:rPr>
+              <w:fldChar w:fldCharType="end"/>
+            </w:r>
+          </w:hyperlink>
+        </w:p>
+        <w:p>
+          <w:pPr>
+            <w:pStyle w:val="30"/>
+            <w:tabs>
+              <w:tab w:val="right" w:leader="dot" w:pos="10934"/>
+            </w:tabs>
+            <w:rPr>
+              <w:rFonts w:ascii="Times New Roman" w:hAnsi="Times New Roman"/>
+              <w:b/>
+              <w:bCs/>
+              <w:noProof/>
+              <w:kern w:val="2"/>
+              <w:sz w:val="28"/>
+              <w:szCs w:val="28"/>
+              <w14:ligatures w14:val="standardContextual"/>
+            </w:rPr>
+          </w:pPr>
+          <w:hyperlink w:anchor="_Toc152696389" w:history="1">
+            <w:r>
+              <w:rPr>
+                <w:rStyle w:val="ad"/>
+                <w:rFonts w:ascii="Times New Roman" w:hAnsi="Times New Roman"/>
+                <w:b/>
+                <w:bCs/>
+                <w:noProof/>
+                <w:sz w:val="28"/>
+                <w:szCs w:val="28"/>
+              </w:rPr>
+              <w:t>3.2.1.2.2 Кнопки сортировки по названию, цены, цеха.</w:t>
+            </w:r>
+            <w:r>
+              <w:rPr>
+                <w:rFonts w:ascii="Times New Roman" w:hAnsi="Times New Roman"/>
+                <w:b/>
+                <w:bCs/>
+                <w:noProof/>
+                <w:webHidden/>
+                <w:sz w:val="28"/>
+                <w:szCs w:val="28"/>
+              </w:rPr>
+              <w:tab/>
+            </w:r>
+            <w:r>
+              <w:rPr>
+                <w:rFonts w:ascii="Times New Roman" w:hAnsi="Times New Roman"/>
+                <w:b/>
+                <w:bCs/>
+                <w:noProof/>
+                <w:webHidden/>
+                <w:sz w:val="28"/>
+                <w:szCs w:val="28"/>
+              </w:rPr>
+              <w:fldChar w:fldCharType="begin"/>
+            </w:r>
+            <w:r>
+              <w:rPr>
+                <w:rFonts w:ascii="Times New Roman" w:hAnsi="Times New Roman"/>
+                <w:b/>
+                <w:bCs/>
+                <w:noProof/>
+                <w:webHidden/>
+                <w:sz w:val="28"/>
+                <w:szCs w:val="28"/>
+              </w:rPr>
+              <w:instrText xml:space="preserve"> PAGEREF _Toc152696389 \h </w:instrText>
+            </w:r>
+            <w:r>
+              <w:rPr>
+                <w:rFonts w:ascii="Times New Roman" w:hAnsi="Times New Roman"/>
+                <w:b/>
+                <w:bCs/>
+                <w:noProof/>
+                <w:webHidden/>
+                <w:sz w:val="28"/>
+                <w:szCs w:val="28"/>
+              </w:rPr>
+            </w:r>
+            <w:r>
+              <w:rPr>
+                <w:rFonts w:ascii="Times New Roman" w:hAnsi="Times New Roman"/>
+                <w:b/>
+                <w:bCs/>
+                <w:noProof/>
+                <w:webHidden/>
+                <w:sz w:val="28"/>
+                <w:szCs w:val="28"/>
+              </w:rPr>
+              <w:fldChar w:fldCharType="separate"/>
+            </w:r>
+            <w:r>
+              <w:rPr>
+                <w:rFonts w:ascii="Times New Roman" w:hAnsi="Times New Roman"/>
+                <w:b/>
+                <w:bCs/>
+                <w:noProof/>
+                <w:webHidden/>
+                <w:sz w:val="28"/>
+                <w:szCs w:val="28"/>
+              </w:rPr>
+              <w:t>11</w:t>
+            </w:r>
+            <w:r>
+              <w:rPr>
+                <w:rFonts w:ascii="Times New Roman" w:hAnsi="Times New Roman"/>
+                <w:b/>
+                <w:bCs/>
+                <w:noProof/>
+                <w:webHidden/>
+                <w:sz w:val="28"/>
+                <w:szCs w:val="28"/>
+              </w:rPr>
+              <w:fldChar w:fldCharType="end"/>
+            </w:r>
+          </w:hyperlink>
+        </w:p>
+        <w:p>
+          <w:pPr>
+            <w:pStyle w:val="20"/>
+            <w:tabs>
+              <w:tab w:val="right" w:leader="dot" w:pos="10934"/>
+            </w:tabs>
+            <w:rPr>
+              <w:rFonts w:ascii="Times New Roman" w:hAnsi="Times New Roman"/>
+              <w:b/>
+              <w:bCs/>
+              <w:noProof/>
+              <w:kern w:val="2"/>
+              <w:sz w:val="28"/>
+              <w:szCs w:val="28"/>
+              <w14:ligatures w14:val="standardContextual"/>
+            </w:rPr>
+          </w:pPr>
+          <w:hyperlink w:anchor="_Toc152696390" w:history="1">
+            <w:r>
+              <w:rPr>
+                <w:rStyle w:val="ad"/>
+                <w:rFonts w:ascii="Times New Roman" w:hAnsi="Times New Roman"/>
+                <w:b/>
+                <w:bCs/>
+                <w:noProof/>
+                <w:sz w:val="28"/>
+                <w:szCs w:val="28"/>
+              </w:rPr>
+              <w:t>3.2.1.3. Кнопка фильтр.</w:t>
+            </w:r>
+            <w:r>
+              <w:rPr>
+                <w:rFonts w:ascii="Times New Roman" w:hAnsi="Times New Roman"/>
+                <w:b/>
+                <w:bCs/>
+                <w:noProof/>
+                <w:webHidden/>
+                <w:sz w:val="28"/>
+                <w:szCs w:val="28"/>
+              </w:rPr>
+              <w:tab/>
+            </w:r>
+            <w:r>
+              <w:rPr>
+                <w:rFonts w:ascii="Times New Roman" w:hAnsi="Times New Roman"/>
+                <w:b/>
+                <w:bCs/>
+                <w:noProof/>
+                <w:webHidden/>
+                <w:sz w:val="28"/>
+                <w:szCs w:val="28"/>
+              </w:rPr>
+              <w:fldChar w:fldCharType="begin"/>
+            </w:r>
+            <w:r>
+              <w:rPr>
+                <w:rFonts w:ascii="Times New Roman" w:hAnsi="Times New Roman"/>
+                <w:b/>
+                <w:bCs/>
+                <w:noProof/>
+                <w:webHidden/>
+                <w:sz w:val="28"/>
+                <w:szCs w:val="28"/>
+              </w:rPr>
+              <w:instrText xml:space="preserve"> PAGEREF _Toc152696390 \h </w:instrText>
+            </w:r>
+            <w:r>
+              <w:rPr>
+                <w:rFonts w:ascii="Times New Roman" w:hAnsi="Times New Roman"/>
+                <w:b/>
+                <w:bCs/>
+                <w:noProof/>
+                <w:webHidden/>
+                <w:sz w:val="28"/>
+                <w:szCs w:val="28"/>
+              </w:rPr>
+            </w:r>
+            <w:r>
+              <w:rPr>
+                <w:rFonts w:ascii="Times New Roman" w:hAnsi="Times New Roman"/>
+                <w:b/>
+                <w:bCs/>
+                <w:noProof/>
+                <w:webHidden/>
+                <w:sz w:val="28"/>
+                <w:szCs w:val="28"/>
+              </w:rPr>
+              <w:fldChar w:fldCharType="separate"/>
+            </w:r>
+            <w:r>
+              <w:rPr>
+                <w:rFonts w:ascii="Times New Roman" w:hAnsi="Times New Roman"/>
+                <w:b/>
+                <w:bCs/>
+                <w:noProof/>
+                <w:webHidden/>
+                <w:sz w:val="28"/>
+                <w:szCs w:val="28"/>
+              </w:rPr>
+              <w:t>13</w:t>
+            </w:r>
+            <w:r>
+              <w:rPr>
+                <w:rFonts w:ascii="Times New Roman" w:hAnsi="Times New Roman"/>
+                <w:b/>
+                <w:bCs/>
+                <w:noProof/>
+                <w:webHidden/>
+                <w:sz w:val="28"/>
+                <w:szCs w:val="28"/>
+              </w:rPr>
+              <w:fldChar w:fldCharType="end"/>
+            </w:r>
+          </w:hyperlink>
+        </w:p>
+        <w:p>
+          <w:pPr>
+            <w:pStyle w:val="20"/>
+            <w:tabs>
+              <w:tab w:val="right" w:leader="dot" w:pos="10934"/>
+            </w:tabs>
+            <w:rPr>
+              <w:rFonts w:ascii="Times New Roman" w:hAnsi="Times New Roman"/>
+              <w:b/>
+              <w:bCs/>
+              <w:noProof/>
+              <w:kern w:val="2"/>
+              <w:sz w:val="28"/>
+              <w:szCs w:val="28"/>
+              <w14:ligatures w14:val="standardContextual"/>
+            </w:rPr>
+          </w:pPr>
+          <w:hyperlink w:anchor="_Toc152696391" w:history="1">
+            <w:r>
+              <w:rPr>
+                <w:rStyle w:val="ad"/>
+                <w:rFonts w:ascii="Times New Roman" w:hAnsi="Times New Roman"/>
+                <w:b/>
+                <w:bCs/>
+                <w:noProof/>
+                <w:sz w:val="28"/>
+                <w:szCs w:val="28"/>
+              </w:rPr>
+              <w:t>3.2.1.4. Кнопка добавления товара</w:t>
+            </w:r>
+            <w:r>
+              <w:rPr>
+                <w:rFonts w:ascii="Times New Roman" w:hAnsi="Times New Roman"/>
+                <w:b/>
+                <w:bCs/>
+                <w:noProof/>
+                <w:webHidden/>
+                <w:sz w:val="28"/>
+                <w:szCs w:val="28"/>
+              </w:rPr>
+              <w:tab/>
+            </w:r>
+            <w:r>
+              <w:rPr>
+                <w:rFonts w:ascii="Times New Roman" w:hAnsi="Times New Roman"/>
+                <w:b/>
+                <w:bCs/>
+                <w:noProof/>
+                <w:webHidden/>
+                <w:sz w:val="28"/>
+                <w:szCs w:val="28"/>
+              </w:rPr>
+              <w:fldChar w:fldCharType="begin"/>
+            </w:r>
+            <w:r>
+              <w:rPr>
+                <w:rFonts w:ascii="Times New Roman" w:hAnsi="Times New Roman"/>
+                <w:b/>
+                <w:bCs/>
+                <w:noProof/>
+                <w:webHidden/>
+                <w:sz w:val="28"/>
+                <w:szCs w:val="28"/>
+              </w:rPr>
+              <w:instrText xml:space="preserve"> PAGEREF _Toc152696391 \h </w:instrText>
+            </w:r>
+            <w:r>
+              <w:rPr>
+                <w:rFonts w:ascii="Times New Roman" w:hAnsi="Times New Roman"/>
+                <w:b/>
+                <w:bCs/>
+                <w:noProof/>
+                <w:webHidden/>
+                <w:sz w:val="28"/>
+                <w:szCs w:val="28"/>
+              </w:rPr>
+            </w:r>
+            <w:r>
+              <w:rPr>
+                <w:rFonts w:ascii="Times New Roman" w:hAnsi="Times New Roman"/>
+                <w:b/>
+                <w:bCs/>
+                <w:noProof/>
+                <w:webHidden/>
+                <w:sz w:val="28"/>
+                <w:szCs w:val="28"/>
+              </w:rPr>
+              <w:fldChar w:fldCharType="separate"/>
+            </w:r>
+            <w:r>
+              <w:rPr>
+                <w:rFonts w:ascii="Times New Roman" w:hAnsi="Times New Roman"/>
+                <w:b/>
+                <w:bCs/>
+                <w:noProof/>
+                <w:webHidden/>
+                <w:sz w:val="28"/>
+                <w:szCs w:val="28"/>
+              </w:rPr>
+              <w:t>16</w:t>
+            </w:r>
+            <w:r>
+              <w:rPr>
+                <w:rFonts w:ascii="Times New Roman" w:hAnsi="Times New Roman"/>
+                <w:b/>
+                <w:bCs/>
+                <w:noProof/>
+                <w:webHidden/>
+                <w:sz w:val="28"/>
+                <w:szCs w:val="28"/>
+              </w:rPr>
+              <w:fldChar w:fldCharType="end"/>
+            </w:r>
+          </w:hyperlink>
+        </w:p>
+        <w:p>
+          <w:pPr>
+            <w:pStyle w:val="20"/>
+            <w:tabs>
+              <w:tab w:val="right" w:leader="dot" w:pos="10934"/>
+            </w:tabs>
+            <w:rPr>
+              <w:rFonts w:ascii="Times New Roman" w:hAnsi="Times New Roman"/>
+              <w:b/>
+              <w:bCs/>
+              <w:noProof/>
+              <w:kern w:val="2"/>
+              <w:sz w:val="28"/>
+              <w:szCs w:val="28"/>
+              <w14:ligatures w14:val="standardContextual"/>
+            </w:rPr>
+          </w:pPr>
+          <w:hyperlink w:anchor="_Toc152696392" w:history="1">
+            <w:r>
+              <w:rPr>
+                <w:rStyle w:val="ad"/>
+                <w:rFonts w:ascii="Times New Roman" w:hAnsi="Times New Roman"/>
+                <w:b/>
+                <w:bCs/>
+                <w:noProof/>
+                <w:sz w:val="28"/>
+                <w:szCs w:val="28"/>
+              </w:rPr>
+              <w:t>3.2.1.5. Редактирование уже имеющегося товара.</w:t>
+            </w:r>
+            <w:r>
+              <w:rPr>
+                <w:rFonts w:ascii="Times New Roman" w:hAnsi="Times New Roman"/>
+                <w:b/>
+                <w:bCs/>
+                <w:noProof/>
+                <w:webHidden/>
+                <w:sz w:val="28"/>
+                <w:szCs w:val="28"/>
+              </w:rPr>
+              <w:tab/>
+            </w:r>
+            <w:r>
+              <w:rPr>
+                <w:rFonts w:ascii="Times New Roman" w:hAnsi="Times New Roman"/>
+                <w:b/>
+                <w:bCs/>
+                <w:noProof/>
+                <w:webHidden/>
+                <w:sz w:val="28"/>
+                <w:szCs w:val="28"/>
+              </w:rPr>
+              <w:fldChar w:fldCharType="begin"/>
+            </w:r>
+            <w:r>
+              <w:rPr>
+                <w:rFonts w:ascii="Times New Roman" w:hAnsi="Times New Roman"/>
+                <w:b/>
+                <w:bCs/>
+                <w:noProof/>
+                <w:webHidden/>
+                <w:sz w:val="28"/>
+                <w:szCs w:val="28"/>
+              </w:rPr>
+              <w:instrText xml:space="preserve"> PAGEREF _Toc152696392 \h </w:instrText>
+            </w:r>
+            <w:r>
+              <w:rPr>
+                <w:rFonts w:ascii="Times New Roman" w:hAnsi="Times New Roman"/>
+                <w:b/>
+                <w:bCs/>
+                <w:noProof/>
+                <w:webHidden/>
+                <w:sz w:val="28"/>
+                <w:szCs w:val="28"/>
+              </w:rPr>
+            </w:r>
+            <w:r>
+              <w:rPr>
+                <w:rFonts w:ascii="Times New Roman" w:hAnsi="Times New Roman"/>
+                <w:b/>
+                <w:bCs/>
+                <w:noProof/>
+                <w:webHidden/>
+                <w:sz w:val="28"/>
+                <w:szCs w:val="28"/>
+              </w:rPr>
+              <w:fldChar w:fldCharType="separate"/>
+            </w:r>
+            <w:r>
+              <w:rPr>
+                <w:rFonts w:ascii="Times New Roman" w:hAnsi="Times New Roman"/>
+                <w:b/>
+                <w:bCs/>
+                <w:noProof/>
+                <w:webHidden/>
+                <w:sz w:val="28"/>
+                <w:szCs w:val="28"/>
+              </w:rPr>
+              <w:t>18</w:t>
+            </w:r>
+            <w:r>
+              <w:rPr>
+                <w:rFonts w:ascii="Times New Roman" w:hAnsi="Times New Roman"/>
+                <w:b/>
+                <w:bCs/>
+                <w:noProof/>
+                <w:webHidden/>
+                <w:sz w:val="28"/>
+                <w:szCs w:val="28"/>
+              </w:rPr>
+              <w:fldChar w:fldCharType="end"/>
+            </w:r>
+          </w:hyperlink>
+        </w:p>
+        <w:p>
+          <w:pPr>
+            <w:pStyle w:val="11"/>
+            <w:tabs>
+              <w:tab w:val="right" w:leader="dot" w:pos="10934"/>
+            </w:tabs>
+            <w:rPr>
+              <w:rFonts w:ascii="Times New Roman" w:hAnsi="Times New Roman"/>
+              <w:b/>
+              <w:bCs/>
+              <w:noProof/>
+              <w:kern w:val="2"/>
+              <w:sz w:val="28"/>
+              <w:szCs w:val="28"/>
+              <w14:ligatures w14:val="standardContextual"/>
+            </w:rPr>
+          </w:pPr>
+          <w:hyperlink w:anchor="_Toc152696393" w:history="1">
+            <w:r>
+              <w:rPr>
+                <w:rStyle w:val="ad"/>
+                <w:rFonts w:ascii="Times New Roman" w:hAnsi="Times New Roman"/>
+                <w:b/>
+                <w:bCs/>
+                <w:noProof/>
+                <w:sz w:val="28"/>
+                <w:szCs w:val="28"/>
+              </w:rPr>
+              <w:t>ПЕРЕЧЕНЬ ТЕРМИНОВ</w:t>
+            </w:r>
+            <w:r>
+              <w:rPr>
+                <w:rFonts w:ascii="Times New Roman" w:hAnsi="Times New Roman"/>
+                <w:b/>
+                <w:bCs/>
+                <w:noProof/>
+                <w:webHidden/>
+                <w:sz w:val="28"/>
+                <w:szCs w:val="28"/>
+              </w:rPr>
+              <w:tab/>
+            </w:r>
+            <w:r>
+              <w:rPr>
+                <w:rFonts w:ascii="Times New Roman" w:hAnsi="Times New Roman"/>
+                <w:b/>
+                <w:bCs/>
+                <w:noProof/>
+                <w:webHidden/>
+                <w:sz w:val="28"/>
+                <w:szCs w:val="28"/>
+              </w:rPr>
+              <w:fldChar w:fldCharType="begin"/>
+            </w:r>
+            <w:r>
+              <w:rPr>
+                <w:rFonts w:ascii="Times New Roman" w:hAnsi="Times New Roman"/>
+                <w:b/>
+                <w:bCs/>
+                <w:noProof/>
+                <w:webHidden/>
+                <w:sz w:val="28"/>
+                <w:szCs w:val="28"/>
+              </w:rPr>
+              <w:instrText xml:space="preserve"> PAGEREF _Toc152696393 \h </w:instrText>
+            </w:r>
+            <w:r>
+              <w:rPr>
+                <w:rFonts w:ascii="Times New Roman" w:hAnsi="Times New Roman"/>
+                <w:b/>
+                <w:bCs/>
+                <w:noProof/>
+                <w:webHidden/>
+                <w:sz w:val="28"/>
+                <w:szCs w:val="28"/>
+              </w:rPr>
+            </w:r>
+            <w:r>
+              <w:rPr>
+                <w:rFonts w:ascii="Times New Roman" w:hAnsi="Times New Roman"/>
+                <w:b/>
+                <w:bCs/>
+                <w:noProof/>
+                <w:webHidden/>
+                <w:sz w:val="28"/>
+                <w:szCs w:val="28"/>
+              </w:rPr>
+              <w:fldChar w:fldCharType="separate"/>
+            </w:r>
+            <w:r>
+              <w:rPr>
+                <w:rFonts w:ascii="Times New Roman" w:hAnsi="Times New Roman"/>
+                <w:b/>
+                <w:bCs/>
+                <w:noProof/>
+                <w:webHidden/>
+                <w:sz w:val="28"/>
+                <w:szCs w:val="28"/>
+              </w:rPr>
+              <w:t>20</w:t>
+            </w:r>
+            <w:r>
+              <w:rPr>
+                <w:rFonts w:ascii="Times New Roman" w:hAnsi="Times New Roman"/>
+                <w:b/>
+                <w:bCs/>
+                <w:noProof/>
+                <w:webHidden/>
+                <w:sz w:val="28"/>
+                <w:szCs w:val="28"/>
+              </w:rPr>
+              <w:fldChar w:fldCharType="end"/>
+            </w:r>
+          </w:hyperlink>
+        </w:p>
+        <w:p>
+          <w:pPr>
+            <w:pStyle w:val="11"/>
+            <w:tabs>
+              <w:tab w:val="right" w:leader="dot" w:pos="10934"/>
+            </w:tabs>
+            <w:rPr>
+              <w:rFonts w:ascii="Times New Roman" w:hAnsi="Times New Roman"/>
+              <w:b/>
+              <w:bCs/>
+              <w:noProof/>
+              <w:kern w:val="2"/>
+              <w:sz w:val="28"/>
+              <w:szCs w:val="28"/>
+              <w14:ligatures w14:val="standardContextual"/>
+            </w:rPr>
+          </w:pPr>
+          <w:hyperlink w:anchor="_Toc152696394" w:history="1">
+            <w:r>
+              <w:rPr>
+                <w:rStyle w:val="ad"/>
+                <w:rFonts w:ascii="Times New Roman" w:hAnsi="Times New Roman"/>
+                <w:b/>
+                <w:bCs/>
+                <w:noProof/>
+                <w:sz w:val="28"/>
+                <w:szCs w:val="28"/>
+              </w:rPr>
+              <w:t>ПЕРЕЧЕНЬ СОКРАЩЕНИЙ</w:t>
+            </w:r>
+            <w:r>
+              <w:rPr>
+                <w:rFonts w:ascii="Times New Roman" w:hAnsi="Times New Roman"/>
+                <w:b/>
+                <w:bCs/>
+                <w:noProof/>
+                <w:webHidden/>
+                <w:sz w:val="28"/>
+                <w:szCs w:val="28"/>
+              </w:rPr>
+              <w:tab/>
+            </w:r>
+            <w:r>
+              <w:rPr>
+                <w:rFonts w:ascii="Times New Roman" w:hAnsi="Times New Roman"/>
+                <w:b/>
+                <w:bCs/>
+                <w:noProof/>
+                <w:webHidden/>
+                <w:sz w:val="28"/>
+                <w:szCs w:val="28"/>
+              </w:rPr>
+              <w:fldChar w:fldCharType="begin"/>
+            </w:r>
+            <w:r>
+              <w:rPr>
+                <w:rFonts w:ascii="Times New Roman" w:hAnsi="Times New Roman"/>
+                <w:b/>
+                <w:bCs/>
+                <w:noProof/>
+                <w:webHidden/>
+                <w:sz w:val="28"/>
+                <w:szCs w:val="28"/>
+              </w:rPr>
+              <w:instrText xml:space="preserve"> PAGEREF _Toc152696394 \h </w:instrText>
+            </w:r>
+            <w:r>
+              <w:rPr>
+                <w:rFonts w:ascii="Times New Roman" w:hAnsi="Times New Roman"/>
+                <w:b/>
+                <w:bCs/>
+                <w:noProof/>
+                <w:webHidden/>
+                <w:sz w:val="28"/>
+                <w:szCs w:val="28"/>
+              </w:rPr>
+            </w:r>
+            <w:r>
+              <w:rPr>
+                <w:rFonts w:ascii="Times New Roman" w:hAnsi="Times New Roman"/>
+                <w:b/>
+                <w:bCs/>
+                <w:noProof/>
+                <w:webHidden/>
+                <w:sz w:val="28"/>
+                <w:szCs w:val="28"/>
+              </w:rPr>
+              <w:fldChar w:fldCharType="separate"/>
+            </w:r>
+            <w:r>
+              <w:rPr>
+                <w:rFonts w:ascii="Times New Roman" w:hAnsi="Times New Roman"/>
+                <w:b/>
+                <w:bCs/>
+                <w:noProof/>
+                <w:webHidden/>
+                <w:sz w:val="28"/>
+                <w:szCs w:val="28"/>
+              </w:rPr>
+              <w:t>20</w:t>
+            </w:r>
+            <w:r>
+              <w:rPr>
+                <w:rFonts w:ascii="Times New Roman" w:hAnsi="Times New Roman"/>
+                <w:b/>
+                <w:bCs/>
+                <w:noProof/>
+                <w:webHidden/>
+                <w:sz w:val="28"/>
+                <w:szCs w:val="28"/>
+              </w:rPr>
+              <w:fldChar w:fldCharType="end"/>
+            </w:r>
+          </w:hyperlink>
+        </w:p>
+        <w:p>
+          <w:r>
+            <w:rPr>
+              <w:b/>
+              <w:bCs/>
+            </w:rPr>
+            <w:fldChar w:fldCharType="end"/>
+          </w:r>
+        </w:p>
+      </w:sdtContent>
+    </w:sdt>
+    <w:p>
+      <w:pPr>
         <w:rPr>
           <w:rFonts w:ascii="Times New Roman" w:eastAsia="Times New Roman" w:hAnsi="Times New Roman" w:cs="Times New Roman"/>
           <w:b/>
@@ -2627,39 +5082,34 @@
           <w:sz w:val="28"/>
           <w:szCs w:val="28"/>
         </w:rPr>
-        <w:lastRenderedPageBreak/>
-        <w:t xml:space="preserve">1. НАЗНАЧЕНИЕ ПРОГРАММЫ </w:t>
-      </w:r>
-    </w:p>
-    <w:p>
-      <w:pPr>
-        <w:widowControl w:val="0"/>
-        <w:pBdr>
-          <w:top w:val="nil"/>
-          <w:left w:val="nil"/>
-          <w:bottom w:val="nil"/>
-          <w:right w:val="nil"/>
-          <w:between w:val="nil"/>
-        </w:pBdr>
-        <w:spacing w:before="394" w:line="240" w:lineRule="auto"/>
-        <w:ind w:left="1254"/>
-        <w:rPr>
-          <w:rFonts w:ascii="Times New Roman" w:eastAsia="Times New Roman" w:hAnsi="Times New Roman" w:cs="Times New Roman"/>
-          <w:b/>
-          <w:color w:val="000000"/>
-          <w:sz w:val="28"/>
-          <w:szCs w:val="28"/>
-        </w:rPr>
-      </w:pPr>
-      <w:r>
-        <w:rPr>
-          <w:rFonts w:ascii="Times New Roman" w:eastAsia="Times New Roman" w:hAnsi="Times New Roman" w:cs="Times New Roman"/>
-          <w:b/>
-          <w:color w:val="000000"/>
-          <w:sz w:val="28"/>
-          <w:szCs w:val="28"/>
-        </w:rPr>
-        <w:t xml:space="preserve">1.1. Функциональное назначение  </w:t>
+      </w:pPr>
+    </w:p>
+    <w:p>
+      <w:pPr>
+        <w:pStyle w:val="aa"/>
+      </w:pPr>
+      <w:bookmarkStart w:id="0" w:name="_Toc152696374"/>
+      <w:r>
+        <w:t>1. НАЗНАЧЕНИЕ ПРОГРАММЫ</w:t>
+      </w:r>
+      <w:bookmarkEnd w:id="0"/>
+      <w:r>
+        <w:t xml:space="preserve"> </w:t>
+      </w:r>
+    </w:p>
+    <w:p>
+      <w:pPr>
+        <w:pStyle w:val="aa"/>
+        <w:jc w:val="left"/>
+        <w:outlineLvl w:val="1"/>
+      </w:pPr>
+      <w:bookmarkStart w:id="1" w:name="_Toc152696375"/>
+      <w:r>
+        <w:t>1.1. Функциональное назначение</w:t>
+      </w:r>
+      <w:bookmarkEnd w:id="1"/>
+      <w:r>
+        <w:t xml:space="preserve">  </w:t>
       </w:r>
     </w:p>
     <w:p>
@@ -2872,6 +5322,7 @@
           <w:sz w:val="28"/>
           <w:szCs w:val="28"/>
         </w:rPr>
+        <w:lastRenderedPageBreak/>
         <w:t>5</w:t>
       </w:r>
       <w:r>
@@ -2886,33 +5337,17 @@
     </w:p>
     <w:p>
       <w:pPr>
-        <w:widowControl w:val="0"/>
-        <w:pBdr>
-          <w:top w:val="nil"/>
-          <w:left w:val="nil"/>
-          <w:bottom w:val="nil"/>
-          <w:right w:val="nil"/>
-          <w:between w:val="nil"/>
-        </w:pBdr>
-        <w:spacing w:before="589" w:line="240" w:lineRule="auto"/>
-        <w:ind w:left="1540"/>
-        <w:rPr>
-          <w:rFonts w:ascii="Times New Roman" w:eastAsia="Times New Roman" w:hAnsi="Times New Roman" w:cs="Times New Roman"/>
-          <w:b/>
-          <w:color w:val="000000"/>
-          <w:sz w:val="28"/>
-          <w:szCs w:val="28"/>
-        </w:rPr>
-      </w:pPr>
-      <w:r>
-        <w:rPr>
-          <w:rFonts w:ascii="Times New Roman" w:eastAsia="Times New Roman" w:hAnsi="Times New Roman" w:cs="Times New Roman"/>
-          <w:b/>
-          <w:color w:val="000000"/>
-          <w:sz w:val="28"/>
-          <w:szCs w:val="28"/>
-        </w:rPr>
-        <w:t xml:space="preserve">1.2. Эксплуатационное назначение </w:t>
+        <w:pStyle w:val="aa"/>
+        <w:jc w:val="left"/>
+        <w:outlineLvl w:val="1"/>
+      </w:pPr>
+      <w:bookmarkStart w:id="2" w:name="_Toc152696376"/>
+      <w:r>
+        <w:t>1.2. Эксплуатационное назначение</w:t>
+      </w:r>
+      <w:bookmarkEnd w:id="2"/>
+      <w:r>
+        <w:t xml:space="preserve"> </w:t>
       </w:r>
     </w:p>
     <w:p>
@@ -3179,66 +5614,31 @@
     </w:p>
     <w:p>
       <w:pPr>
-        <w:widowControl w:val="0"/>
-        <w:pBdr>
-          <w:top w:val="nil"/>
-          <w:left w:val="nil"/>
-          <w:bottom w:val="nil"/>
-          <w:right w:val="nil"/>
-          <w:between w:val="nil"/>
-        </w:pBdr>
-        <w:spacing w:before="322" w:line="240" w:lineRule="auto"/>
-        <w:ind w:right="2180"/>
-        <w:jc w:val="right"/>
-        <w:rPr>
-          <w:rFonts w:ascii="Times New Roman" w:eastAsia="Times New Roman" w:hAnsi="Times New Roman" w:cs="Times New Roman"/>
-          <w:b/>
-          <w:color w:val="000000"/>
-          <w:sz w:val="28"/>
-          <w:szCs w:val="28"/>
-        </w:rPr>
-      </w:pPr>
-      <w:r>
-        <w:rPr>
-          <w:rFonts w:ascii="Times New Roman" w:eastAsia="Times New Roman" w:hAnsi="Times New Roman" w:cs="Times New Roman"/>
-          <w:b/>
-          <w:color w:val="000000"/>
-          <w:sz w:val="28"/>
-          <w:szCs w:val="28"/>
-        </w:rPr>
+        <w:pStyle w:val="aa"/>
+      </w:pPr>
+      <w:bookmarkStart w:id="3" w:name="_Toc152696377"/>
+      <w:r>
         <w:lastRenderedPageBreak/>
-        <w:t xml:space="preserve">2. УСЛОВИЯ ВЫПОЛНЕНИЯ ПРОГРАММЫ </w:t>
-      </w:r>
-    </w:p>
-    <w:p>
-      <w:pPr>
-        <w:widowControl w:val="0"/>
-        <w:pBdr>
-          <w:top w:val="nil"/>
-          <w:left w:val="nil"/>
-          <w:bottom w:val="nil"/>
-          <w:right w:val="nil"/>
-          <w:between w:val="nil"/>
-        </w:pBdr>
-        <w:spacing w:before="394" w:line="240" w:lineRule="auto"/>
-        <w:ind w:left="674"/>
-        <w:rPr>
-          <w:rFonts w:ascii="Times New Roman" w:eastAsia="Times New Roman" w:hAnsi="Times New Roman" w:cs="Times New Roman"/>
-          <w:b/>
-          <w:color w:val="000000"/>
-          <w:sz w:val="28"/>
-          <w:szCs w:val="28"/>
-        </w:rPr>
-      </w:pPr>
-      <w:r>
-        <w:rPr>
-          <w:rFonts w:ascii="Times New Roman" w:eastAsia="Times New Roman" w:hAnsi="Times New Roman" w:cs="Times New Roman"/>
-          <w:b/>
-          <w:color w:val="000000"/>
-          <w:sz w:val="28"/>
-          <w:szCs w:val="28"/>
-        </w:rPr>
-        <w:t xml:space="preserve">2.1. Требуемые характеристики ПЭВМ </w:t>
+        <w:t>2. УСЛОВИЯ ВЫПОЛНЕНИЯ ПРОГРАММЫ</w:t>
+      </w:r>
+      <w:bookmarkEnd w:id="3"/>
+      <w:r>
+        <w:t xml:space="preserve"> </w:t>
+      </w:r>
+    </w:p>
+    <w:p>
+      <w:pPr>
+        <w:pStyle w:val="aa"/>
+        <w:jc w:val="left"/>
+        <w:outlineLvl w:val="1"/>
+      </w:pPr>
+      <w:bookmarkStart w:id="4" w:name="_Toc152696378"/>
+      <w:r>
+        <w:t>2.1. Требуемые характеристики ПЭВМ</w:t>
+      </w:r>
+      <w:bookmarkEnd w:id="4"/>
+      <w:r>
+        <w:t xml:space="preserve"> </w:t>
       </w:r>
     </w:p>
     <w:p>
@@ -3494,33 +5894,17 @@
     </w:p>
     <w:p>
       <w:pPr>
-        <w:widowControl w:val="0"/>
-        <w:pBdr>
-          <w:top w:val="nil"/>
-          <w:left w:val="nil"/>
-          <w:bottom w:val="nil"/>
-          <w:right w:val="nil"/>
-          <w:between w:val="nil"/>
-        </w:pBdr>
-        <w:spacing w:before="252" w:line="240" w:lineRule="auto"/>
-        <w:ind w:left="674"/>
-        <w:rPr>
-          <w:rFonts w:ascii="Times New Roman" w:eastAsia="Times New Roman" w:hAnsi="Times New Roman" w:cs="Times New Roman"/>
-          <w:b/>
-          <w:color w:val="000000"/>
-          <w:sz w:val="28"/>
-          <w:szCs w:val="28"/>
-        </w:rPr>
-      </w:pPr>
-      <w:r>
-        <w:rPr>
-          <w:rFonts w:ascii="Times New Roman" w:eastAsia="Times New Roman" w:hAnsi="Times New Roman" w:cs="Times New Roman"/>
-          <w:b/>
-          <w:color w:val="000000"/>
-          <w:sz w:val="28"/>
-          <w:szCs w:val="28"/>
-        </w:rPr>
-        <w:t xml:space="preserve">2.2. Требования к персоналу </w:t>
+        <w:pStyle w:val="aa"/>
+        <w:jc w:val="left"/>
+        <w:outlineLvl w:val="1"/>
+      </w:pPr>
+      <w:bookmarkStart w:id="5" w:name="_Toc152696379"/>
+      <w:r>
+        <w:t>2.2. Требования к персоналу</w:t>
+      </w:r>
+      <w:bookmarkEnd w:id="5"/>
+      <w:r>
+        <w:t xml:space="preserve"> </w:t>
       </w:r>
     </w:p>
     <w:p>
@@ -3729,52 +6113,17 @@
     </w:p>
     <w:p>
       <w:pPr>
-        <w:widowControl w:val="0"/>
-        <w:pBdr>
-          <w:top w:val="nil"/>
-          <w:left w:val="nil"/>
-          <w:bottom w:val="nil"/>
-          <w:right w:val="nil"/>
-          <w:between w:val="nil"/>
-        </w:pBdr>
-        <w:spacing w:before="320" w:line="240" w:lineRule="auto"/>
-        <w:ind w:left="674"/>
-        <w:rPr>
-          <w:rFonts w:ascii="Times New Roman" w:eastAsia="Times New Roman" w:hAnsi="Times New Roman" w:cs="Times New Roman"/>
-          <w:b/>
-          <w:color w:val="000000"/>
-          <w:sz w:val="28"/>
-          <w:szCs w:val="28"/>
-        </w:rPr>
-      </w:pPr>
-      <w:r>
-        <w:rPr>
-          <w:rFonts w:ascii="Times New Roman" w:eastAsia="Times New Roman" w:hAnsi="Times New Roman" w:cs="Times New Roman"/>
-          <w:b/>
-          <w:color w:val="000000"/>
-          <w:sz w:val="28"/>
-          <w:szCs w:val="28"/>
-        </w:rPr>
-        <w:t>2.2.</w:t>
-      </w:r>
-      <w:r>
-        <w:rPr>
-          <w:rFonts w:ascii="Times New Roman" w:eastAsia="Times New Roman" w:hAnsi="Times New Roman" w:cs="Times New Roman"/>
-          <w:b/>
-          <w:sz w:val="28"/>
-          <w:szCs w:val="28"/>
-        </w:rPr>
-        <w:t>1</w:t>
-      </w:r>
-      <w:r>
-        <w:rPr>
-          <w:rFonts w:ascii="Times New Roman" w:eastAsia="Times New Roman" w:hAnsi="Times New Roman" w:cs="Times New Roman"/>
-          <w:b/>
-          <w:color w:val="000000"/>
-          <w:sz w:val="28"/>
-          <w:szCs w:val="28"/>
-        </w:rPr>
-        <w:t xml:space="preserve">. Администратор  </w:t>
+        <w:pStyle w:val="aa"/>
+        <w:jc w:val="left"/>
+        <w:outlineLvl w:val="1"/>
+      </w:pPr>
+      <w:bookmarkStart w:id="6" w:name="_Toc152696380"/>
+      <w:r>
+        <w:t>2.2.1. Администратор</w:t>
+      </w:r>
+      <w:bookmarkEnd w:id="6"/>
+      <w:r>
+        <w:t xml:space="preserve">  </w:t>
       </w:r>
     </w:p>
     <w:p>
@@ -4037,97 +6386,46 @@
     </w:p>
     <w:p>
       <w:pPr>
-        <w:widowControl w:val="0"/>
-        <w:pBdr>
-          <w:top w:val="nil"/>
-          <w:left w:val="nil"/>
-          <w:bottom w:val="nil"/>
-          <w:right w:val="nil"/>
-          <w:between w:val="nil"/>
-        </w:pBdr>
-        <w:spacing w:before="322" w:line="240" w:lineRule="auto"/>
-        <w:ind w:right="2946"/>
-        <w:jc w:val="right"/>
-        <w:rPr>
-          <w:rFonts w:ascii="Times New Roman" w:eastAsia="Times New Roman" w:hAnsi="Times New Roman" w:cs="Times New Roman"/>
-          <w:b/>
-          <w:color w:val="000000"/>
-          <w:sz w:val="28"/>
-          <w:szCs w:val="28"/>
-        </w:rPr>
-      </w:pPr>
-      <w:r>
-        <w:rPr>
-          <w:rFonts w:ascii="Times New Roman" w:eastAsia="Times New Roman" w:hAnsi="Times New Roman" w:cs="Times New Roman"/>
-          <w:b/>
-          <w:color w:val="000000"/>
-          <w:sz w:val="28"/>
-          <w:szCs w:val="28"/>
-        </w:rPr>
+        <w:pStyle w:val="aa"/>
+      </w:pPr>
+      <w:bookmarkStart w:id="7" w:name="_Toc152696381"/>
+      <w:r>
         <w:lastRenderedPageBreak/>
-        <w:t xml:space="preserve">3. ВЫПОЛНЕНИЕ ПРОГРАММЫ </w:t>
-      </w:r>
-    </w:p>
-    <w:p>
-      <w:pPr>
-        <w:widowControl w:val="0"/>
-        <w:pBdr>
-          <w:top w:val="nil"/>
-          <w:left w:val="nil"/>
-          <w:bottom w:val="nil"/>
-          <w:right w:val="nil"/>
-          <w:between w:val="nil"/>
-        </w:pBdr>
-        <w:spacing w:before="394" w:line="240" w:lineRule="auto"/>
-        <w:ind w:left="674"/>
-        <w:rPr>
-          <w:rFonts w:ascii="Times New Roman" w:eastAsia="Times New Roman" w:hAnsi="Times New Roman" w:cs="Times New Roman"/>
-          <w:b/>
-          <w:color w:val="000000"/>
-          <w:sz w:val="28"/>
-          <w:szCs w:val="28"/>
-        </w:rPr>
-      </w:pPr>
-      <w:r>
-        <w:rPr>
-          <w:rFonts w:ascii="Times New Roman" w:eastAsia="Times New Roman" w:hAnsi="Times New Roman" w:cs="Times New Roman"/>
-          <w:b/>
-          <w:color w:val="000000"/>
-          <w:sz w:val="28"/>
-          <w:szCs w:val="28"/>
-        </w:rPr>
-        <w:t xml:space="preserve">3.1. Загрузка и запуск программы </w:t>
-      </w:r>
-    </w:p>
-    <w:p>
-      <w:pPr>
-        <w:widowControl w:val="0"/>
-        <w:pBdr>
-          <w:top w:val="nil"/>
-          <w:left w:val="nil"/>
-          <w:bottom w:val="nil"/>
-          <w:right w:val="nil"/>
-          <w:between w:val="nil"/>
-        </w:pBdr>
-        <w:spacing w:before="214" w:line="240" w:lineRule="auto"/>
-        <w:ind w:left="674"/>
-        <w:rPr>
-          <w:rFonts w:ascii="Times New Roman" w:eastAsia="Times New Roman" w:hAnsi="Times New Roman" w:cs="Times New Roman"/>
-          <w:b/>
-          <w:color w:val="000000"/>
-          <w:sz w:val="28"/>
-          <w:szCs w:val="28"/>
-        </w:rPr>
-      </w:pPr>
-      <w:r>
-        <w:rPr>
-          <w:rFonts w:ascii="Times New Roman" w:eastAsia="Times New Roman" w:hAnsi="Times New Roman" w:cs="Times New Roman"/>
-          <w:b/>
-          <w:color w:val="000000"/>
-          <w:sz w:val="28"/>
-          <w:szCs w:val="28"/>
-        </w:rPr>
-        <w:t xml:space="preserve">3.1.1. Запуск программы </w:t>
+        <w:t>3. ВЫПОЛНЕНИЕ ПРОГРАММЫ</w:t>
+      </w:r>
+      <w:bookmarkEnd w:id="7"/>
+      <w:r>
+        <w:t xml:space="preserve"> </w:t>
+      </w:r>
+    </w:p>
+    <w:p>
+      <w:pPr>
+        <w:pStyle w:val="aa"/>
+        <w:jc w:val="left"/>
+        <w:outlineLvl w:val="1"/>
+      </w:pPr>
+      <w:bookmarkStart w:id="8" w:name="_Toc152696382"/>
+      <w:r>
+        <w:t>3.1. Загрузка и запуск программы</w:t>
+      </w:r>
+      <w:bookmarkEnd w:id="8"/>
+      <w:r>
+        <w:t xml:space="preserve"> </w:t>
+      </w:r>
+    </w:p>
+    <w:p>
+      <w:pPr>
+        <w:pStyle w:val="aa"/>
+        <w:jc w:val="left"/>
+        <w:outlineLvl w:val="1"/>
+      </w:pPr>
+      <w:bookmarkStart w:id="9" w:name="_Toc152696383"/>
+      <w:r>
+        <w:t>3.1.1. Запуск программы</w:t>
+      </w:r>
+      <w:bookmarkEnd w:id="9"/>
+      <w:r>
+        <w:t xml:space="preserve"> </w:t>
       </w:r>
     </w:p>
     <w:p>
@@ -4292,7 +6590,7 @@
                     <pic:cNvPicPr preferRelativeResize="0"/>
                   </pic:nvPicPr>
                   <pic:blipFill>
-                    <a:blip r:embed="rId10"/>
+                    <a:blip r:embed="rId11"/>
                     <a:srcRect/>
                     <a:stretch>
                       <a:fillRect/>
@@ -4403,64 +6701,32 @@
     </w:p>
     <w:p>
       <w:pPr>
-        <w:widowControl w:val="0"/>
-        <w:pBdr>
-          <w:top w:val="nil"/>
-          <w:left w:val="nil"/>
-          <w:bottom w:val="nil"/>
-          <w:right w:val="nil"/>
-          <w:between w:val="nil"/>
-        </w:pBdr>
-        <w:spacing w:before="322" w:line="240" w:lineRule="auto"/>
-        <w:ind w:left="674"/>
-        <w:rPr>
-          <w:rFonts w:ascii="Times New Roman" w:eastAsia="Times New Roman" w:hAnsi="Times New Roman" w:cs="Times New Roman"/>
-          <w:b/>
-          <w:color w:val="000000"/>
-          <w:sz w:val="28"/>
-          <w:szCs w:val="28"/>
-        </w:rPr>
-      </w:pPr>
-      <w:r>
-        <w:rPr>
-          <w:rFonts w:ascii="Times New Roman" w:eastAsia="Times New Roman" w:hAnsi="Times New Roman" w:cs="Times New Roman"/>
-          <w:b/>
-          <w:color w:val="000000"/>
-          <w:sz w:val="28"/>
-          <w:szCs w:val="28"/>
-        </w:rPr>
-        <w:t xml:space="preserve">3.2. Работа программы </w:t>
-      </w:r>
-    </w:p>
-    <w:p>
-      <w:pPr>
-        <w:widowControl w:val="0"/>
-        <w:pBdr>
-          <w:top w:val="nil"/>
-          <w:left w:val="nil"/>
-          <w:bottom w:val="nil"/>
-          <w:right w:val="nil"/>
-          <w:between w:val="nil"/>
-        </w:pBdr>
-        <w:spacing w:before="53" w:line="240" w:lineRule="auto"/>
-        <w:ind w:left="674"/>
-        <w:rPr>
-          <w:rFonts w:ascii="Times New Roman" w:eastAsia="Times New Roman" w:hAnsi="Times New Roman" w:cs="Times New Roman"/>
-          <w:b/>
-          <w:color w:val="000000"/>
-          <w:sz w:val="28"/>
-          <w:szCs w:val="28"/>
-        </w:rPr>
-      </w:pPr>
-      <w:r>
-        <w:rPr>
-          <w:rFonts w:ascii="Times New Roman" w:eastAsia="Times New Roman" w:hAnsi="Times New Roman" w:cs="Times New Roman"/>
-          <w:b/>
-          <w:color w:val="000000"/>
-          <w:sz w:val="28"/>
-          <w:szCs w:val="28"/>
-        </w:rPr>
-        <w:t xml:space="preserve">3.2.1. Главная страница программы </w:t>
+        <w:pStyle w:val="aa"/>
+        <w:jc w:val="left"/>
+        <w:outlineLvl w:val="1"/>
+      </w:pPr>
+      <w:bookmarkStart w:id="10" w:name="_Toc152696384"/>
+      <w:r>
+        <w:t>3.2. Работа программы</w:t>
+      </w:r>
+      <w:bookmarkEnd w:id="10"/>
+      <w:r>
+        <w:t xml:space="preserve"> </w:t>
+      </w:r>
+    </w:p>
+    <w:p>
+      <w:pPr>
+        <w:pStyle w:val="aa"/>
+        <w:jc w:val="left"/>
+        <w:outlineLvl w:val="1"/>
+      </w:pPr>
+      <w:bookmarkStart w:id="11" w:name="_Toc152696385"/>
+      <w:r>
+        <w:t>3.2.1. Главная страница программы</w:t>
+      </w:r>
+      <w:bookmarkEnd w:id="11"/>
+      <w:r>
+        <w:t xml:space="preserve"> </w:t>
       </w:r>
     </w:p>
     <w:p>
@@ -4588,6 +6854,7 @@
           <w:sz w:val="28"/>
           <w:szCs w:val="28"/>
         </w:rPr>
+        <w:lastRenderedPageBreak/>
         <w:t>Кнопка фильтра.</w:t>
       </w:r>
     </w:p>
@@ -4621,7 +6888,6 @@
           <w:sz w:val="28"/>
           <w:szCs w:val="28"/>
         </w:rPr>
-        <w:lastRenderedPageBreak/>
         <w:t>Кнопки добавления продукции.</w:t>
       </w:r>
     </w:p>
@@ -4660,34 +6926,15 @@
     </w:p>
     <w:p>
       <w:pPr>
-        <w:widowControl w:val="0"/>
-        <w:pBdr>
-          <w:top w:val="nil"/>
-          <w:left w:val="nil"/>
-          <w:bottom w:val="nil"/>
-          <w:right w:val="nil"/>
-          <w:between w:val="nil"/>
-        </w:pBdr>
-        <w:spacing w:before="236" w:line="240" w:lineRule="auto"/>
-        <w:ind w:firstLine="720"/>
-        <w:rPr>
-          <w:rFonts w:ascii="Times New Roman" w:eastAsia="Times New Roman" w:hAnsi="Times New Roman" w:cs="Times New Roman"/>
-          <w:b/>
-          <w:color w:val="000000"/>
-          <w:sz w:val="28"/>
-          <w:szCs w:val="28"/>
-        </w:rPr>
-      </w:pPr>
-      <w:r>
-        <w:rPr>
-          <w:rFonts w:ascii="Times New Roman" w:eastAsia="Times New Roman" w:hAnsi="Times New Roman" w:cs="Times New Roman"/>
-          <w:b/>
-          <w:color w:val="000000"/>
-          <w:sz w:val="28"/>
-          <w:szCs w:val="28"/>
-        </w:rPr>
+        <w:pStyle w:val="aa"/>
+        <w:jc w:val="left"/>
+        <w:outlineLvl w:val="1"/>
+      </w:pPr>
+      <w:bookmarkStart w:id="12" w:name="_Toc152696386"/>
+      <w:r>
         <w:t>3.2.1.1. Поле поиска товара.</w:t>
       </w:r>
+      <w:bookmarkEnd w:id="12"/>
     </w:p>
     <w:p>
       <w:pPr>
@@ -4736,7 +6983,7 @@
                     <pic:cNvPicPr preferRelativeResize="0"/>
                   </pic:nvPicPr>
                   <pic:blipFill>
-                    <a:blip r:embed="rId11"/>
+                    <a:blip r:embed="rId12"/>
                     <a:srcRect/>
                     <a:stretch>
                       <a:fillRect/>
@@ -4828,65 +7075,35 @@
     </w:p>
     <w:p>
       <w:pPr>
-        <w:widowControl w:val="0"/>
-        <w:pBdr>
-          <w:top w:val="nil"/>
-          <w:left w:val="nil"/>
-          <w:bottom w:val="nil"/>
-          <w:right w:val="nil"/>
-          <w:between w:val="nil"/>
-        </w:pBdr>
-        <w:spacing w:before="236" w:line="240" w:lineRule="auto"/>
-        <w:ind w:firstLine="720"/>
-        <w:rPr>
-          <w:rFonts w:ascii="Times New Roman" w:eastAsia="Times New Roman" w:hAnsi="Times New Roman" w:cs="Times New Roman"/>
+        <w:pStyle w:val="aa"/>
+        <w:jc w:val="left"/>
+        <w:outlineLvl w:val="1"/>
+      </w:pPr>
+      <w:bookmarkStart w:id="13" w:name="_Toc152696387"/>
+      <w:r>
+        <w:t>3</w:t>
+      </w:r>
+      <w:r>
+        <w:rPr>
+          <w:rStyle w:val="ab"/>
           <w:b/>
-          <w:color w:val="000000"/>
-          <w:sz w:val="28"/>
-          <w:szCs w:val="28"/>
-        </w:rPr>
-      </w:pPr>
-      <w:r>
-        <w:rPr>
-          <w:rFonts w:ascii="Times New Roman" w:eastAsia="Times New Roman" w:hAnsi="Times New Roman" w:cs="Times New Roman"/>
-          <w:b/>
-          <w:color w:val="000000"/>
-          <w:sz w:val="28"/>
-          <w:szCs w:val="28"/>
-        </w:rPr>
-        <w:t>3.2.1.2. Кнопки сортировки</w:t>
-      </w:r>
-    </w:p>
-    <w:p>
-      <w:pPr>
-        <w:widowControl w:val="0"/>
-        <w:pBdr>
-          <w:top w:val="nil"/>
-          <w:left w:val="nil"/>
-          <w:bottom w:val="nil"/>
-          <w:right w:val="nil"/>
-          <w:between w:val="nil"/>
-        </w:pBdr>
-        <w:spacing w:before="236" w:line="240" w:lineRule="auto"/>
+        </w:rPr>
+        <w:t>.2.1.2. Кнопки сортировки</w:t>
+      </w:r>
+      <w:bookmarkEnd w:id="13"/>
+    </w:p>
+    <w:p>
+      <w:pPr>
+        <w:pStyle w:val="aa"/>
         <w:ind w:left="720" w:firstLine="720"/>
-        <w:rPr>
-          <w:rFonts w:ascii="Times New Roman" w:eastAsia="Times New Roman" w:hAnsi="Times New Roman" w:cs="Times New Roman"/>
-          <w:b/>
-          <w:color w:val="000000"/>
-          <w:sz w:val="28"/>
-          <w:szCs w:val="28"/>
-        </w:rPr>
-      </w:pPr>
-      <w:r>
-        <w:rPr>
-          <w:rFonts w:ascii="Times New Roman" w:eastAsia="Times New Roman" w:hAnsi="Times New Roman" w:cs="Times New Roman"/>
-          <w:b/>
-          <w:color w:val="000000"/>
-          <w:sz w:val="28"/>
-          <w:szCs w:val="28"/>
-        </w:rPr>
+        <w:jc w:val="left"/>
+        <w:outlineLvl w:val="2"/>
+      </w:pPr>
+      <w:bookmarkStart w:id="14" w:name="_Toc152696388"/>
+      <w:r>
         <w:t>3.2.1.2.1 Кнопка сортировки А-Я Я-А</w:t>
       </w:r>
+      <w:bookmarkEnd w:id="14"/>
     </w:p>
     <w:p>
       <w:pPr>
@@ -4955,7 +7172,7 @@
                     <pic:cNvPicPr preferRelativeResize="0"/>
                   </pic:nvPicPr>
                   <pic:blipFill>
-                    <a:blip r:embed="rId12"/>
+                    <a:blip r:embed="rId13"/>
                     <a:srcRect/>
                     <a:stretch>
                       <a:fillRect/>
@@ -5083,7 +7300,7 @@
                     <pic:cNvPicPr preferRelativeResize="0"/>
                   </pic:nvPicPr>
                   <pic:blipFill>
-                    <a:blip r:embed="rId13"/>
+                    <a:blip r:embed="rId14"/>
                     <a:srcRect/>
                     <a:stretch>
                       <a:fillRect/>
@@ -5168,35 +7385,17 @@
     </w:p>
     <w:p>
       <w:pPr>
-        <w:widowControl w:val="0"/>
-        <w:pBdr>
-          <w:top w:val="nil"/>
-          <w:left w:val="nil"/>
-          <w:bottom w:val="nil"/>
-          <w:right w:val="nil"/>
-          <w:between w:val="nil"/>
-        </w:pBdr>
-        <w:spacing w:before="236" w:line="240" w:lineRule="auto"/>
-        <w:ind w:left="720" w:firstLine="720"/>
-        <w:rPr>
-          <w:rFonts w:ascii="Times New Roman" w:eastAsia="Times New Roman" w:hAnsi="Times New Roman" w:cs="Times New Roman"/>
-          <w:b/>
-          <w:color w:val="000000"/>
-          <w:sz w:val="28"/>
-          <w:szCs w:val="28"/>
-        </w:rPr>
-      </w:pPr>
-      <w:r>
-        <w:rPr>
-          <w:rFonts w:ascii="Times New Roman" w:eastAsia="Times New Roman" w:hAnsi="Times New Roman" w:cs="Times New Roman"/>
-          <w:b/>
-          <w:color w:val="000000"/>
-          <w:sz w:val="28"/>
-          <w:szCs w:val="28"/>
-        </w:rPr>
+        <w:pStyle w:val="aa"/>
+        <w:ind w:firstLine="720"/>
+        <w:jc w:val="left"/>
+        <w:outlineLvl w:val="2"/>
+      </w:pPr>
+      <w:bookmarkStart w:id="15" w:name="_Toc152696389"/>
+      <w:r>
         <w:lastRenderedPageBreak/>
         <w:t>3.2.1.2.2 Кнопки сортировки по названию, цены, цеха.</w:t>
       </w:r>
+      <w:bookmarkEnd w:id="15"/>
     </w:p>
     <w:p>
       <w:pPr>
@@ -5277,7 +7476,7 @@
                     <pic:cNvPicPr preferRelativeResize="0"/>
                   </pic:nvPicPr>
                   <pic:blipFill>
-                    <a:blip r:embed="rId14"/>
+                    <a:blip r:embed="rId15"/>
                     <a:srcRect/>
                     <a:stretch>
                       <a:fillRect/>
@@ -5390,7 +7589,7 @@
                     <pic:cNvPicPr preferRelativeResize="0"/>
                   </pic:nvPicPr>
                   <pic:blipFill>
-                    <a:blip r:embed="rId15"/>
+                    <a:blip r:embed="rId16"/>
                     <a:srcRect/>
                     <a:stretch>
                       <a:fillRect/>
@@ -5517,7 +7716,7 @@
                     <pic:cNvPicPr preferRelativeResize="0"/>
                   </pic:nvPicPr>
                   <pic:blipFill>
-                    <a:blip r:embed="rId16"/>
+                    <a:blip r:embed="rId17"/>
                     <a:srcRect/>
                     <a:stretch>
                       <a:fillRect/>
@@ -5588,25 +7787,16 @@
     </w:p>
     <w:p>
       <w:pPr>
-        <w:ind w:left="720" w:firstLine="720"/>
-        <w:rPr>
-          <w:rFonts w:ascii="Times New Roman" w:eastAsia="Times New Roman" w:hAnsi="Times New Roman" w:cs="Times New Roman"/>
-          <w:b/>
-          <w:color w:val="000000"/>
-          <w:sz w:val="28"/>
-          <w:szCs w:val="28"/>
-        </w:rPr>
-      </w:pPr>
-      <w:r>
-        <w:rPr>
-          <w:rFonts w:ascii="Times New Roman" w:eastAsia="Times New Roman" w:hAnsi="Times New Roman" w:cs="Times New Roman"/>
-          <w:b/>
-          <w:color w:val="000000"/>
-          <w:sz w:val="28"/>
-          <w:szCs w:val="28"/>
-        </w:rPr>
+        <w:pStyle w:val="aa"/>
+        <w:ind w:firstLine="674"/>
+        <w:jc w:val="left"/>
+        <w:outlineLvl w:val="1"/>
+      </w:pPr>
+      <w:bookmarkStart w:id="16" w:name="_Toc152696390"/>
+      <w:r>
         <w:t>3.2.1.3. Кнопка фильтр.</w:t>
       </w:r>
+      <w:bookmarkEnd w:id="16"/>
     </w:p>
     <w:p>
       <w:pPr>
@@ -5699,7 +7889,7 @@
                     <pic:cNvPicPr preferRelativeResize="0"/>
                   </pic:nvPicPr>
                   <pic:blipFill>
-                    <a:blip r:embed="rId17"/>
+                    <a:blip r:embed="rId18"/>
                     <a:srcRect/>
                     <a:stretch>
                       <a:fillRect/>
@@ -5799,7 +7989,7 @@
                     <pic:cNvPicPr preferRelativeResize="0"/>
                   </pic:nvPicPr>
                   <pic:blipFill>
-                    <a:blip r:embed="rId18"/>
+                    <a:blip r:embed="rId19"/>
                     <a:srcRect/>
                     <a:stretch>
                       <a:fillRect/>
@@ -5885,35 +8075,17 @@
     </w:p>
     <w:p>
       <w:pPr>
-        <w:widowControl w:val="0"/>
-        <w:pBdr>
-          <w:top w:val="nil"/>
-          <w:left w:val="nil"/>
-          <w:bottom w:val="nil"/>
-          <w:right w:val="nil"/>
-          <w:between w:val="nil"/>
-        </w:pBdr>
-        <w:spacing w:before="236" w:line="240" w:lineRule="auto"/>
+        <w:pStyle w:val="aa"/>
         <w:ind w:left="720" w:firstLine="720"/>
-        <w:rPr>
-          <w:rFonts w:ascii="Times New Roman" w:eastAsia="Times New Roman" w:hAnsi="Times New Roman" w:cs="Times New Roman"/>
-          <w:b/>
-          <w:color w:val="000000"/>
-          <w:sz w:val="28"/>
-          <w:szCs w:val="28"/>
-        </w:rPr>
-      </w:pPr>
-      <w:r>
-        <w:rPr>
-          <w:rFonts w:ascii="Times New Roman" w:eastAsia="Times New Roman" w:hAnsi="Times New Roman" w:cs="Times New Roman"/>
-          <w:b/>
-          <w:color w:val="000000"/>
-          <w:sz w:val="28"/>
-          <w:szCs w:val="28"/>
-        </w:rPr>
+        <w:jc w:val="left"/>
+        <w:outlineLvl w:val="1"/>
+      </w:pPr>
+      <w:bookmarkStart w:id="17" w:name="_Toc152696391"/>
+      <w:r>
         <w:lastRenderedPageBreak/>
         <w:t>3.2.1.4. Кнопка добавления товара</w:t>
       </w:r>
+      <w:bookmarkEnd w:id="17"/>
     </w:p>
     <w:p>
       <w:pPr>
@@ -5953,7 +8125,7 @@
                     <pic:cNvPicPr preferRelativeResize="0"/>
                   </pic:nvPicPr>
                   <pic:blipFill>
-                    <a:blip r:embed="rId19"/>
+                    <a:blip r:embed="rId20"/>
                     <a:srcRect/>
                     <a:stretch>
                       <a:fillRect/>
@@ -6088,7 +8260,7 @@
                     <pic:cNvPicPr preferRelativeResize="0"/>
                   </pic:nvPicPr>
                   <pic:blipFill>
-                    <a:blip r:embed="rId20"/>
+                    <a:blip r:embed="rId21"/>
                     <a:srcRect/>
                     <a:stretch>
                       <a:fillRect/>
@@ -6233,7 +8405,7 @@
                     <pic:cNvPicPr preferRelativeResize="0"/>
                   </pic:nvPicPr>
                   <pic:blipFill>
-                    <a:blip r:embed="rId21"/>
+                    <a:blip r:embed="rId22"/>
                     <a:srcRect/>
                     <a:stretch>
                       <a:fillRect/>
@@ -6345,28 +8517,15 @@
     </w:p>
     <w:p>
       <w:pPr>
-        <w:widowControl w:val="0"/>
-        <w:spacing w:line="240" w:lineRule="auto"/>
-        <w:ind w:right="4532"/>
-        <w:jc w:val="right"/>
-        <w:rPr>
-          <w:rFonts w:ascii="Times New Roman" w:eastAsia="Times New Roman" w:hAnsi="Times New Roman" w:cs="Times New Roman"/>
-          <w:b/>
-          <w:color w:val="000000"/>
-          <w:sz w:val="28"/>
-          <w:szCs w:val="28"/>
-        </w:rPr>
-      </w:pPr>
-      <w:r>
-        <w:rPr>
-          <w:rFonts w:ascii="Times New Roman" w:eastAsia="Times New Roman" w:hAnsi="Times New Roman" w:cs="Times New Roman"/>
-          <w:b/>
-          <w:color w:val="000000"/>
-          <w:sz w:val="28"/>
-          <w:szCs w:val="28"/>
-        </w:rPr>
+        <w:pStyle w:val="aa"/>
+        <w:jc w:val="left"/>
+        <w:outlineLvl w:val="1"/>
+      </w:pPr>
+      <w:bookmarkStart w:id="18" w:name="_Toc152696392"/>
+      <w:r>
         <w:t>3.2.1.5. Редактирование уже имеющегося товара.</w:t>
       </w:r>
+      <w:bookmarkEnd w:id="18"/>
     </w:p>
     <w:p>
       <w:pPr>
@@ -6458,7 +8617,7 @@
                     <pic:cNvPicPr preferRelativeResize="0"/>
                   </pic:nvPicPr>
                   <pic:blipFill>
-                    <a:blip r:embed="rId22"/>
+                    <a:blip r:embed="rId23"/>
                     <a:srcRect/>
                     <a:stretch>
                       <a:fillRect/>
@@ -6545,7 +8704,7 @@
                     <pic:cNvPicPr preferRelativeResize="0"/>
                   </pic:nvPicPr>
                   <pic:blipFill>
-                    <a:blip r:embed="rId23"/>
+                    <a:blip r:embed="rId24"/>
                     <a:srcRect/>
                     <a:stretch>
                       <a:fillRect/>
@@ -6697,35 +8856,16 @@
     </w:p>
     <w:p>
       <w:pPr>
-        <w:widowControl w:val="0"/>
-        <w:pBdr>
-          <w:top w:val="nil"/>
-          <w:left w:val="nil"/>
-          <w:bottom w:val="nil"/>
-          <w:right w:val="nil"/>
-          <w:between w:val="nil"/>
-        </w:pBdr>
-        <w:spacing w:before="322" w:line="240" w:lineRule="auto"/>
-        <w:ind w:right="3528"/>
-        <w:jc w:val="right"/>
-        <w:rPr>
-          <w:rFonts w:ascii="Times New Roman" w:eastAsia="Times New Roman" w:hAnsi="Times New Roman" w:cs="Times New Roman"/>
-          <w:b/>
-          <w:color w:val="000000"/>
-          <w:sz w:val="28"/>
-          <w:szCs w:val="28"/>
-        </w:rPr>
-      </w:pPr>
-      <w:r>
-        <w:rPr>
-          <w:rFonts w:ascii="Times New Roman" w:eastAsia="Times New Roman" w:hAnsi="Times New Roman" w:cs="Times New Roman"/>
-          <w:b/>
-          <w:color w:val="000000"/>
-          <w:sz w:val="28"/>
-          <w:szCs w:val="28"/>
-        </w:rPr>
+        <w:pStyle w:val="aa"/>
+      </w:pPr>
+      <w:bookmarkStart w:id="19" w:name="_Toc152696393"/>
+      <w:r>
         <w:lastRenderedPageBreak/>
-        <w:t xml:space="preserve">ПЕРЕЧЕНЬ ТЕРМИНОВ </w:t>
+        <w:t>ПЕРЕЧЕНЬ ТЕРМИНОВ</w:t>
+      </w:r>
+      <w:bookmarkEnd w:id="19"/>
+      <w:r>
+        <w:t xml:space="preserve"> </w:t>
       </w:r>
     </w:p>
     <w:p>
@@ -6893,33 +9033,15 @@
     </w:p>
     <w:p>
       <w:pPr>
-        <w:widowControl w:val="0"/>
-        <w:pBdr>
-          <w:top w:val="nil"/>
-          <w:left w:val="nil"/>
-          <w:bottom w:val="nil"/>
-          <w:right w:val="nil"/>
-          <w:between w:val="nil"/>
-        </w:pBdr>
-        <w:spacing w:before="135" w:line="502" w:lineRule="auto"/>
-        <w:ind w:left="3098" w:right="1761" w:firstLine="501"/>
-        <w:rPr>
-          <w:rFonts w:ascii="Times New Roman" w:eastAsia="Times New Roman" w:hAnsi="Times New Roman" w:cs="Times New Roman"/>
-          <w:b/>
-          <w:color w:val="000000"/>
-          <w:sz w:val="28"/>
-          <w:szCs w:val="28"/>
-        </w:rPr>
-      </w:pPr>
-      <w:r>
-        <w:rPr>
-          <w:rFonts w:ascii="Times New Roman" w:eastAsia="Times New Roman" w:hAnsi="Times New Roman" w:cs="Times New Roman"/>
-          <w:b/>
-          <w:color w:val="000000"/>
-          <w:sz w:val="28"/>
-          <w:szCs w:val="28"/>
-        </w:rPr>
-        <w:t xml:space="preserve">ПЕРЕЧЕНЬ СОКРАЩЕНИЙ </w:t>
+        <w:pStyle w:val="aa"/>
+      </w:pPr>
+      <w:bookmarkStart w:id="20" w:name="_Toc152696394"/>
+      <w:r>
+        <w:t>ПЕРЕЧЕНЬ СОКРАЩЕНИЙ</w:t>
+      </w:r>
+      <w:bookmarkEnd w:id="20"/>
+      <w:r>
+        <w:t xml:space="preserve"> </w:t>
       </w:r>
     </w:p>
     <w:p>
@@ -7829,6 +9951,7 @@
     <w:name w:val="heading 1"/>
     <w:basedOn w:val="a"/>
     <w:next w:val="a"/>
+    <w:link w:val="10"/>
     <w:uiPriority w:val="9"/>
     <w:qFormat/>
     <w:pPr>
@@ -8071,6 +10194,123 @@
     <w:link w:val="a8"/>
     <w:uiPriority w:val="99"/>
     <w:rsid w:val="00A21DDB"/>
+  </w:style>
+  <w:style w:type="paragraph" w:customStyle="1" w:styleId="aa">
+    <w:name w:val="Оглавка"/>
+    <w:basedOn w:val="1"/>
+    <w:link w:val="ab"/>
+    <w:qFormat/>
+    <w:rsid w:val="00331ABD"/>
+    <w:pPr>
+      <w:spacing w:before="240"/>
+      <w:jc w:val="center"/>
+    </w:pPr>
+    <w:rPr>
+      <w:rFonts w:ascii="Times New Roman" w:hAnsi="Times New Roman"/>
+      <w:sz w:val="28"/>
+    </w:rPr>
+  </w:style>
+  <w:style w:type="character" w:customStyle="1" w:styleId="10">
+    <w:name w:val="Заголовок 1 Знак"/>
+    <w:basedOn w:val="a0"/>
+    <w:link w:val="1"/>
+    <w:uiPriority w:val="9"/>
+    <w:rsid w:val="00331ABD"/>
+    <w:rPr>
+      <w:b/>
+      <w:sz w:val="48"/>
+      <w:szCs w:val="48"/>
+    </w:rPr>
+  </w:style>
+  <w:style w:type="character" w:customStyle="1" w:styleId="ab">
+    <w:name w:val="Оглавка Знак"/>
+    <w:basedOn w:val="10"/>
+    <w:link w:val="aa"/>
+    <w:rsid w:val="00331ABD"/>
+    <w:rPr>
+      <w:rFonts w:ascii="Times New Roman" w:hAnsi="Times New Roman"/>
+      <w:b/>
+      <w:sz w:val="28"/>
+      <w:szCs w:val="48"/>
+    </w:rPr>
+  </w:style>
+  <w:style w:type="paragraph" w:styleId="ac">
+    <w:name w:val="TOC Heading"/>
+    <w:basedOn w:val="1"/>
+    <w:next w:val="a"/>
+    <w:uiPriority w:val="39"/>
+    <w:unhideWhenUsed/>
+    <w:qFormat/>
+    <w:rsid w:val="00AD407A"/>
+    <w:pPr>
+      <w:spacing w:before="240" w:after="0" w:line="259" w:lineRule="auto"/>
+      <w:outlineLvl w:val="9"/>
+    </w:pPr>
+    <w:rPr>
+      <w:rFonts w:asciiTheme="majorHAnsi" w:eastAsiaTheme="majorEastAsia" w:hAnsiTheme="majorHAnsi" w:cstheme="majorBidi"/>
+      <w:b w:val="0"/>
+      <w:color w:val="365F91" w:themeColor="accent1" w:themeShade="BF"/>
+      <w:sz w:val="32"/>
+      <w:szCs w:val="32"/>
+    </w:rPr>
+  </w:style>
+  <w:style w:type="paragraph" w:styleId="20">
+    <w:name w:val="toc 2"/>
+    <w:basedOn w:val="a"/>
+    <w:next w:val="a"/>
+    <w:autoRedefine/>
+    <w:uiPriority w:val="39"/>
+    <w:unhideWhenUsed/>
+    <w:rsid w:val="00AD407A"/>
+    <w:pPr>
+      <w:spacing w:after="100" w:line="259" w:lineRule="auto"/>
+      <w:ind w:left="220"/>
+    </w:pPr>
+    <w:rPr>
+      <w:rFonts w:asciiTheme="minorHAnsi" w:eastAsiaTheme="minorEastAsia" w:hAnsiTheme="minorHAnsi" w:cs="Times New Roman"/>
+    </w:rPr>
+  </w:style>
+  <w:style w:type="paragraph" w:styleId="11">
+    <w:name w:val="toc 1"/>
+    <w:basedOn w:val="a"/>
+    <w:next w:val="a"/>
+    <w:autoRedefine/>
+    <w:uiPriority w:val="39"/>
+    <w:unhideWhenUsed/>
+    <w:rsid w:val="00AD407A"/>
+    <w:pPr>
+      <w:spacing w:after="100" w:line="259" w:lineRule="auto"/>
+    </w:pPr>
+    <w:rPr>
+      <w:rFonts w:asciiTheme="minorHAnsi" w:eastAsiaTheme="minorEastAsia" w:hAnsiTheme="minorHAnsi" w:cs="Times New Roman"/>
+    </w:rPr>
+  </w:style>
+  <w:style w:type="paragraph" w:styleId="30">
+    <w:name w:val="toc 3"/>
+    <w:basedOn w:val="a"/>
+    <w:next w:val="a"/>
+    <w:autoRedefine/>
+    <w:uiPriority w:val="39"/>
+    <w:unhideWhenUsed/>
+    <w:rsid w:val="00AD407A"/>
+    <w:pPr>
+      <w:spacing w:after="100" w:line="259" w:lineRule="auto"/>
+      <w:ind w:left="440"/>
+    </w:pPr>
+    <w:rPr>
+      <w:rFonts w:asciiTheme="minorHAnsi" w:eastAsiaTheme="minorEastAsia" w:hAnsiTheme="minorHAnsi" w:cs="Times New Roman"/>
+    </w:rPr>
+  </w:style>
+  <w:style w:type="character" w:styleId="ad">
+    <w:name w:val="Hyperlink"/>
+    <w:basedOn w:val="a0"/>
+    <w:uiPriority w:val="99"/>
+    <w:unhideWhenUsed/>
+    <w:rsid w:val="00AD407A"/>
+    <w:rPr>
+      <w:color w:val="0000FF" w:themeColor="hyperlink"/>
+      <w:u w:val="single"/>
+    </w:rPr>
   </w:style>
 </w:styles>
 </file>
@@ -8401,6 +10641,10 @@
 </go:gDocsCustomXmlDataStorage>
 </file>
 
+<file path=customXml/item2.xml><?xml version="1.0" encoding="utf-8"?>
+<b:Sources xmlns:b="http://schemas.openxmlformats.org/officeDocument/2006/bibliography" xmlns="http://schemas.openxmlformats.org/officeDocument/2006/bibliography" SelectedStyle="\APASixthEditionOfficeOnline.xsl" StyleName="APA" Version="6"/>
+</file>
+
 <file path=customXml/itemProps1.xml><?xml version="1.0" encoding="utf-8"?>
 <ds:datastoreItem xmlns:ds="http://schemas.openxmlformats.org/officeDocument/2006/customXml" ds:itemID="{11111111-1234-1234-1234-123412341234}">
   <ds:schemaRefs>
@@ -8408,4 +10652,12 @@
     <ds:schemaRef ds:uri="http://schemas.openxmlformats.org/officeDocument/2006/relationships"/>
   </ds:schemaRefs>
 </ds:datastoreItem>
+</file>
+
+<file path=customXml/itemProps2.xml><?xml version="1.0" encoding="utf-8"?>
+<ds:datastoreItem xmlns:ds="http://schemas.openxmlformats.org/officeDocument/2006/customXml" ds:itemID="{B6F82C5C-BF92-4535-A6CB-75E047B54081}">
+  <ds:schemaRefs>
+    <ds:schemaRef ds:uri="http://schemas.openxmlformats.org/officeDocument/2006/bibliography"/>
+  </ds:schemaRefs>
+</ds:datastoreItem>
 </file>
--- a/Rukovodstvo_dlya_polzovatelya.docx
+++ b/Rukovodstvo_dlya_polzovatelya.docx
@@ -4,2106 +4,1547 @@
   <w:body>
     <w:p>
       <w:pPr>
-        <w:widowControl w:val="0"/>
-        <w:pBdr>
-          <w:top w:val="nil"/>
-          <w:left w:val="nil"/>
-          <w:bottom w:val="nil"/>
-          <w:right w:val="nil"/>
-          <w:between w:val="nil"/>
-        </w:pBdr>
-        <w:rPr>
-          <w:color w:val="000000"/>
+        <w:pStyle w:val="ae"/>
+        <w:spacing w:before="226"/>
+        <w:rPr>
+          <w:sz w:val="20"/>
         </w:rPr>
       </w:pPr>
     </w:p>
     <w:tbl>
       <w:tblPr>
-        <w:tblStyle w:val="a5"/>
-        <w:tblW w:w="679" w:type="dxa"/>
-        <w:tblInd w:w="0" w:type="dxa"/>
-        <w:tblBorders>
-          <w:top w:val="single" w:sz="8" w:space="0" w:color="000000"/>
-          <w:left w:val="single" w:sz="8" w:space="0" w:color="000000"/>
-          <w:bottom w:val="single" w:sz="8" w:space="0" w:color="000000"/>
-          <w:right w:val="single" w:sz="8" w:space="0" w:color="000000"/>
-          <w:insideH w:val="single" w:sz="8" w:space="0" w:color="000000"/>
-          <w:insideV w:val="single" w:sz="8" w:space="0" w:color="000000"/>
-        </w:tblBorders>
+        <w:tblStyle w:val="TableNormal"/>
+        <w:tblW w:w="0" w:type="auto"/>
+        <w:tblInd w:w="3464" w:type="dxa"/>
         <w:tblLayout w:type="fixed"/>
-        <w:tblLook w:val="0600" w:firstRow="0" w:lastRow="0" w:firstColumn="0" w:lastColumn="0" w:noHBand="1" w:noVBand="1"/>
+        <w:tblLook w:val="01E0" w:firstRow="1" w:lastRow="1" w:firstColumn="1" w:lastColumn="1" w:noHBand="0" w:noVBand="0"/>
       </w:tblPr>
       <w:tblGrid>
-        <w:gridCol w:w="283"/>
-        <w:gridCol w:w="396"/>
+        <w:gridCol w:w="4843"/>
       </w:tblGrid>
       <w:tr>
         <w:trPr>
-          <w:trHeight w:val="1999"/>
+          <w:trHeight w:val="377"/>
         </w:trPr>
         <w:tc>
           <w:tcPr>
-            <w:tcW w:w="283" w:type="dxa"/>
-            <w:shd w:val="clear" w:color="auto" w:fill="auto"/>
-            <w:tcMar>
-              <w:top w:w="100" w:type="dxa"/>
-              <w:left w:w="100" w:type="dxa"/>
-              <w:bottom w:w="100" w:type="dxa"/>
-              <w:right w:w="100" w:type="dxa"/>
-            </w:tcMar>
+            <w:tcW w:w="4843" w:type="dxa"/>
           </w:tcPr>
           <w:p>
             <w:pPr>
-              <w:widowControl w:val="0"/>
-              <w:pBdr>
-                <w:top w:val="nil"/>
-                <w:left w:val="nil"/>
-                <w:bottom w:val="nil"/>
-                <w:right w:val="nil"/>
-                <w:between w:val="nil"/>
-              </w:pBdr>
-              <w:spacing w:line="240" w:lineRule="auto"/>
+              <w:pStyle w:val="TableParagraph"/>
+              <w:spacing w:line="311" w:lineRule="exact"/>
+              <w:ind w:left="2" w:right="2"/>
               <w:jc w:val="center"/>
               <w:rPr>
-                <w:i/>
-                <w:color w:val="000000"/>
-                <w:sz w:val="2"/>
-                <w:szCs w:val="2"/>
+                <w:b/>
+                <w:sz w:val="28"/>
               </w:rPr>
             </w:pPr>
             <w:r>
               <w:rPr>
-                <w:i/>
-                <w:color w:val="000000"/>
-                <w:sz w:val="2"/>
-                <w:szCs w:val="2"/>
-              </w:rPr>
-              <w:t>а</w:t>
-            </w:r>
-          </w:p>
-          <w:p>
-            <w:pPr>
-              <w:widowControl w:val="0"/>
-              <w:pBdr>
-                <w:top w:val="nil"/>
-                <w:left w:val="nil"/>
-                <w:bottom w:val="nil"/>
-                <w:right w:val="nil"/>
-                <w:between w:val="nil"/>
-              </w:pBdr>
-              <w:spacing w:before="167" w:line="240" w:lineRule="auto"/>
-              <w:jc w:val="center"/>
-              <w:rPr>
-                <w:i/>
-                <w:color w:val="000000"/>
-                <w:sz w:val="2"/>
-                <w:szCs w:val="2"/>
-              </w:rPr>
-            </w:pPr>
-            <w:r>
-              <w:rPr>
-                <w:i/>
-                <w:color w:val="000000"/>
-                <w:sz w:val="2"/>
-                <w:szCs w:val="2"/>
-              </w:rPr>
-              <w:t>т</w:t>
-            </w:r>
-          </w:p>
-          <w:p>
-            <w:pPr>
-              <w:widowControl w:val="0"/>
-              <w:pBdr>
-                <w:top w:val="nil"/>
-                <w:left w:val="nil"/>
-                <w:bottom w:val="nil"/>
-                <w:right w:val="nil"/>
-                <w:between w:val="nil"/>
-              </w:pBdr>
-              <w:spacing w:before="110" w:line="240" w:lineRule="auto"/>
-              <w:jc w:val="center"/>
-              <w:rPr>
-                <w:i/>
-                <w:color w:val="000000"/>
-                <w:sz w:val="2"/>
-                <w:szCs w:val="2"/>
-              </w:rPr>
-            </w:pPr>
-            <w:r>
-              <w:rPr>
-                <w:i/>
-                <w:color w:val="000000"/>
-                <w:sz w:val="2"/>
-                <w:szCs w:val="2"/>
-              </w:rPr>
-              <w:t>а</w:t>
-            </w:r>
-          </w:p>
-          <w:p>
-            <w:pPr>
-              <w:widowControl w:val="0"/>
-              <w:pBdr>
-                <w:top w:val="nil"/>
-                <w:left w:val="nil"/>
-                <w:bottom w:val="nil"/>
-                <w:right w:val="nil"/>
-                <w:between w:val="nil"/>
-              </w:pBdr>
-              <w:spacing w:before="110" w:line="240" w:lineRule="auto"/>
-              <w:jc w:val="center"/>
-              <w:rPr>
-                <w:i/>
-                <w:color w:val="000000"/>
-                <w:sz w:val="2"/>
-                <w:szCs w:val="2"/>
-              </w:rPr>
-            </w:pPr>
-            <w:r>
-              <w:rPr>
-                <w:i/>
-                <w:color w:val="000000"/>
-                <w:sz w:val="2"/>
-                <w:szCs w:val="2"/>
-              </w:rPr>
-              <w:t>д</w:t>
-            </w:r>
-          </w:p>
-          <w:p>
-            <w:pPr>
-              <w:widowControl w:val="0"/>
-              <w:pBdr>
-                <w:top w:val="nil"/>
-                <w:left w:val="nil"/>
-                <w:bottom w:val="nil"/>
-                <w:right w:val="nil"/>
-                <w:between w:val="nil"/>
-              </w:pBdr>
-              <w:spacing w:before="57" w:line="240" w:lineRule="auto"/>
-              <w:ind w:right="62"/>
-              <w:jc w:val="right"/>
-              <w:rPr>
-                <w:i/>
-                <w:color w:val="000000"/>
-                <w:sz w:val="2"/>
-                <w:szCs w:val="2"/>
-              </w:rPr>
-            </w:pPr>
-            <w:r>
-              <w:rPr>
-                <w:i/>
-                <w:color w:val="000000"/>
-                <w:sz w:val="2"/>
-                <w:szCs w:val="2"/>
+                <w:b/>
+                <w:sz w:val="28"/>
+              </w:rPr>
+              <w:t>Программный</w:t>
+            </w:r>
+            <w:r>
+              <w:rPr>
+                <w:b/>
+                <w:spacing w:val="-9"/>
+                <w:sz w:val="28"/>
               </w:rPr>
               <w:t xml:space="preserve"> </w:t>
             </w:r>
-          </w:p>
-          <w:p>
-            <w:pPr>
-              <w:widowControl w:val="0"/>
-              <w:pBdr>
-                <w:top w:val="nil"/>
-                <w:left w:val="nil"/>
-                <w:bottom w:val="nil"/>
-                <w:right w:val="nil"/>
-                <w:between w:val="nil"/>
-              </w:pBdr>
-              <w:spacing w:before="109" w:line="240" w:lineRule="auto"/>
-              <w:jc w:val="center"/>
-              <w:rPr>
-                <w:i/>
-                <w:color w:val="000000"/>
-                <w:sz w:val="2"/>
-                <w:szCs w:val="2"/>
-              </w:rPr>
-            </w:pPr>
-            <w:r>
-              <w:rPr>
-                <w:i/>
-                <w:color w:val="000000"/>
-                <w:sz w:val="2"/>
-                <w:szCs w:val="2"/>
-              </w:rPr>
-              <w:t>и</w:t>
-            </w:r>
-          </w:p>
-          <w:p>
-            <w:pPr>
-              <w:widowControl w:val="0"/>
-              <w:pBdr>
-                <w:top w:val="nil"/>
-                <w:left w:val="nil"/>
-                <w:bottom w:val="nil"/>
-                <w:right w:val="nil"/>
-                <w:between w:val="nil"/>
-              </w:pBdr>
-              <w:spacing w:before="55" w:line="240" w:lineRule="auto"/>
-              <w:ind w:right="62"/>
-              <w:jc w:val="right"/>
-              <w:rPr>
-                <w:i/>
-                <w:color w:val="000000"/>
-                <w:sz w:val="2"/>
-                <w:szCs w:val="2"/>
-              </w:rPr>
-            </w:pPr>
-            <w:r>
-              <w:rPr>
-                <w:i/>
-                <w:color w:val="000000"/>
-                <w:sz w:val="2"/>
-                <w:szCs w:val="2"/>
+            <w:r>
+              <w:rPr>
+                <w:b/>
+                <w:sz w:val="28"/>
+              </w:rPr>
+              <w:t>продукт</w:t>
+            </w:r>
+            <w:r>
+              <w:rPr>
+                <w:b/>
+                <w:spacing w:val="-7"/>
+                <w:sz w:val="28"/>
               </w:rPr>
               <w:t xml:space="preserve"> </w:t>
             </w:r>
-          </w:p>
-          <w:p>
-            <w:pPr>
-              <w:widowControl w:val="0"/>
-              <w:pBdr>
-                <w:top w:val="nil"/>
-                <w:left w:val="nil"/>
-                <w:bottom w:val="nil"/>
-                <w:right w:val="nil"/>
-                <w:between w:val="nil"/>
-              </w:pBdr>
-              <w:spacing w:before="55" w:line="240" w:lineRule="auto"/>
-              <w:ind w:right="62"/>
-              <w:jc w:val="right"/>
-              <w:rPr>
-                <w:i/>
-                <w:color w:val="000000"/>
-                <w:sz w:val="2"/>
-                <w:szCs w:val="2"/>
-              </w:rPr>
-            </w:pPr>
-            <w:r>
-              <w:rPr>
-                <w:i/>
-                <w:color w:val="000000"/>
-                <w:sz w:val="2"/>
-                <w:szCs w:val="2"/>
-              </w:rPr>
-              <w:t>.</w:t>
-            </w:r>
-          </w:p>
-          <w:p>
-            <w:pPr>
-              <w:widowControl w:val="0"/>
-              <w:pBdr>
-                <w:top w:val="nil"/>
-                <w:left w:val="nil"/>
-                <w:bottom w:val="nil"/>
-                <w:right w:val="nil"/>
-                <w:between w:val="nil"/>
-              </w:pBdr>
-              <w:spacing w:before="110" w:line="240" w:lineRule="auto"/>
-              <w:jc w:val="center"/>
-              <w:rPr>
-                <w:i/>
-                <w:color w:val="000000"/>
-                <w:sz w:val="2"/>
-                <w:szCs w:val="2"/>
-              </w:rPr>
-            </w:pPr>
-            <w:r>
-              <w:rPr>
-                <w:i/>
-                <w:color w:val="000000"/>
-                <w:sz w:val="2"/>
-                <w:szCs w:val="2"/>
-              </w:rPr>
-              <w:t>п</w:t>
-            </w:r>
-          </w:p>
-          <w:p>
-            <w:pPr>
-              <w:widowControl w:val="0"/>
-              <w:pBdr>
-                <w:top w:val="nil"/>
-                <w:left w:val="nil"/>
-                <w:bottom w:val="nil"/>
-                <w:right w:val="nil"/>
-                <w:between w:val="nil"/>
-              </w:pBdr>
-              <w:spacing w:before="110" w:line="240" w:lineRule="auto"/>
-              <w:jc w:val="center"/>
-              <w:rPr>
-                <w:i/>
-                <w:color w:val="000000"/>
-                <w:sz w:val="2"/>
-                <w:szCs w:val="2"/>
-              </w:rPr>
-            </w:pPr>
-            <w:r>
-              <w:rPr>
-                <w:i/>
-                <w:color w:val="000000"/>
-                <w:sz w:val="2"/>
-                <w:szCs w:val="2"/>
-              </w:rPr>
-              <w:t>д</w:t>
-            </w:r>
-          </w:p>
-          <w:p>
-            <w:pPr>
-              <w:widowControl w:val="0"/>
-              <w:pBdr>
-                <w:top w:val="nil"/>
-                <w:left w:val="nil"/>
-                <w:bottom w:val="nil"/>
-                <w:right w:val="nil"/>
-                <w:between w:val="nil"/>
-              </w:pBdr>
-              <w:spacing w:before="109" w:line="240" w:lineRule="auto"/>
-              <w:jc w:val="center"/>
-              <w:rPr>
-                <w:i/>
-                <w:color w:val="000000"/>
-                <w:sz w:val="2"/>
-                <w:szCs w:val="2"/>
-              </w:rPr>
-            </w:pPr>
-            <w:r>
-              <w:rPr>
-                <w:i/>
-                <w:color w:val="000000"/>
-                <w:sz w:val="2"/>
-                <w:szCs w:val="2"/>
-              </w:rPr>
-              <w:t>о</w:t>
-            </w:r>
-          </w:p>
-          <w:p>
-            <w:pPr>
-              <w:widowControl w:val="0"/>
-              <w:pBdr>
-                <w:top w:val="nil"/>
-                <w:left w:val="nil"/>
-                <w:bottom w:val="nil"/>
-                <w:right w:val="nil"/>
-                <w:between w:val="nil"/>
-              </w:pBdr>
-              <w:spacing w:before="144" w:line="240" w:lineRule="auto"/>
-              <w:jc w:val="center"/>
-              <w:rPr>
-                <w:i/>
-                <w:color w:val="000000"/>
-                <w:sz w:val="2"/>
-                <w:szCs w:val="2"/>
-              </w:rPr>
-            </w:pPr>
-            <w:r>
-              <w:rPr>
-                <w:i/>
-                <w:color w:val="000000"/>
-                <w:sz w:val="2"/>
-                <w:szCs w:val="2"/>
-              </w:rPr>
-              <w:t>П</w:t>
-            </w:r>
-          </w:p>
-        </w:tc>
-        <w:tc>
-          <w:tcPr>
-            <w:tcW w:w="396" w:type="dxa"/>
-            <w:shd w:val="clear" w:color="auto" w:fill="auto"/>
-            <w:tcMar>
-              <w:top w:w="100" w:type="dxa"/>
-              <w:left w:w="100" w:type="dxa"/>
-              <w:bottom w:w="100" w:type="dxa"/>
-              <w:right w:w="100" w:type="dxa"/>
-            </w:tcMar>
-          </w:tcPr>
-          <w:p>
-            <w:pPr>
-              <w:widowControl w:val="0"/>
-              <w:pBdr>
-                <w:top w:val="nil"/>
-                <w:left w:val="nil"/>
-                <w:bottom w:val="nil"/>
-                <w:right w:val="nil"/>
-                <w:between w:val="nil"/>
-              </w:pBdr>
-              <w:spacing w:line="240" w:lineRule="auto"/>
-              <w:ind w:left="48"/>
-              <w:rPr>
-                <w:i/>
-                <w:color w:val="000000"/>
-                <w:sz w:val="2"/>
-                <w:szCs w:val="2"/>
-              </w:rPr>
-            </w:pPr>
-            <w:r>
-              <w:rPr>
-                <w:i/>
-                <w:color w:val="000000"/>
-                <w:sz w:val="2"/>
-                <w:szCs w:val="2"/>
-              </w:rPr>
-              <w:t xml:space="preserve"> </w:t>
+            <w:r>
+              <w:rPr>
+                <w:b/>
+                <w:spacing w:val="-2"/>
+                <w:sz w:val="28"/>
+              </w:rPr>
+              <w:t>"Лопушок"</w:t>
             </w:r>
           </w:p>
         </w:tc>
       </w:tr>
       <w:tr>
         <w:trPr>
-          <w:trHeight w:val="1433"/>
+          <w:trHeight w:val="377"/>
         </w:trPr>
         <w:tc>
           <w:tcPr>
-            <w:tcW w:w="283" w:type="dxa"/>
-            <w:shd w:val="clear" w:color="auto" w:fill="auto"/>
-            <w:tcMar>
-              <w:top w:w="100" w:type="dxa"/>
-              <w:left w:w="100" w:type="dxa"/>
-              <w:bottom w:w="100" w:type="dxa"/>
-              <w:right w:w="100" w:type="dxa"/>
-            </w:tcMar>
+            <w:tcW w:w="4843" w:type="dxa"/>
           </w:tcPr>
           <w:p>
             <w:pPr>
-              <w:widowControl w:val="0"/>
-              <w:pBdr>
-                <w:top w:val="nil"/>
-                <w:left w:val="nil"/>
-                <w:bottom w:val="nil"/>
-                <w:right w:val="nil"/>
-                <w:between w:val="nil"/>
-              </w:pBdr>
-              <w:spacing w:line="240" w:lineRule="auto"/>
-              <w:ind w:right="7"/>
-              <w:jc w:val="right"/>
-              <w:rPr>
-                <w:i/>
-                <w:color w:val="000000"/>
-                <w:sz w:val="2"/>
-                <w:szCs w:val="2"/>
+              <w:pStyle w:val="TableParagraph"/>
+              <w:spacing w:before="55" w:line="302" w:lineRule="exact"/>
+              <w:ind w:right="2"/>
+              <w:jc w:val="center"/>
+              <w:rPr>
+                <w:b/>
+                <w:sz w:val="28"/>
               </w:rPr>
             </w:pPr>
             <w:r>
               <w:rPr>
-                <w:i/>
-                <w:color w:val="000000"/>
-                <w:sz w:val="2"/>
-                <w:szCs w:val="2"/>
-              </w:rPr>
-              <w:t xml:space="preserve">. </w:t>
+                <w:b/>
+                <w:sz w:val="28"/>
+              </w:rPr>
+              <w:t>Руководство</w:t>
+            </w:r>
+            <w:r>
+              <w:rPr>
+                <w:b/>
+                <w:spacing w:val="-12"/>
+                <w:sz w:val="28"/>
+              </w:rPr>
+              <w:t xml:space="preserve"> </w:t>
+            </w:r>
+            <w:r>
+              <w:rPr>
+                <w:b/>
+                <w:spacing w:val="-2"/>
+                <w:sz w:val="28"/>
+              </w:rPr>
+              <w:t>оператора</w:t>
+            </w:r>
+          </w:p>
+        </w:tc>
+      </w:tr>
+    </w:tbl>
+    <w:p>
+      <w:pPr>
+        <w:pStyle w:val="ae"/>
+        <w:rPr>
+          <w:sz w:val="20"/>
+        </w:rPr>
+      </w:pPr>
+    </w:p>
+    <w:p>
+      <w:pPr>
+        <w:pStyle w:val="ae"/>
+        <w:rPr>
+          <w:sz w:val="20"/>
+        </w:rPr>
+      </w:pPr>
+    </w:p>
+    <w:p>
+      <w:pPr>
+        <w:pStyle w:val="ae"/>
+        <w:rPr>
+          <w:sz w:val="20"/>
+        </w:rPr>
+      </w:pPr>
+    </w:p>
+    <w:p>
+      <w:pPr>
+        <w:pStyle w:val="ae"/>
+        <w:rPr>
+          <w:sz w:val="20"/>
+        </w:rPr>
+      </w:pPr>
+    </w:p>
+    <w:p>
+      <w:pPr>
+        <w:pStyle w:val="ae"/>
+        <w:rPr>
+          <w:sz w:val="20"/>
+        </w:rPr>
+      </w:pPr>
+    </w:p>
+    <w:p>
+      <w:pPr>
+        <w:pStyle w:val="ae"/>
+        <w:rPr>
+          <w:sz w:val="20"/>
+        </w:rPr>
+      </w:pPr>
+    </w:p>
+    <w:p>
+      <w:pPr>
+        <w:pStyle w:val="ae"/>
+        <w:rPr>
+          <w:sz w:val="20"/>
+        </w:rPr>
+      </w:pPr>
+    </w:p>
+    <w:p>
+      <w:pPr>
+        <w:pStyle w:val="ae"/>
+        <w:rPr>
+          <w:sz w:val="20"/>
+        </w:rPr>
+      </w:pPr>
+    </w:p>
+    <w:p>
+      <w:pPr>
+        <w:pStyle w:val="ae"/>
+        <w:rPr>
+          <w:sz w:val="20"/>
+        </w:rPr>
+      </w:pPr>
+    </w:p>
+    <w:p>
+      <w:pPr>
+        <w:pStyle w:val="ae"/>
+        <w:rPr>
+          <w:sz w:val="20"/>
+        </w:rPr>
+      </w:pPr>
+    </w:p>
+    <w:p>
+      <w:pPr>
+        <w:pStyle w:val="ae"/>
+        <w:rPr>
+          <w:sz w:val="20"/>
+        </w:rPr>
+      </w:pPr>
+    </w:p>
+    <w:p>
+      <w:pPr>
+        <w:pStyle w:val="ae"/>
+        <w:rPr>
+          <w:sz w:val="20"/>
+        </w:rPr>
+      </w:pPr>
+    </w:p>
+    <w:p>
+      <w:pPr>
+        <w:pStyle w:val="ae"/>
+        <w:rPr>
+          <w:sz w:val="20"/>
+        </w:rPr>
+      </w:pPr>
+    </w:p>
+    <w:p>
+      <w:pPr>
+        <w:pStyle w:val="ae"/>
+        <w:rPr>
+          <w:sz w:val="20"/>
+        </w:rPr>
+      </w:pPr>
+    </w:p>
+    <w:p>
+      <w:pPr>
+        <w:pStyle w:val="ae"/>
+        <w:rPr>
+          <w:sz w:val="20"/>
+        </w:rPr>
+      </w:pPr>
+    </w:p>
+    <w:p>
+      <w:pPr>
+        <w:pStyle w:val="ae"/>
+        <w:rPr>
+          <w:sz w:val="20"/>
+        </w:rPr>
+      </w:pPr>
+    </w:p>
+    <w:p>
+      <w:pPr>
+        <w:pStyle w:val="ae"/>
+        <w:rPr>
+          <w:sz w:val="20"/>
+        </w:rPr>
+      </w:pPr>
+    </w:p>
+    <w:p>
+      <w:pPr>
+        <w:pStyle w:val="ae"/>
+        <w:spacing w:before="45" w:after="1"/>
+        <w:rPr>
+          <w:sz w:val="20"/>
+        </w:rPr>
+      </w:pPr>
+    </w:p>
+    <w:tbl>
+      <w:tblPr>
+        <w:tblStyle w:val="TableNormal"/>
+        <w:tblW w:w="0" w:type="auto"/>
+        <w:tblInd w:w="6219" w:type="dxa"/>
+        <w:tblLayout w:type="fixed"/>
+        <w:tblLook w:val="01E0" w:firstRow="1" w:lastRow="1" w:firstColumn="1" w:lastColumn="1" w:noHBand="0" w:noVBand="0"/>
+      </w:tblPr>
+      <w:tblGrid>
+        <w:gridCol w:w="2934"/>
+      </w:tblGrid>
+      <w:tr>
+        <w:trPr>
+          <w:trHeight w:val="806"/>
+        </w:trPr>
+        <w:tc>
+          <w:tcPr>
+            <w:tcW w:w="2934" w:type="dxa"/>
+          </w:tcPr>
+          <w:p>
+            <w:pPr>
+              <w:pStyle w:val="TableParagraph"/>
+              <w:spacing w:line="311" w:lineRule="exact"/>
+              <w:ind w:left="111"/>
+              <w:rPr>
+                <w:b/>
+                <w:sz w:val="28"/>
+              </w:rPr>
+            </w:pPr>
+            <w:r>
+              <w:rPr>
+                <w:b/>
+                <w:spacing w:val="-2"/>
+                <w:sz w:val="28"/>
+              </w:rPr>
+              <w:t>РАЗРАБОТАЛ</w:t>
             </w:r>
           </w:p>
           <w:p>
             <w:pPr>
-              <w:widowControl w:val="0"/>
-              <w:pBdr>
-                <w:top w:val="nil"/>
-                <w:left w:val="nil"/>
-                <w:bottom w:val="nil"/>
-                <w:right w:val="nil"/>
-                <w:between w:val="nil"/>
-              </w:pBdr>
-              <w:spacing w:before="109" w:line="240" w:lineRule="auto"/>
-              <w:jc w:val="center"/>
-              <w:rPr>
-                <w:i/>
-                <w:color w:val="000000"/>
-                <w:sz w:val="2"/>
-                <w:szCs w:val="2"/>
+              <w:pStyle w:val="TableParagraph"/>
+              <w:spacing w:before="96"/>
+              <w:ind w:left="111"/>
+              <w:rPr>
+                <w:b/>
+                <w:sz w:val="28"/>
               </w:rPr>
             </w:pPr>
             <w:r>
               <w:rPr>
-                <w:i/>
-                <w:color w:val="000000"/>
-                <w:sz w:val="2"/>
-                <w:szCs w:val="2"/>
-              </w:rPr>
-              <w:t>л</w:t>
-            </w:r>
-          </w:p>
-          <w:p>
-            <w:pPr>
-              <w:widowControl w:val="0"/>
-              <w:pBdr>
-                <w:top w:val="nil"/>
-                <w:left w:val="nil"/>
-                <w:bottom w:val="nil"/>
-                <w:right w:val="nil"/>
-                <w:between w:val="nil"/>
-              </w:pBdr>
-              <w:spacing w:before="112" w:line="240" w:lineRule="auto"/>
-              <w:jc w:val="center"/>
-              <w:rPr>
-                <w:i/>
-                <w:color w:val="000000"/>
-                <w:sz w:val="2"/>
-                <w:szCs w:val="2"/>
-              </w:rPr>
-            </w:pPr>
-            <w:r>
-              <w:rPr>
-                <w:i/>
-                <w:color w:val="000000"/>
-                <w:sz w:val="2"/>
-                <w:szCs w:val="2"/>
-              </w:rPr>
-              <w:t>б</w:t>
-            </w:r>
-          </w:p>
-          <w:p>
-            <w:pPr>
-              <w:widowControl w:val="0"/>
-              <w:pBdr>
-                <w:top w:val="nil"/>
-                <w:left w:val="nil"/>
-                <w:bottom w:val="nil"/>
-                <w:right w:val="nil"/>
-                <w:between w:val="nil"/>
-              </w:pBdr>
-              <w:spacing w:before="100" w:line="240" w:lineRule="auto"/>
-              <w:ind w:right="20"/>
-              <w:jc w:val="right"/>
-              <w:rPr>
-                <w:i/>
-                <w:color w:val="000000"/>
-                <w:sz w:val="2"/>
-                <w:szCs w:val="2"/>
-              </w:rPr>
-            </w:pPr>
-            <w:r>
-              <w:rPr>
-                <w:i/>
-                <w:color w:val="000000"/>
-                <w:sz w:val="2"/>
-                <w:szCs w:val="2"/>
-              </w:rPr>
-              <w:t>у</w:t>
-            </w:r>
-          </w:p>
-          <w:p>
-            <w:pPr>
-              <w:widowControl w:val="0"/>
-              <w:pBdr>
-                <w:top w:val="nil"/>
-                <w:left w:val="nil"/>
-                <w:bottom w:val="nil"/>
-                <w:right w:val="nil"/>
-                <w:between w:val="nil"/>
-              </w:pBdr>
-              <w:spacing w:before="110" w:line="240" w:lineRule="auto"/>
-              <w:jc w:val="center"/>
-              <w:rPr>
-                <w:i/>
-                <w:color w:val="000000"/>
-                <w:sz w:val="2"/>
-                <w:szCs w:val="2"/>
-              </w:rPr>
-            </w:pPr>
-            <w:r>
-              <w:rPr>
-                <w:i/>
-                <w:color w:val="000000"/>
-                <w:sz w:val="2"/>
-                <w:szCs w:val="2"/>
-              </w:rPr>
-              <w:t>д</w:t>
-            </w:r>
-          </w:p>
-          <w:p>
-            <w:pPr>
-              <w:widowControl w:val="0"/>
-              <w:pBdr>
-                <w:top w:val="nil"/>
-                <w:left w:val="nil"/>
-                <w:bottom w:val="nil"/>
-                <w:right w:val="nil"/>
-                <w:between w:val="nil"/>
-              </w:pBdr>
-              <w:spacing w:before="55" w:line="240" w:lineRule="auto"/>
-              <w:ind w:right="62"/>
-              <w:jc w:val="right"/>
-              <w:rPr>
-                <w:i/>
-                <w:color w:val="000000"/>
-                <w:sz w:val="2"/>
-                <w:szCs w:val="2"/>
-              </w:rPr>
-            </w:pPr>
-            <w:r>
-              <w:rPr>
-                <w:i/>
-                <w:color w:val="000000"/>
-                <w:sz w:val="2"/>
-                <w:szCs w:val="2"/>
+                <w:b/>
+                <w:sz w:val="28"/>
+              </w:rPr>
+              <w:t>Студент</w:t>
+            </w:r>
+            <w:r>
+              <w:rPr>
+                <w:b/>
+                <w:spacing w:val="-11"/>
+                <w:sz w:val="28"/>
               </w:rPr>
               <w:t xml:space="preserve"> </w:t>
             </w:r>
-          </w:p>
-          <w:p>
-            <w:pPr>
-              <w:widowControl w:val="0"/>
-              <w:pBdr>
-                <w:top w:val="nil"/>
-                <w:left w:val="nil"/>
-                <w:bottom w:val="nil"/>
-                <w:right w:val="nil"/>
-                <w:between w:val="nil"/>
-              </w:pBdr>
-              <w:spacing w:before="146" w:line="240" w:lineRule="auto"/>
-              <w:jc w:val="center"/>
-              <w:rPr>
-                <w:i/>
-                <w:color w:val="000000"/>
-                <w:sz w:val="2"/>
-                <w:szCs w:val="2"/>
-              </w:rPr>
-            </w:pPr>
-            <w:r>
-              <w:rPr>
-                <w:i/>
-                <w:color w:val="000000"/>
-                <w:sz w:val="2"/>
-                <w:szCs w:val="2"/>
-              </w:rPr>
-              <w:t>N</w:t>
-            </w:r>
-          </w:p>
-          <w:p>
-            <w:pPr>
-              <w:widowControl w:val="0"/>
-              <w:pBdr>
-                <w:top w:val="nil"/>
-                <w:left w:val="nil"/>
-                <w:bottom w:val="nil"/>
-                <w:right w:val="nil"/>
-                <w:between w:val="nil"/>
-              </w:pBdr>
-              <w:spacing w:before="55" w:line="240" w:lineRule="auto"/>
-              <w:ind w:right="62"/>
-              <w:jc w:val="right"/>
-              <w:rPr>
-                <w:i/>
-                <w:color w:val="000000"/>
-                <w:sz w:val="2"/>
-                <w:szCs w:val="2"/>
-              </w:rPr>
-            </w:pPr>
-            <w:r>
-              <w:rPr>
-                <w:i/>
-                <w:color w:val="000000"/>
-                <w:sz w:val="2"/>
-                <w:szCs w:val="2"/>
-              </w:rPr>
-              <w:t xml:space="preserve"> </w:t>
-            </w:r>
-          </w:p>
-          <w:p>
-            <w:pPr>
-              <w:widowControl w:val="0"/>
-              <w:pBdr>
-                <w:top w:val="nil"/>
-                <w:left w:val="nil"/>
-                <w:bottom w:val="nil"/>
-                <w:right w:val="nil"/>
-                <w:between w:val="nil"/>
-              </w:pBdr>
-              <w:spacing w:before="55" w:line="240" w:lineRule="auto"/>
-              <w:ind w:right="62"/>
-              <w:jc w:val="right"/>
-              <w:rPr>
-                <w:i/>
-                <w:color w:val="000000"/>
-                <w:sz w:val="2"/>
-                <w:szCs w:val="2"/>
-              </w:rPr>
-            </w:pPr>
-            <w:r>
-              <w:rPr>
-                <w:i/>
-                <w:color w:val="000000"/>
-                <w:sz w:val="2"/>
-                <w:szCs w:val="2"/>
-              </w:rPr>
-              <w:t>.</w:t>
-            </w:r>
-          </w:p>
-          <w:p>
-            <w:pPr>
-              <w:widowControl w:val="0"/>
-              <w:pBdr>
-                <w:top w:val="nil"/>
-                <w:left w:val="nil"/>
-                <w:bottom w:val="nil"/>
-                <w:right w:val="nil"/>
-                <w:between w:val="nil"/>
-              </w:pBdr>
-              <w:spacing w:before="103" w:line="240" w:lineRule="auto"/>
-              <w:jc w:val="center"/>
-              <w:rPr>
-                <w:i/>
-                <w:color w:val="000000"/>
-                <w:sz w:val="2"/>
-                <w:szCs w:val="2"/>
-              </w:rPr>
-            </w:pPr>
-            <w:r>
-              <w:rPr>
-                <w:i/>
-                <w:color w:val="000000"/>
-                <w:sz w:val="2"/>
-                <w:szCs w:val="2"/>
-              </w:rPr>
-              <w:t>в</w:t>
-            </w:r>
-          </w:p>
-          <w:p>
-            <w:pPr>
-              <w:widowControl w:val="0"/>
-              <w:pBdr>
-                <w:top w:val="nil"/>
-                <w:left w:val="nil"/>
-                <w:bottom w:val="nil"/>
-                <w:right w:val="nil"/>
-                <w:between w:val="nil"/>
-              </w:pBdr>
-              <w:spacing w:before="110" w:line="240" w:lineRule="auto"/>
-              <w:jc w:val="center"/>
-              <w:rPr>
-                <w:i/>
-                <w:color w:val="000000"/>
-                <w:sz w:val="2"/>
-                <w:szCs w:val="2"/>
-              </w:rPr>
-            </w:pPr>
-            <w:r>
-              <w:rPr>
-                <w:i/>
-                <w:color w:val="000000"/>
-                <w:sz w:val="2"/>
-                <w:szCs w:val="2"/>
-              </w:rPr>
-              <w:t>н</w:t>
-            </w:r>
-          </w:p>
-          <w:p>
-            <w:pPr>
-              <w:widowControl w:val="0"/>
-              <w:pBdr>
-                <w:top w:val="nil"/>
-                <w:left w:val="nil"/>
-                <w:bottom w:val="nil"/>
-                <w:right w:val="nil"/>
-                <w:between w:val="nil"/>
-              </w:pBdr>
-              <w:spacing w:before="141" w:line="240" w:lineRule="auto"/>
-              <w:jc w:val="center"/>
-              <w:rPr>
-                <w:i/>
-                <w:color w:val="000000"/>
-                <w:sz w:val="2"/>
-                <w:szCs w:val="2"/>
-              </w:rPr>
-            </w:pPr>
-            <w:r>
-              <w:rPr>
-                <w:i/>
-                <w:color w:val="000000"/>
-                <w:sz w:val="2"/>
-                <w:szCs w:val="2"/>
-              </w:rPr>
-              <w:t>И</w:t>
-            </w:r>
-          </w:p>
-        </w:tc>
-        <w:tc>
-          <w:tcPr>
-            <w:tcW w:w="396" w:type="dxa"/>
-            <w:shd w:val="clear" w:color="auto" w:fill="auto"/>
-            <w:tcMar>
-              <w:top w:w="100" w:type="dxa"/>
-              <w:left w:w="100" w:type="dxa"/>
-              <w:bottom w:w="100" w:type="dxa"/>
-              <w:right w:w="100" w:type="dxa"/>
-            </w:tcMar>
-          </w:tcPr>
-          <w:p>
-            <w:pPr>
-              <w:widowControl w:val="0"/>
-              <w:pBdr>
-                <w:top w:val="nil"/>
-                <w:left w:val="nil"/>
-                <w:bottom w:val="nil"/>
-                <w:right w:val="nil"/>
-                <w:between w:val="nil"/>
-              </w:pBdr>
-              <w:rPr>
-                <w:i/>
-                <w:color w:val="000000"/>
-                <w:sz w:val="2"/>
-                <w:szCs w:val="2"/>
-              </w:rPr>
-            </w:pPr>
+            <w:r>
+              <w:rPr>
+                <w:b/>
+                <w:sz w:val="28"/>
+              </w:rPr>
+              <w:t>ИВТ-</w:t>
+            </w:r>
+            <w:r>
+              <w:rPr>
+                <w:b/>
+                <w:spacing w:val="-5"/>
+                <w:sz w:val="28"/>
+              </w:rPr>
+              <w:t>31Д</w:t>
+            </w:r>
           </w:p>
         </w:tc>
       </w:tr>
       <w:tr>
         <w:trPr>
-          <w:trHeight w:val="1432"/>
+          <w:trHeight w:val="463"/>
         </w:trPr>
         <w:tc>
           <w:tcPr>
-            <w:tcW w:w="283" w:type="dxa"/>
-            <w:shd w:val="clear" w:color="auto" w:fill="auto"/>
-            <w:tcMar>
-              <w:top w:w="100" w:type="dxa"/>
-              <w:left w:w="100" w:type="dxa"/>
-              <w:bottom w:w="100" w:type="dxa"/>
-              <w:right w:w="100" w:type="dxa"/>
-            </w:tcMar>
+            <w:tcW w:w="2934" w:type="dxa"/>
           </w:tcPr>
           <w:p>
             <w:pPr>
-              <w:widowControl w:val="0"/>
-              <w:pBdr>
-                <w:top w:val="nil"/>
-                <w:left w:val="nil"/>
-                <w:bottom w:val="nil"/>
-                <w:right w:val="nil"/>
-                <w:between w:val="nil"/>
-              </w:pBdr>
-              <w:spacing w:line="240" w:lineRule="auto"/>
-              <w:jc w:val="center"/>
-              <w:rPr>
-                <w:i/>
-                <w:color w:val="000000"/>
-                <w:sz w:val="2"/>
-                <w:szCs w:val="2"/>
+              <w:pStyle w:val="TableParagraph"/>
+              <w:spacing w:before="66"/>
+              <w:ind w:left="142"/>
+              <w:rPr>
+                <w:b/>
+                <w:sz w:val="28"/>
               </w:rPr>
             </w:pPr>
             <w:r>
               <w:rPr>
-                <w:i/>
-                <w:color w:val="000000"/>
-                <w:sz w:val="2"/>
-                <w:szCs w:val="2"/>
-              </w:rPr>
-              <w:t>N</w:t>
-            </w:r>
-          </w:p>
-          <w:p>
-            <w:pPr>
-              <w:widowControl w:val="0"/>
-              <w:pBdr>
-                <w:top w:val="nil"/>
-                <w:left w:val="nil"/>
-                <w:bottom w:val="nil"/>
-                <w:right w:val="nil"/>
-                <w:between w:val="nil"/>
-              </w:pBdr>
-              <w:spacing w:before="35" w:line="240" w:lineRule="auto"/>
-              <w:ind w:right="7"/>
-              <w:jc w:val="right"/>
-              <w:rPr>
-                <w:i/>
-                <w:color w:val="000000"/>
-                <w:sz w:val="2"/>
-                <w:szCs w:val="2"/>
-              </w:rPr>
-            </w:pPr>
-            <w:r>
-              <w:rPr>
-                <w:i/>
-                <w:color w:val="000000"/>
-                <w:sz w:val="2"/>
-                <w:szCs w:val="2"/>
-              </w:rPr>
-              <w:t xml:space="preserve">  </w:t>
-            </w:r>
-          </w:p>
-          <w:p>
-            <w:pPr>
-              <w:widowControl w:val="0"/>
-              <w:pBdr>
-                <w:top w:val="nil"/>
-                <w:left w:val="nil"/>
-                <w:bottom w:val="nil"/>
-                <w:right w:val="nil"/>
-                <w:between w:val="nil"/>
-              </w:pBdr>
-              <w:spacing w:before="52" w:line="240" w:lineRule="auto"/>
-              <w:ind w:right="62"/>
-              <w:jc w:val="right"/>
-              <w:rPr>
-                <w:i/>
-                <w:color w:val="000000"/>
-                <w:sz w:val="2"/>
-                <w:szCs w:val="2"/>
-              </w:rPr>
-            </w:pPr>
-            <w:r>
-              <w:rPr>
-                <w:i/>
-                <w:color w:val="000000"/>
-                <w:sz w:val="2"/>
-                <w:szCs w:val="2"/>
-              </w:rPr>
-              <w:t>.</w:t>
-            </w:r>
-          </w:p>
-          <w:p>
-            <w:pPr>
-              <w:widowControl w:val="0"/>
-              <w:pBdr>
-                <w:top w:val="nil"/>
-                <w:left w:val="nil"/>
-                <w:bottom w:val="nil"/>
-                <w:right w:val="nil"/>
-                <w:between w:val="nil"/>
-              </w:pBdr>
-              <w:spacing w:before="103" w:line="240" w:lineRule="auto"/>
-              <w:jc w:val="center"/>
-              <w:rPr>
-                <w:i/>
-                <w:color w:val="000000"/>
-                <w:sz w:val="2"/>
-                <w:szCs w:val="2"/>
-              </w:rPr>
-            </w:pPr>
-            <w:r>
-              <w:rPr>
-                <w:i/>
-                <w:color w:val="000000"/>
-                <w:sz w:val="2"/>
-                <w:szCs w:val="2"/>
-              </w:rPr>
-              <w:t>в</w:t>
-            </w:r>
-          </w:p>
-          <w:p>
-            <w:pPr>
-              <w:widowControl w:val="0"/>
-              <w:pBdr>
-                <w:top w:val="nil"/>
-                <w:left w:val="nil"/>
-                <w:bottom w:val="nil"/>
-                <w:right w:val="nil"/>
-                <w:between w:val="nil"/>
-              </w:pBdr>
-              <w:spacing w:before="112" w:line="240" w:lineRule="auto"/>
-              <w:jc w:val="center"/>
-              <w:rPr>
-                <w:i/>
-                <w:color w:val="000000"/>
-                <w:sz w:val="2"/>
-                <w:szCs w:val="2"/>
-              </w:rPr>
-            </w:pPr>
-            <w:r>
-              <w:rPr>
-                <w:i/>
-                <w:color w:val="000000"/>
-                <w:sz w:val="2"/>
-                <w:szCs w:val="2"/>
-              </w:rPr>
-              <w:t>н</w:t>
-            </w:r>
-          </w:p>
-          <w:p>
-            <w:pPr>
-              <w:widowControl w:val="0"/>
-              <w:pBdr>
-                <w:top w:val="nil"/>
-                <w:left w:val="nil"/>
-                <w:bottom w:val="nil"/>
-                <w:right w:val="nil"/>
-                <w:between w:val="nil"/>
-              </w:pBdr>
-              <w:spacing w:before="109" w:line="240" w:lineRule="auto"/>
-              <w:jc w:val="center"/>
-              <w:rPr>
-                <w:i/>
-                <w:color w:val="000000"/>
-                <w:sz w:val="2"/>
-                <w:szCs w:val="2"/>
-              </w:rPr>
-            </w:pPr>
-            <w:r>
-              <w:rPr>
-                <w:i/>
-                <w:color w:val="000000"/>
-                <w:sz w:val="2"/>
-                <w:szCs w:val="2"/>
-              </w:rPr>
-              <w:t>и</w:t>
-            </w:r>
-          </w:p>
-          <w:p>
-            <w:pPr>
-              <w:widowControl w:val="0"/>
-              <w:pBdr>
-                <w:top w:val="nil"/>
-                <w:left w:val="nil"/>
-                <w:bottom w:val="nil"/>
-                <w:right w:val="nil"/>
-                <w:between w:val="nil"/>
-              </w:pBdr>
-              <w:spacing w:before="55" w:line="240" w:lineRule="auto"/>
-              <w:ind w:right="62"/>
-              <w:jc w:val="right"/>
-              <w:rPr>
-                <w:i/>
-                <w:color w:val="000000"/>
-                <w:sz w:val="2"/>
-                <w:szCs w:val="2"/>
-              </w:rPr>
-            </w:pPr>
-            <w:r>
-              <w:rPr>
-                <w:i/>
-                <w:color w:val="000000"/>
-                <w:sz w:val="2"/>
-                <w:szCs w:val="2"/>
+                <w:b/>
+                <w:sz w:val="28"/>
+              </w:rPr>
+              <w:t>Головина</w:t>
+            </w:r>
+            <w:r>
+              <w:rPr>
+                <w:b/>
+                <w:spacing w:val="-9"/>
+                <w:sz w:val="28"/>
               </w:rPr>
               <w:t xml:space="preserve"> </w:t>
             </w:r>
-          </w:p>
-          <w:p>
-            <w:pPr>
-              <w:widowControl w:val="0"/>
-              <w:pBdr>
-                <w:top w:val="nil"/>
-                <w:left w:val="nil"/>
-                <w:bottom w:val="nil"/>
-                <w:right w:val="nil"/>
-                <w:between w:val="nil"/>
-              </w:pBdr>
-              <w:spacing w:before="55" w:line="240" w:lineRule="auto"/>
-              <w:ind w:right="62"/>
-              <w:jc w:val="right"/>
-              <w:rPr>
-                <w:i/>
-                <w:color w:val="000000"/>
-                <w:sz w:val="2"/>
-                <w:szCs w:val="2"/>
-              </w:rPr>
-            </w:pPr>
-            <w:r>
-              <w:rPr>
-                <w:i/>
-                <w:color w:val="000000"/>
-                <w:sz w:val="2"/>
-                <w:szCs w:val="2"/>
-              </w:rPr>
-              <w:t>.</w:t>
-            </w:r>
-          </w:p>
-          <w:p>
-            <w:pPr>
-              <w:widowControl w:val="0"/>
-              <w:pBdr>
-                <w:top w:val="nil"/>
-                <w:left w:val="nil"/>
-                <w:bottom w:val="nil"/>
-                <w:right w:val="nil"/>
-                <w:between w:val="nil"/>
-              </w:pBdr>
-              <w:spacing w:before="136" w:line="240" w:lineRule="auto"/>
-              <w:jc w:val="center"/>
-              <w:rPr>
-                <w:i/>
-                <w:color w:val="000000"/>
-                <w:sz w:val="2"/>
-                <w:szCs w:val="2"/>
-              </w:rPr>
-            </w:pPr>
-            <w:r>
-              <w:rPr>
-                <w:i/>
-                <w:color w:val="000000"/>
-                <w:sz w:val="2"/>
-                <w:szCs w:val="2"/>
-              </w:rPr>
-              <w:t>м</w:t>
-            </w:r>
-          </w:p>
-          <w:p>
-            <w:pPr>
-              <w:widowControl w:val="0"/>
-              <w:pBdr>
-                <w:top w:val="nil"/>
-                <w:left w:val="nil"/>
-                <w:bottom w:val="nil"/>
-                <w:right w:val="nil"/>
-                <w:between w:val="nil"/>
-              </w:pBdr>
-              <w:spacing w:before="110" w:line="240" w:lineRule="auto"/>
-              <w:jc w:val="center"/>
-              <w:rPr>
-                <w:i/>
-                <w:color w:val="000000"/>
-                <w:sz w:val="2"/>
-                <w:szCs w:val="2"/>
-              </w:rPr>
-            </w:pPr>
-            <w:r>
-              <w:rPr>
-                <w:i/>
-                <w:color w:val="000000"/>
-                <w:sz w:val="2"/>
-                <w:szCs w:val="2"/>
-              </w:rPr>
-              <w:t>а</w:t>
-            </w:r>
-          </w:p>
-          <w:p>
-            <w:pPr>
-              <w:widowControl w:val="0"/>
-              <w:pBdr>
-                <w:top w:val="nil"/>
-                <w:left w:val="nil"/>
-                <w:bottom w:val="nil"/>
-                <w:right w:val="nil"/>
-                <w:between w:val="nil"/>
-              </w:pBdr>
-              <w:spacing w:before="93" w:line="240" w:lineRule="auto"/>
-              <w:jc w:val="center"/>
-              <w:rPr>
-                <w:i/>
-                <w:color w:val="000000"/>
-                <w:sz w:val="2"/>
-                <w:szCs w:val="2"/>
-              </w:rPr>
-            </w:pPr>
-            <w:r>
-              <w:rPr>
-                <w:i/>
-                <w:color w:val="000000"/>
-                <w:sz w:val="2"/>
-                <w:szCs w:val="2"/>
-              </w:rPr>
-              <w:t>з</w:t>
-            </w:r>
-          </w:p>
-          <w:p>
-            <w:pPr>
-              <w:widowControl w:val="0"/>
-              <w:pBdr>
-                <w:top w:val="nil"/>
-                <w:left w:val="nil"/>
-                <w:bottom w:val="nil"/>
-                <w:right w:val="nil"/>
-                <w:between w:val="nil"/>
-              </w:pBdr>
-              <w:spacing w:before="132" w:line="240" w:lineRule="auto"/>
-              <w:jc w:val="center"/>
-              <w:rPr>
-                <w:i/>
-                <w:color w:val="000000"/>
-                <w:sz w:val="2"/>
-                <w:szCs w:val="2"/>
-              </w:rPr>
-            </w:pPr>
-            <w:r>
-              <w:rPr>
-                <w:i/>
-                <w:color w:val="000000"/>
-                <w:sz w:val="2"/>
-                <w:szCs w:val="2"/>
-              </w:rPr>
-              <w:t>В</w:t>
-            </w:r>
-          </w:p>
-        </w:tc>
-        <w:tc>
-          <w:tcPr>
-            <w:tcW w:w="396" w:type="dxa"/>
-            <w:shd w:val="clear" w:color="auto" w:fill="auto"/>
-            <w:tcMar>
-              <w:top w:w="100" w:type="dxa"/>
-              <w:left w:w="100" w:type="dxa"/>
-              <w:bottom w:w="100" w:type="dxa"/>
-              <w:right w:w="100" w:type="dxa"/>
-            </w:tcMar>
-          </w:tcPr>
-          <w:p>
-            <w:pPr>
-              <w:widowControl w:val="0"/>
-              <w:pBdr>
-                <w:top w:val="nil"/>
-                <w:left w:val="nil"/>
-                <w:bottom w:val="nil"/>
-                <w:right w:val="nil"/>
-                <w:between w:val="nil"/>
-              </w:pBdr>
-              <w:spacing w:line="240" w:lineRule="auto"/>
-              <w:ind w:left="81"/>
-              <w:rPr>
-                <w:i/>
-                <w:color w:val="000000"/>
-                <w:sz w:val="2"/>
-                <w:szCs w:val="2"/>
-              </w:rPr>
-            </w:pPr>
-            <w:r>
-              <w:rPr>
-                <w:i/>
-                <w:color w:val="000000"/>
-                <w:sz w:val="2"/>
-                <w:szCs w:val="2"/>
-              </w:rPr>
-              <w:t xml:space="preserve"> </w:t>
+            <w:r>
+              <w:rPr>
+                <w:b/>
+                <w:spacing w:val="-4"/>
+                <w:sz w:val="28"/>
+              </w:rPr>
+              <w:t>Л.Г.</w:t>
             </w:r>
           </w:p>
         </w:tc>
       </w:tr>
       <w:tr>
         <w:trPr>
-          <w:trHeight w:val="2002"/>
+          <w:trHeight w:val="385"/>
         </w:trPr>
         <w:tc>
           <w:tcPr>
-            <w:tcW w:w="283" w:type="dxa"/>
-            <w:shd w:val="clear" w:color="auto" w:fill="auto"/>
-            <w:tcMar>
-              <w:top w:w="100" w:type="dxa"/>
-              <w:left w:w="100" w:type="dxa"/>
-              <w:bottom w:w="100" w:type="dxa"/>
-              <w:right w:w="100" w:type="dxa"/>
-            </w:tcMar>
+            <w:tcW w:w="2934" w:type="dxa"/>
           </w:tcPr>
           <w:p>
             <w:pPr>
-              <w:widowControl w:val="0"/>
-              <w:pBdr>
-                <w:top w:val="nil"/>
-                <w:left w:val="nil"/>
-                <w:bottom w:val="nil"/>
-                <w:right w:val="nil"/>
-                <w:between w:val="nil"/>
-              </w:pBdr>
-              <w:spacing w:line="240" w:lineRule="auto"/>
-              <w:jc w:val="center"/>
-              <w:rPr>
-                <w:i/>
-                <w:color w:val="000000"/>
-                <w:sz w:val="2"/>
-                <w:szCs w:val="2"/>
+              <w:pStyle w:val="TableParagraph"/>
+              <w:tabs>
+                <w:tab w:val="left" w:pos="330"/>
+                <w:tab w:val="left" w:pos="2134"/>
+              </w:tabs>
+              <w:spacing w:before="63" w:line="302" w:lineRule="exact"/>
+              <w:ind w:left="50"/>
+              <w:rPr>
+                <w:sz w:val="28"/>
               </w:rPr>
             </w:pPr>
             <w:r>
               <w:rPr>
-                <w:i/>
-                <w:color w:val="000000"/>
-                <w:sz w:val="2"/>
-                <w:szCs w:val="2"/>
-              </w:rPr>
-              <w:t>а</w:t>
-            </w:r>
-          </w:p>
-          <w:p>
-            <w:pPr>
-              <w:widowControl w:val="0"/>
-              <w:pBdr>
-                <w:top w:val="nil"/>
-                <w:left w:val="nil"/>
-                <w:bottom w:val="nil"/>
-                <w:right w:val="nil"/>
-                <w:between w:val="nil"/>
-              </w:pBdr>
-              <w:spacing w:before="167" w:line="240" w:lineRule="auto"/>
-              <w:jc w:val="center"/>
-              <w:rPr>
-                <w:i/>
-                <w:color w:val="000000"/>
-                <w:sz w:val="2"/>
-                <w:szCs w:val="2"/>
-              </w:rPr>
-            </w:pPr>
-            <w:r>
-              <w:rPr>
-                <w:i/>
-                <w:color w:val="000000"/>
-                <w:sz w:val="2"/>
-                <w:szCs w:val="2"/>
-              </w:rPr>
-              <w:t>т</w:t>
-            </w:r>
-          </w:p>
-          <w:p>
-            <w:pPr>
-              <w:widowControl w:val="0"/>
-              <w:pBdr>
-                <w:top w:val="nil"/>
-                <w:left w:val="nil"/>
-                <w:bottom w:val="nil"/>
-                <w:right w:val="nil"/>
-                <w:between w:val="nil"/>
-              </w:pBdr>
-              <w:spacing w:before="110" w:line="240" w:lineRule="auto"/>
-              <w:jc w:val="center"/>
-              <w:rPr>
-                <w:i/>
-                <w:color w:val="000000"/>
-                <w:sz w:val="2"/>
-                <w:szCs w:val="2"/>
-              </w:rPr>
-            </w:pPr>
-            <w:r>
-              <w:rPr>
-                <w:i/>
-                <w:color w:val="000000"/>
-                <w:sz w:val="2"/>
-                <w:szCs w:val="2"/>
-              </w:rPr>
-              <w:t>а</w:t>
-            </w:r>
-          </w:p>
-          <w:p>
-            <w:pPr>
-              <w:widowControl w:val="0"/>
-              <w:pBdr>
-                <w:top w:val="nil"/>
-                <w:left w:val="nil"/>
-                <w:bottom w:val="nil"/>
-                <w:right w:val="nil"/>
-                <w:between w:val="nil"/>
-              </w:pBdr>
-              <w:spacing w:before="110" w:line="240" w:lineRule="auto"/>
-              <w:jc w:val="center"/>
-              <w:rPr>
-                <w:i/>
-                <w:color w:val="000000"/>
-                <w:sz w:val="2"/>
-                <w:szCs w:val="2"/>
-              </w:rPr>
-            </w:pPr>
-            <w:r>
-              <w:rPr>
-                <w:i/>
-                <w:color w:val="000000"/>
-                <w:sz w:val="2"/>
-                <w:szCs w:val="2"/>
-              </w:rPr>
-              <w:t>д</w:t>
-            </w:r>
-          </w:p>
-          <w:p>
-            <w:pPr>
-              <w:widowControl w:val="0"/>
-              <w:pBdr>
-                <w:top w:val="nil"/>
-                <w:left w:val="nil"/>
-                <w:bottom w:val="nil"/>
-                <w:right w:val="nil"/>
-                <w:between w:val="nil"/>
-              </w:pBdr>
-              <w:spacing w:before="57" w:line="240" w:lineRule="auto"/>
-              <w:ind w:right="62"/>
-              <w:jc w:val="right"/>
-              <w:rPr>
-                <w:i/>
-                <w:color w:val="000000"/>
-                <w:sz w:val="2"/>
-                <w:szCs w:val="2"/>
-              </w:rPr>
-            </w:pPr>
-            <w:r>
-              <w:rPr>
-                <w:i/>
-                <w:color w:val="000000"/>
-                <w:sz w:val="2"/>
-                <w:szCs w:val="2"/>
-              </w:rPr>
-              <w:t xml:space="preserve"> </w:t>
-            </w:r>
-          </w:p>
-          <w:p>
-            <w:pPr>
-              <w:widowControl w:val="0"/>
-              <w:pBdr>
-                <w:top w:val="nil"/>
-                <w:left w:val="nil"/>
-                <w:bottom w:val="nil"/>
-                <w:right w:val="nil"/>
-                <w:between w:val="nil"/>
-              </w:pBdr>
-              <w:spacing w:before="109" w:line="240" w:lineRule="auto"/>
-              <w:jc w:val="center"/>
-              <w:rPr>
-                <w:i/>
-                <w:color w:val="000000"/>
-                <w:sz w:val="2"/>
-                <w:szCs w:val="2"/>
-              </w:rPr>
-            </w:pPr>
-            <w:r>
-              <w:rPr>
-                <w:i/>
-                <w:color w:val="000000"/>
-                <w:sz w:val="2"/>
-                <w:szCs w:val="2"/>
-              </w:rPr>
-              <w:t>и</w:t>
-            </w:r>
-          </w:p>
-          <w:p>
-            <w:pPr>
-              <w:widowControl w:val="0"/>
-              <w:pBdr>
-                <w:top w:val="nil"/>
-                <w:left w:val="nil"/>
-                <w:bottom w:val="nil"/>
-                <w:right w:val="nil"/>
-                <w:between w:val="nil"/>
-              </w:pBdr>
-              <w:spacing w:before="55" w:line="240" w:lineRule="auto"/>
-              <w:ind w:right="62"/>
-              <w:jc w:val="right"/>
-              <w:rPr>
-                <w:i/>
-                <w:color w:val="000000"/>
-                <w:sz w:val="2"/>
-                <w:szCs w:val="2"/>
-              </w:rPr>
-            </w:pPr>
-            <w:r>
-              <w:rPr>
-                <w:i/>
-                <w:color w:val="000000"/>
-                <w:sz w:val="2"/>
-                <w:szCs w:val="2"/>
-              </w:rPr>
-              <w:t xml:space="preserve"> </w:t>
-            </w:r>
-          </w:p>
-          <w:p>
-            <w:pPr>
-              <w:widowControl w:val="0"/>
-              <w:pBdr>
-                <w:top w:val="nil"/>
-                <w:left w:val="nil"/>
-                <w:bottom w:val="nil"/>
-                <w:right w:val="nil"/>
-                <w:between w:val="nil"/>
-              </w:pBdr>
-              <w:spacing w:before="55" w:line="240" w:lineRule="auto"/>
-              <w:ind w:right="62"/>
-              <w:jc w:val="right"/>
-              <w:rPr>
-                <w:i/>
-                <w:color w:val="000000"/>
-                <w:sz w:val="2"/>
-                <w:szCs w:val="2"/>
-              </w:rPr>
-            </w:pPr>
-            <w:r>
-              <w:rPr>
-                <w:i/>
-                <w:color w:val="000000"/>
-                <w:sz w:val="2"/>
-                <w:szCs w:val="2"/>
-              </w:rPr>
-              <w:t>.</w:t>
-            </w:r>
-          </w:p>
-          <w:p>
-            <w:pPr>
-              <w:widowControl w:val="0"/>
-              <w:pBdr>
-                <w:top w:val="nil"/>
-                <w:left w:val="nil"/>
-                <w:bottom w:val="nil"/>
-                <w:right w:val="nil"/>
-                <w:between w:val="nil"/>
-              </w:pBdr>
-              <w:spacing w:before="110" w:line="240" w:lineRule="auto"/>
-              <w:jc w:val="center"/>
-              <w:rPr>
-                <w:i/>
-                <w:color w:val="000000"/>
-                <w:sz w:val="2"/>
-                <w:szCs w:val="2"/>
-              </w:rPr>
-            </w:pPr>
-            <w:r>
-              <w:rPr>
-                <w:i/>
-                <w:color w:val="000000"/>
-                <w:sz w:val="2"/>
-                <w:szCs w:val="2"/>
-              </w:rPr>
-              <w:t>п</w:t>
-            </w:r>
-          </w:p>
-          <w:p>
-            <w:pPr>
-              <w:widowControl w:val="0"/>
-              <w:pBdr>
-                <w:top w:val="nil"/>
-                <w:left w:val="nil"/>
-                <w:bottom w:val="nil"/>
-                <w:right w:val="nil"/>
-                <w:between w:val="nil"/>
-              </w:pBdr>
-              <w:spacing w:before="110" w:line="240" w:lineRule="auto"/>
-              <w:jc w:val="center"/>
-              <w:rPr>
-                <w:i/>
-                <w:color w:val="000000"/>
-                <w:sz w:val="2"/>
-                <w:szCs w:val="2"/>
-              </w:rPr>
-            </w:pPr>
-            <w:r>
-              <w:rPr>
-                <w:i/>
-                <w:color w:val="000000"/>
-                <w:sz w:val="2"/>
-                <w:szCs w:val="2"/>
-              </w:rPr>
-              <w:t>д</w:t>
-            </w:r>
-          </w:p>
-          <w:p>
-            <w:pPr>
-              <w:widowControl w:val="0"/>
-              <w:pBdr>
-                <w:top w:val="nil"/>
-                <w:left w:val="nil"/>
-                <w:bottom w:val="nil"/>
-                <w:right w:val="nil"/>
-                <w:between w:val="nil"/>
-              </w:pBdr>
-              <w:spacing w:before="109" w:line="240" w:lineRule="auto"/>
-              <w:jc w:val="center"/>
-              <w:rPr>
-                <w:i/>
-                <w:color w:val="000000"/>
-                <w:sz w:val="2"/>
-                <w:szCs w:val="2"/>
-              </w:rPr>
-            </w:pPr>
-            <w:r>
-              <w:rPr>
-                <w:i/>
-                <w:color w:val="000000"/>
-                <w:sz w:val="2"/>
-                <w:szCs w:val="2"/>
-              </w:rPr>
-              <w:t>о</w:t>
-            </w:r>
-          </w:p>
-          <w:p>
-            <w:pPr>
-              <w:widowControl w:val="0"/>
-              <w:pBdr>
-                <w:top w:val="nil"/>
-                <w:left w:val="nil"/>
-                <w:bottom w:val="nil"/>
-                <w:right w:val="nil"/>
-                <w:between w:val="nil"/>
-              </w:pBdr>
-              <w:spacing w:before="144" w:line="240" w:lineRule="auto"/>
-              <w:jc w:val="center"/>
-              <w:rPr>
-                <w:i/>
-                <w:color w:val="000000"/>
-                <w:sz w:val="2"/>
-                <w:szCs w:val="2"/>
-              </w:rPr>
-            </w:pPr>
-            <w:r>
-              <w:rPr>
-                <w:i/>
-                <w:color w:val="000000"/>
-                <w:sz w:val="2"/>
-                <w:szCs w:val="2"/>
-              </w:rPr>
-              <w:t>П</w:t>
-            </w:r>
-          </w:p>
-        </w:tc>
-        <w:tc>
-          <w:tcPr>
-            <w:tcW w:w="396" w:type="dxa"/>
-            <w:shd w:val="clear" w:color="auto" w:fill="auto"/>
-            <w:tcMar>
-              <w:top w:w="100" w:type="dxa"/>
-              <w:left w:w="100" w:type="dxa"/>
-              <w:bottom w:w="100" w:type="dxa"/>
-              <w:right w:w="100" w:type="dxa"/>
-            </w:tcMar>
-          </w:tcPr>
-          <w:p>
-            <w:pPr>
-              <w:widowControl w:val="0"/>
-              <w:pBdr>
-                <w:top w:val="nil"/>
-                <w:left w:val="nil"/>
-                <w:bottom w:val="nil"/>
-                <w:right w:val="nil"/>
-                <w:between w:val="nil"/>
-              </w:pBdr>
-              <w:spacing w:line="240" w:lineRule="auto"/>
-              <w:ind w:left="48"/>
-              <w:rPr>
-                <w:i/>
-                <w:color w:val="000000"/>
-                <w:sz w:val="2"/>
-                <w:szCs w:val="2"/>
-              </w:rPr>
-            </w:pPr>
-            <w:r>
-              <w:rPr>
-                <w:i/>
-                <w:color w:val="000000"/>
-                <w:sz w:val="2"/>
-                <w:szCs w:val="2"/>
-              </w:rPr>
-              <w:t xml:space="preserve"> </w:t>
-            </w:r>
-          </w:p>
-        </w:tc>
-      </w:tr>
-      <w:tr>
-        <w:trPr>
-          <w:trHeight w:val="1432"/>
-        </w:trPr>
-        <w:tc>
-          <w:tcPr>
-            <w:tcW w:w="283" w:type="dxa"/>
-            <w:shd w:val="clear" w:color="auto" w:fill="auto"/>
-            <w:tcMar>
-              <w:top w:w="100" w:type="dxa"/>
-              <w:left w:w="100" w:type="dxa"/>
-              <w:bottom w:w="100" w:type="dxa"/>
-              <w:right w:w="100" w:type="dxa"/>
-            </w:tcMar>
-          </w:tcPr>
-          <w:p>
-            <w:pPr>
-              <w:widowControl w:val="0"/>
-              <w:pBdr>
-                <w:top w:val="nil"/>
-                <w:left w:val="nil"/>
-                <w:bottom w:val="nil"/>
-                <w:right w:val="nil"/>
-                <w:between w:val="nil"/>
-              </w:pBdr>
-              <w:spacing w:line="240" w:lineRule="auto"/>
-              <w:ind w:right="62"/>
-              <w:jc w:val="right"/>
-              <w:rPr>
-                <w:color w:val="000000"/>
-                <w:sz w:val="2"/>
-                <w:szCs w:val="2"/>
-              </w:rPr>
-            </w:pPr>
-            <w:r>
-              <w:rPr>
-                <w:color w:val="000000"/>
-                <w:sz w:val="2"/>
-                <w:szCs w:val="2"/>
-              </w:rPr>
-              <w:t>.</w:t>
-            </w:r>
-          </w:p>
-          <w:p>
-            <w:pPr>
-              <w:widowControl w:val="0"/>
-              <w:pBdr>
-                <w:top w:val="nil"/>
-                <w:left w:val="nil"/>
-                <w:bottom w:val="nil"/>
-                <w:right w:val="nil"/>
-                <w:between w:val="nil"/>
-              </w:pBdr>
-              <w:spacing w:before="110" w:line="240" w:lineRule="auto"/>
-              <w:jc w:val="center"/>
-              <w:rPr>
-                <w:i/>
-                <w:color w:val="000000"/>
-                <w:sz w:val="2"/>
-                <w:szCs w:val="2"/>
-              </w:rPr>
-            </w:pPr>
-            <w:r>
-              <w:rPr>
-                <w:i/>
-                <w:color w:val="000000"/>
-                <w:sz w:val="2"/>
-                <w:szCs w:val="2"/>
-              </w:rPr>
-              <w:t>п</w:t>
-            </w:r>
-          </w:p>
-          <w:p>
-            <w:pPr>
-              <w:widowControl w:val="0"/>
-              <w:pBdr>
-                <w:top w:val="nil"/>
-                <w:left w:val="nil"/>
-                <w:bottom w:val="nil"/>
-                <w:right w:val="nil"/>
-                <w:between w:val="nil"/>
-              </w:pBdr>
-              <w:spacing w:before="110" w:line="240" w:lineRule="auto"/>
-              <w:jc w:val="center"/>
-              <w:rPr>
-                <w:i/>
-                <w:color w:val="000000"/>
-                <w:sz w:val="2"/>
-                <w:szCs w:val="2"/>
-              </w:rPr>
-            </w:pPr>
-            <w:r>
-              <w:rPr>
-                <w:i/>
-                <w:color w:val="000000"/>
-                <w:sz w:val="2"/>
-                <w:szCs w:val="2"/>
-              </w:rPr>
-              <w:t>д</w:t>
-            </w:r>
-          </w:p>
-          <w:p>
-            <w:pPr>
-              <w:widowControl w:val="0"/>
-              <w:pBdr>
-                <w:top w:val="nil"/>
-                <w:left w:val="nil"/>
-                <w:bottom w:val="nil"/>
-                <w:right w:val="nil"/>
-                <w:between w:val="nil"/>
-              </w:pBdr>
-              <w:spacing w:before="110" w:line="240" w:lineRule="auto"/>
-              <w:jc w:val="center"/>
-              <w:rPr>
-                <w:i/>
-                <w:color w:val="000000"/>
-                <w:sz w:val="2"/>
-                <w:szCs w:val="2"/>
-              </w:rPr>
-            </w:pPr>
-            <w:r>
-              <w:rPr>
-                <w:i/>
-                <w:color w:val="000000"/>
-                <w:sz w:val="2"/>
-                <w:szCs w:val="2"/>
-              </w:rPr>
-              <w:t>о</w:t>
-            </w:r>
-          </w:p>
-          <w:p>
-            <w:pPr>
-              <w:widowControl w:val="0"/>
-              <w:pBdr>
-                <w:top w:val="nil"/>
-                <w:left w:val="nil"/>
-                <w:bottom w:val="nil"/>
-                <w:right w:val="nil"/>
-                <w:between w:val="nil"/>
-              </w:pBdr>
-              <w:spacing w:before="110" w:line="240" w:lineRule="auto"/>
-              <w:jc w:val="center"/>
-              <w:rPr>
-                <w:i/>
-                <w:color w:val="000000"/>
-                <w:sz w:val="2"/>
-                <w:szCs w:val="2"/>
-              </w:rPr>
-            </w:pPr>
-            <w:r>
-              <w:rPr>
-                <w:i/>
-                <w:color w:val="000000"/>
-                <w:sz w:val="2"/>
-                <w:szCs w:val="2"/>
-              </w:rPr>
-              <w:t>п</w:t>
-            </w:r>
-          </w:p>
-          <w:p>
-            <w:pPr>
-              <w:widowControl w:val="0"/>
-              <w:pBdr>
-                <w:top w:val="nil"/>
-                <w:left w:val="nil"/>
-                <w:bottom w:val="nil"/>
-                <w:right w:val="nil"/>
-                <w:between w:val="nil"/>
-              </w:pBdr>
-              <w:spacing w:before="55" w:line="240" w:lineRule="auto"/>
-              <w:ind w:right="62"/>
-              <w:jc w:val="right"/>
-              <w:rPr>
-                <w:i/>
-                <w:color w:val="000000"/>
-                <w:sz w:val="2"/>
-                <w:szCs w:val="2"/>
-              </w:rPr>
-            </w:pPr>
-            <w:r>
-              <w:rPr>
-                <w:i/>
-                <w:color w:val="000000"/>
-                <w:sz w:val="2"/>
-                <w:szCs w:val="2"/>
-              </w:rPr>
-              <w:t xml:space="preserve"> </w:t>
-            </w:r>
-          </w:p>
-          <w:p>
-            <w:pPr>
-              <w:widowControl w:val="0"/>
-              <w:pBdr>
-                <w:top w:val="nil"/>
-                <w:left w:val="nil"/>
-                <w:bottom w:val="nil"/>
-                <w:right w:val="nil"/>
-                <w:between w:val="nil"/>
-              </w:pBdr>
-              <w:spacing w:before="146" w:line="240" w:lineRule="auto"/>
-              <w:jc w:val="center"/>
-              <w:rPr>
-                <w:i/>
-                <w:color w:val="000000"/>
-                <w:sz w:val="2"/>
-                <w:szCs w:val="2"/>
-              </w:rPr>
-            </w:pPr>
-            <w:r>
-              <w:rPr>
-                <w:i/>
-                <w:color w:val="000000"/>
-                <w:sz w:val="2"/>
-                <w:szCs w:val="2"/>
-              </w:rPr>
-              <w:t>N</w:t>
-            </w:r>
-          </w:p>
-          <w:p>
-            <w:pPr>
-              <w:widowControl w:val="0"/>
-              <w:pBdr>
-                <w:top w:val="nil"/>
-                <w:left w:val="nil"/>
-                <w:bottom w:val="nil"/>
-                <w:right w:val="nil"/>
-                <w:between w:val="nil"/>
-              </w:pBdr>
-              <w:spacing w:before="55" w:line="240" w:lineRule="auto"/>
-              <w:ind w:right="62"/>
-              <w:jc w:val="right"/>
-              <w:rPr>
-                <w:i/>
-                <w:color w:val="000000"/>
-                <w:sz w:val="2"/>
-                <w:szCs w:val="2"/>
-              </w:rPr>
-            </w:pPr>
-            <w:r>
-              <w:rPr>
-                <w:i/>
-                <w:color w:val="000000"/>
-                <w:sz w:val="2"/>
-                <w:szCs w:val="2"/>
-              </w:rPr>
-              <w:t xml:space="preserve"> </w:t>
-            </w:r>
-          </w:p>
-          <w:p>
-            <w:pPr>
-              <w:widowControl w:val="0"/>
-              <w:pBdr>
-                <w:top w:val="nil"/>
-                <w:left w:val="nil"/>
-                <w:bottom w:val="nil"/>
-                <w:right w:val="nil"/>
-                <w:between w:val="nil"/>
-              </w:pBdr>
-              <w:spacing w:before="55" w:line="240" w:lineRule="auto"/>
-              <w:ind w:right="62"/>
-              <w:jc w:val="right"/>
-              <w:rPr>
-                <w:i/>
-                <w:color w:val="000000"/>
-                <w:sz w:val="2"/>
-                <w:szCs w:val="2"/>
-              </w:rPr>
-            </w:pPr>
-            <w:r>
-              <w:rPr>
-                <w:i/>
-                <w:color w:val="000000"/>
-                <w:sz w:val="2"/>
-                <w:szCs w:val="2"/>
-              </w:rPr>
-              <w:t>.</w:t>
-            </w:r>
-          </w:p>
-          <w:p>
-            <w:pPr>
-              <w:widowControl w:val="0"/>
-              <w:pBdr>
-                <w:top w:val="nil"/>
-                <w:left w:val="nil"/>
-                <w:bottom w:val="nil"/>
-                <w:right w:val="nil"/>
-                <w:between w:val="nil"/>
-              </w:pBdr>
-              <w:spacing w:before="103" w:line="240" w:lineRule="auto"/>
-              <w:jc w:val="center"/>
-              <w:rPr>
-                <w:i/>
-                <w:color w:val="000000"/>
-                <w:sz w:val="2"/>
-                <w:szCs w:val="2"/>
-              </w:rPr>
-            </w:pPr>
-            <w:r>
-              <w:rPr>
-                <w:i/>
-                <w:color w:val="000000"/>
-                <w:sz w:val="2"/>
-                <w:szCs w:val="2"/>
-              </w:rPr>
-              <w:t>в</w:t>
-            </w:r>
-          </w:p>
-          <w:p>
-            <w:pPr>
-              <w:widowControl w:val="0"/>
-              <w:pBdr>
-                <w:top w:val="nil"/>
-                <w:left w:val="nil"/>
-                <w:bottom w:val="nil"/>
-                <w:right w:val="nil"/>
-                <w:between w:val="nil"/>
-              </w:pBdr>
-              <w:spacing w:before="110" w:line="240" w:lineRule="auto"/>
-              <w:jc w:val="center"/>
-              <w:rPr>
-                <w:i/>
-                <w:color w:val="000000"/>
-                <w:sz w:val="2"/>
-                <w:szCs w:val="2"/>
-              </w:rPr>
-            </w:pPr>
-            <w:r>
-              <w:rPr>
-                <w:i/>
-                <w:color w:val="000000"/>
-                <w:sz w:val="2"/>
-                <w:szCs w:val="2"/>
-              </w:rPr>
-              <w:t>н</w:t>
-            </w:r>
-          </w:p>
-          <w:p>
-            <w:pPr>
-              <w:widowControl w:val="0"/>
-              <w:pBdr>
-                <w:top w:val="nil"/>
-                <w:left w:val="nil"/>
-                <w:bottom w:val="nil"/>
-                <w:right w:val="nil"/>
-                <w:between w:val="nil"/>
-              </w:pBdr>
-              <w:spacing w:before="141" w:line="240" w:lineRule="auto"/>
-              <w:jc w:val="center"/>
-              <w:rPr>
-                <w:i/>
-                <w:color w:val="000000"/>
-                <w:sz w:val="2"/>
-                <w:szCs w:val="2"/>
-              </w:rPr>
-            </w:pPr>
-            <w:r>
-              <w:rPr>
-                <w:i/>
-                <w:color w:val="000000"/>
-                <w:sz w:val="2"/>
-                <w:szCs w:val="2"/>
-              </w:rPr>
-              <w:t>И</w:t>
-            </w:r>
-          </w:p>
-        </w:tc>
-        <w:tc>
-          <w:tcPr>
-            <w:tcW w:w="396" w:type="dxa"/>
-            <w:shd w:val="clear" w:color="auto" w:fill="auto"/>
-            <w:tcMar>
-              <w:top w:w="100" w:type="dxa"/>
-              <w:left w:w="100" w:type="dxa"/>
-              <w:bottom w:w="100" w:type="dxa"/>
-              <w:right w:w="100" w:type="dxa"/>
-            </w:tcMar>
-          </w:tcPr>
-          <w:p>
-            <w:pPr>
-              <w:widowControl w:val="0"/>
-              <w:pBdr>
-                <w:top w:val="nil"/>
-                <w:left w:val="nil"/>
-                <w:bottom w:val="nil"/>
-                <w:right w:val="nil"/>
-                <w:between w:val="nil"/>
-              </w:pBdr>
-              <w:rPr>
-                <w:i/>
-                <w:color w:val="000000"/>
-                <w:sz w:val="2"/>
-                <w:szCs w:val="2"/>
-              </w:rPr>
-            </w:pPr>
+                <w:sz w:val="28"/>
+                <w:u w:val="single"/>
+              </w:rPr>
+              <w:tab/>
+            </w:r>
+            <w:r>
+              <w:rPr>
+                <w:spacing w:val="-10"/>
+                <w:sz w:val="28"/>
+              </w:rPr>
+              <w:t>”</w:t>
+            </w:r>
+            <w:r>
+              <w:rPr>
+                <w:sz w:val="28"/>
+                <w:u w:val="single"/>
+              </w:rPr>
+              <w:tab/>
+            </w:r>
+            <w:r>
+              <w:rPr>
+                <w:spacing w:val="-2"/>
+                <w:sz w:val="28"/>
+              </w:rPr>
+              <w:t>2023г.</w:t>
+            </w:r>
           </w:p>
         </w:tc>
       </w:tr>
     </w:tbl>
     <w:p>
       <w:pPr>
-        <w:widowControl w:val="0"/>
-        <w:pBdr>
-          <w:top w:val="nil"/>
-          <w:left w:val="nil"/>
-          <w:bottom w:val="nil"/>
-          <w:right w:val="nil"/>
-          <w:between w:val="nil"/>
-        </w:pBdr>
-        <w:rPr>
-          <w:color w:val="000000"/>
-        </w:rPr>
-      </w:pPr>
-    </w:p>
-    <w:p>
-      <w:pPr>
-        <w:widowControl w:val="0"/>
-        <w:pBdr>
-          <w:top w:val="nil"/>
-          <w:left w:val="nil"/>
-          <w:bottom w:val="nil"/>
-          <w:right w:val="nil"/>
-          <w:between w:val="nil"/>
-        </w:pBdr>
-        <w:rPr>
-          <w:color w:val="000000"/>
-        </w:rPr>
-      </w:pPr>
-    </w:p>
-    <w:p>
-      <w:pPr>
-        <w:widowControl w:val="0"/>
-        <w:pBdr>
-          <w:top w:val="nil"/>
-          <w:left w:val="nil"/>
-          <w:bottom w:val="nil"/>
-          <w:right w:val="nil"/>
-          <w:between w:val="nil"/>
-        </w:pBdr>
-        <w:spacing w:line="316" w:lineRule="auto"/>
+        <w:pStyle w:val="ae"/>
+        <w:rPr>
+          <w:sz w:val="24"/>
+        </w:rPr>
+      </w:pPr>
+    </w:p>
+    <w:p>
+      <w:pPr>
+        <w:pStyle w:val="ae"/>
+        <w:rPr>
+          <w:sz w:val="24"/>
+        </w:rPr>
+      </w:pPr>
+    </w:p>
+    <w:p>
+      <w:pPr>
+        <w:pStyle w:val="ae"/>
+        <w:rPr>
+          <w:sz w:val="24"/>
+        </w:rPr>
+      </w:pPr>
+    </w:p>
+    <w:p>
+      <w:pPr>
+        <w:pStyle w:val="ae"/>
+        <w:rPr>
+          <w:sz w:val="24"/>
+        </w:rPr>
+      </w:pPr>
+    </w:p>
+    <w:p>
+      <w:pPr>
+        <w:pStyle w:val="ae"/>
+        <w:rPr>
+          <w:sz w:val="24"/>
+        </w:rPr>
+      </w:pPr>
+    </w:p>
+    <w:p>
+      <w:pPr>
+        <w:pStyle w:val="ae"/>
+        <w:rPr>
+          <w:sz w:val="24"/>
+        </w:rPr>
+      </w:pPr>
+    </w:p>
+    <w:p>
+      <w:pPr>
+        <w:pStyle w:val="ae"/>
+        <w:rPr>
+          <w:sz w:val="24"/>
+        </w:rPr>
+      </w:pPr>
+    </w:p>
+    <w:p>
+      <w:pPr>
+        <w:pStyle w:val="ae"/>
+        <w:rPr>
+          <w:sz w:val="24"/>
+        </w:rPr>
+      </w:pPr>
+    </w:p>
+    <w:p>
+      <w:pPr>
+        <w:pStyle w:val="ae"/>
+        <w:rPr>
+          <w:sz w:val="24"/>
+        </w:rPr>
+      </w:pPr>
+    </w:p>
+    <w:p>
+      <w:pPr>
+        <w:pStyle w:val="ae"/>
+        <w:rPr>
+          <w:sz w:val="24"/>
+        </w:rPr>
+      </w:pPr>
+    </w:p>
+    <w:p>
+      <w:pPr>
+        <w:pStyle w:val="ae"/>
+        <w:rPr>
+          <w:sz w:val="24"/>
+        </w:rPr>
+      </w:pPr>
+    </w:p>
+    <w:p>
+      <w:pPr>
+        <w:pStyle w:val="ae"/>
+        <w:spacing w:before="58"/>
+        <w:rPr>
+          <w:sz w:val="24"/>
+        </w:rPr>
+      </w:pPr>
+    </w:p>
+    <w:p>
+      <w:pPr>
+        <w:ind w:left="3003" w:right="2326"/>
+        <w:jc w:val="center"/>
+        <w:rPr>
+          <w:rFonts w:ascii="Microsoft Sans Serif"/>
+          <w:sz w:val="24"/>
+        </w:rPr>
+      </w:pPr>
+      <w:r>
+        <w:rPr>
+          <w:noProof/>
+        </w:rPr>
+        <mc:AlternateContent>
+          <mc:Choice Requires="wps">
+            <w:drawing>
+              <wp:anchor distT="0" distB="0" distL="0" distR="0" simplePos="0" relativeHeight="251659264" behindDoc="0" locked="0" layoutInCell="1" allowOverlap="1" wp14:anchorId="50CA72F6" wp14:editId="01A91EF6">
+                <wp:simplePos x="0" y="0"/>
+                <wp:positionH relativeFrom="page">
+                  <wp:posOffset>256031</wp:posOffset>
+                </wp:positionH>
+                <wp:positionV relativeFrom="paragraph">
+                  <wp:posOffset>-5101014</wp:posOffset>
+                </wp:positionV>
+                <wp:extent cx="502920" cy="5278755"/>
+                <wp:effectExtent l="0" t="0" r="0" b="0"/>
+                <wp:wrapNone/>
+                <wp:docPr id="1" name="Textbox 1"/>
+                <wp:cNvGraphicFramePr>
+                  <a:graphicFrameLocks xmlns:a="http://schemas.openxmlformats.org/drawingml/2006/main"/>
+                </wp:cNvGraphicFramePr>
+                <a:graphic xmlns:a="http://schemas.openxmlformats.org/drawingml/2006/main">
+                  <a:graphicData uri="http://schemas.microsoft.com/office/word/2010/wordprocessingShape">
+                    <wps:wsp>
+                      <wps:cNvSpPr txBox="1">
+                        <a:spLocks/>
+                      </wps:cNvSpPr>
+                      <wps:spPr>
+                        <a:xfrm>
+                          <a:off x="0" y="0"/>
+                          <a:ext cx="502920" cy="5278755"/>
+                        </a:xfrm>
+                        <a:prstGeom prst="rect">
+                          <a:avLst/>
+                        </a:prstGeom>
+                      </wps:spPr>
+                      <wps:txbx>
+                        <w:txbxContent>
+                          <w:tbl>
+                            <w:tblPr>
+                              <w:tblStyle w:val="TableNormal"/>
+                              <w:tblW w:w="0" w:type="auto"/>
+                              <w:tblInd w:w="67" w:type="dxa"/>
+                              <w:tblBorders>
+                                <w:top w:val="single" w:sz="6" w:space="0" w:color="000000"/>
+                                <w:left w:val="single" w:sz="6" w:space="0" w:color="000000"/>
+                                <w:bottom w:val="single" w:sz="6" w:space="0" w:color="000000"/>
+                                <w:right w:val="single" w:sz="6" w:space="0" w:color="000000"/>
+                                <w:insideH w:val="single" w:sz="6" w:space="0" w:color="000000"/>
+                                <w:insideV w:val="single" w:sz="6" w:space="0" w:color="000000"/>
+                              </w:tblBorders>
+                              <w:tblLayout w:type="fixed"/>
+                              <w:tblLook w:val="01E0" w:firstRow="1" w:lastRow="1" w:firstColumn="1" w:lastColumn="1" w:noHBand="0" w:noVBand="0"/>
+                            </w:tblPr>
+                            <w:tblGrid>
+                              <w:gridCol w:w="283"/>
+                              <w:gridCol w:w="374"/>
+                            </w:tblGrid>
+                            <w:tr>
+                              <w:trPr>
+                                <w:trHeight w:val="1984"/>
+                              </w:trPr>
+                              <w:tc>
+                                <w:tcPr>
+                                  <w:tcW w:w="283" w:type="dxa"/>
+                                  <w:textDirection w:val="btLr"/>
+                                </w:tcPr>
+                                <w:p>
+                                  <w:pPr>
+                                    <w:pStyle w:val="TableParagraph"/>
+                                    <w:spacing w:before="25" w:line="222" w:lineRule="exact"/>
+                                    <w:ind w:left="364"/>
+                                    <w:rPr>
+                                      <w:rFonts w:ascii="Arial" w:hAnsi="Arial"/>
+                                      <w:i/>
+                                      <w:sz w:val="20"/>
+                                    </w:rPr>
+                                  </w:pPr>
+                                  <w:r>
+                                    <w:rPr>
+                                      <w:rFonts w:ascii="Arial" w:hAnsi="Arial"/>
+                                      <w:i/>
+                                      <w:sz w:val="20"/>
+                                    </w:rPr>
+                                    <w:t>Подп.</w:t>
+                                  </w:r>
+                                  <w:r>
+                                    <w:rPr>
+                                      <w:rFonts w:ascii="Arial" w:hAnsi="Arial"/>
+                                      <w:i/>
+                                      <w:spacing w:val="-6"/>
+                                      <w:sz w:val="20"/>
+                                    </w:rPr>
+                                    <w:t xml:space="preserve"> </w:t>
+                                  </w:r>
+                                  <w:r>
+                                    <w:rPr>
+                                      <w:rFonts w:ascii="Arial" w:hAnsi="Arial"/>
+                                      <w:i/>
+                                      <w:sz w:val="20"/>
+                                    </w:rPr>
+                                    <w:t>и</w:t>
+                                  </w:r>
+                                  <w:r>
+                                    <w:rPr>
+                                      <w:rFonts w:ascii="Arial" w:hAnsi="Arial"/>
+                                      <w:i/>
+                                      <w:spacing w:val="-5"/>
+                                      <w:sz w:val="20"/>
+                                    </w:rPr>
+                                    <w:t xml:space="preserve"> </w:t>
+                                  </w:r>
+                                  <w:r>
+                                    <w:rPr>
+                                      <w:rFonts w:ascii="Arial" w:hAnsi="Arial"/>
+                                      <w:i/>
+                                      <w:spacing w:val="-4"/>
+                                      <w:sz w:val="20"/>
+                                    </w:rPr>
+                                    <w:t>дата</w:t>
+                                  </w:r>
+                                </w:p>
+                              </w:tc>
+                              <w:tc>
+                                <w:tcPr>
+                                  <w:tcW w:w="374" w:type="dxa"/>
+                                  <w:tcBorders>
+                                    <w:right w:val="nil"/>
+                                  </w:tcBorders>
+                                </w:tcPr>
+                                <w:p>
+                                  <w:pPr>
+                                    <w:pStyle w:val="TableParagraph"/>
+                                    <w:rPr>
+                                      <w:sz w:val="24"/>
+                                    </w:rPr>
+                                  </w:pPr>
+                                </w:p>
+                              </w:tc>
+                            </w:tr>
+                            <w:tr>
+                              <w:trPr>
+                                <w:trHeight w:val="1418"/>
+                              </w:trPr>
+                              <w:tc>
+                                <w:tcPr>
+                                  <w:tcW w:w="283" w:type="dxa"/>
+                                  <w:textDirection w:val="btLr"/>
+                                </w:tcPr>
+                                <w:p>
+                                  <w:pPr>
+                                    <w:pStyle w:val="TableParagraph"/>
+                                    <w:spacing w:before="25" w:line="222" w:lineRule="exact"/>
+                                    <w:ind w:left="129"/>
+                                    <w:rPr>
+                                      <w:rFonts w:ascii="Arial" w:hAnsi="Arial"/>
+                                      <w:i/>
+                                      <w:sz w:val="20"/>
+                                    </w:rPr>
+                                  </w:pPr>
+                                  <w:r>
+                                    <w:rPr>
+                                      <w:rFonts w:ascii="Arial" w:hAnsi="Arial"/>
+                                      <w:i/>
+                                      <w:sz w:val="20"/>
+                                    </w:rPr>
+                                    <w:t>Инв.</w:t>
+                                  </w:r>
+                                  <w:r>
+                                    <w:rPr>
+                                      <w:rFonts w:ascii="Arial" w:hAnsi="Arial"/>
+                                      <w:i/>
+                                      <w:spacing w:val="-5"/>
+                                      <w:sz w:val="20"/>
+                                    </w:rPr>
+                                    <w:t xml:space="preserve"> </w:t>
+                                  </w:r>
+                                  <w:r>
+                                    <w:rPr>
+                                      <w:rFonts w:ascii="Arial" w:hAnsi="Arial"/>
+                                      <w:i/>
+                                      <w:sz w:val="20"/>
+                                    </w:rPr>
+                                    <w:t>N</w:t>
+                                  </w:r>
+                                  <w:r>
+                                    <w:rPr>
+                                      <w:rFonts w:ascii="Arial" w:hAnsi="Arial"/>
+                                      <w:i/>
+                                      <w:spacing w:val="-2"/>
+                                      <w:sz w:val="20"/>
+                                    </w:rPr>
+                                    <w:t xml:space="preserve"> </w:t>
+                                  </w:r>
+                                  <w:proofErr w:type="spellStart"/>
+                                  <w:r>
+                                    <w:rPr>
+                                      <w:rFonts w:ascii="Arial" w:hAnsi="Arial"/>
+                                      <w:i/>
+                                      <w:spacing w:val="-2"/>
+                                      <w:sz w:val="20"/>
+                                    </w:rPr>
+                                    <w:t>дубл</w:t>
+                                  </w:r>
+                                  <w:proofErr w:type="spellEnd"/>
+                                  <w:r>
+                                    <w:rPr>
+                                      <w:rFonts w:ascii="Arial" w:hAnsi="Arial"/>
+                                      <w:i/>
+                                      <w:spacing w:val="-2"/>
+                                      <w:sz w:val="20"/>
+                                    </w:rPr>
+                                    <w:t>.</w:t>
+                                  </w:r>
+                                </w:p>
+                              </w:tc>
+                              <w:tc>
+                                <w:tcPr>
+                                  <w:tcW w:w="374" w:type="dxa"/>
+                                  <w:tcBorders>
+                                    <w:right w:val="nil"/>
+                                  </w:tcBorders>
+                                </w:tcPr>
+                                <w:p>
+                                  <w:pPr>
+                                    <w:pStyle w:val="TableParagraph"/>
+                                    <w:rPr>
+                                      <w:sz w:val="24"/>
+                                    </w:rPr>
+                                  </w:pPr>
+                                </w:p>
+                              </w:tc>
+                            </w:tr>
+                            <w:tr>
+                              <w:trPr>
+                                <w:trHeight w:val="1417"/>
+                              </w:trPr>
+                              <w:tc>
+                                <w:tcPr>
+                                  <w:tcW w:w="283" w:type="dxa"/>
+                                  <w:textDirection w:val="btLr"/>
+                                </w:tcPr>
+                                <w:p>
+                                  <w:pPr>
+                                    <w:pStyle w:val="TableParagraph"/>
+                                    <w:spacing w:before="25" w:line="222" w:lineRule="exact"/>
+                                    <w:ind w:left="124"/>
+                                    <w:rPr>
+                                      <w:rFonts w:ascii="Arial" w:hAnsi="Arial"/>
+                                      <w:i/>
+                                      <w:sz w:val="20"/>
+                                    </w:rPr>
+                                  </w:pPr>
+                                  <w:proofErr w:type="spellStart"/>
+                                  <w:r>
+                                    <w:rPr>
+                                      <w:rFonts w:ascii="Arial" w:hAnsi="Arial"/>
+                                      <w:i/>
+                                      <w:sz w:val="20"/>
+                                    </w:rPr>
+                                    <w:t>Взам</w:t>
+                                  </w:r>
+                                  <w:proofErr w:type="spellEnd"/>
+                                  <w:r>
+                                    <w:rPr>
+                                      <w:rFonts w:ascii="Arial" w:hAnsi="Arial"/>
+                                      <w:i/>
+                                      <w:sz w:val="20"/>
+                                    </w:rPr>
+                                    <w:t>.</w:t>
+                                  </w:r>
+                                  <w:r>
+                                    <w:rPr>
+                                      <w:rFonts w:ascii="Arial" w:hAnsi="Arial"/>
+                                      <w:i/>
+                                      <w:spacing w:val="-7"/>
+                                      <w:sz w:val="20"/>
+                                    </w:rPr>
+                                    <w:t xml:space="preserve"> </w:t>
+                                  </w:r>
+                                  <w:r>
+                                    <w:rPr>
+                                      <w:rFonts w:ascii="Arial" w:hAnsi="Arial"/>
+                                      <w:i/>
+                                      <w:sz w:val="20"/>
+                                    </w:rPr>
+                                    <w:t>инв.</w:t>
+                                  </w:r>
+                                  <w:r>
+                                    <w:rPr>
+                                      <w:rFonts w:ascii="Arial" w:hAnsi="Arial"/>
+                                      <w:i/>
+                                      <w:spacing w:val="-7"/>
+                                      <w:sz w:val="20"/>
+                                    </w:rPr>
+                                    <w:t xml:space="preserve"> </w:t>
+                                  </w:r>
+                                  <w:r>
+                                    <w:rPr>
+                                      <w:rFonts w:ascii="Arial" w:hAnsi="Arial"/>
+                                      <w:i/>
+                                      <w:spacing w:val="-10"/>
+                                      <w:sz w:val="20"/>
+                                    </w:rPr>
+                                    <w:t>N</w:t>
+                                  </w:r>
+                                </w:p>
+                              </w:tc>
+                              <w:tc>
+                                <w:tcPr>
+                                  <w:tcW w:w="374" w:type="dxa"/>
+                                  <w:tcBorders>
+                                    <w:right w:val="nil"/>
+                                  </w:tcBorders>
+                                </w:tcPr>
+                                <w:p>
+                                  <w:pPr>
+                                    <w:pStyle w:val="TableParagraph"/>
+                                    <w:rPr>
+                                      <w:sz w:val="24"/>
+                                    </w:rPr>
+                                  </w:pPr>
+                                </w:p>
+                              </w:tc>
+                            </w:tr>
+                            <w:tr>
+                              <w:trPr>
+                                <w:trHeight w:val="1987"/>
+                              </w:trPr>
+                              <w:tc>
+                                <w:tcPr>
+                                  <w:tcW w:w="283" w:type="dxa"/>
+                                  <w:textDirection w:val="btLr"/>
+                                </w:tcPr>
+                                <w:p>
+                                  <w:pPr>
+                                    <w:pStyle w:val="TableParagraph"/>
+                                    <w:spacing w:before="25" w:line="222" w:lineRule="exact"/>
+                                    <w:ind w:left="364"/>
+                                    <w:rPr>
+                                      <w:rFonts w:ascii="Arial" w:hAnsi="Arial"/>
+                                      <w:i/>
+                                      <w:sz w:val="20"/>
+                                    </w:rPr>
+                                  </w:pPr>
+                                  <w:r>
+                                    <w:rPr>
+                                      <w:rFonts w:ascii="Arial" w:hAnsi="Arial"/>
+                                      <w:i/>
+                                      <w:sz w:val="20"/>
+                                    </w:rPr>
+                                    <w:t>Подп.</w:t>
+                                  </w:r>
+                                  <w:r>
+                                    <w:rPr>
+                                      <w:rFonts w:ascii="Arial" w:hAnsi="Arial"/>
+                                      <w:i/>
+                                      <w:spacing w:val="-6"/>
+                                      <w:sz w:val="20"/>
+                                    </w:rPr>
+                                    <w:t xml:space="preserve"> </w:t>
+                                  </w:r>
+                                  <w:r>
+                                    <w:rPr>
+                                      <w:rFonts w:ascii="Arial" w:hAnsi="Arial"/>
+                                      <w:i/>
+                                      <w:sz w:val="20"/>
+                                    </w:rPr>
+                                    <w:t>и</w:t>
+                                  </w:r>
+                                  <w:r>
+                                    <w:rPr>
+                                      <w:rFonts w:ascii="Arial" w:hAnsi="Arial"/>
+                                      <w:i/>
+                                      <w:spacing w:val="-5"/>
+                                      <w:sz w:val="20"/>
+                                    </w:rPr>
+                                    <w:t xml:space="preserve"> </w:t>
+                                  </w:r>
+                                  <w:r>
+                                    <w:rPr>
+                                      <w:rFonts w:ascii="Arial" w:hAnsi="Arial"/>
+                                      <w:i/>
+                                      <w:spacing w:val="-4"/>
+                                      <w:sz w:val="20"/>
+                                    </w:rPr>
+                                    <w:t>дата</w:t>
+                                  </w:r>
+                                </w:p>
+                              </w:tc>
+                              <w:tc>
+                                <w:tcPr>
+                                  <w:tcW w:w="374" w:type="dxa"/>
+                                  <w:tcBorders>
+                                    <w:right w:val="nil"/>
+                                  </w:tcBorders>
+                                </w:tcPr>
+                                <w:p>
+                                  <w:pPr>
+                                    <w:pStyle w:val="TableParagraph"/>
+                                    <w:rPr>
+                                      <w:sz w:val="24"/>
+                                    </w:rPr>
+                                  </w:pPr>
+                                </w:p>
+                              </w:tc>
+                            </w:tr>
+                            <w:tr>
+                              <w:trPr>
+                                <w:trHeight w:val="1417"/>
+                              </w:trPr>
+                              <w:tc>
+                                <w:tcPr>
+                                  <w:tcW w:w="283" w:type="dxa"/>
+                                  <w:textDirection w:val="btLr"/>
+                                </w:tcPr>
+                                <w:p>
+                                  <w:pPr>
+                                    <w:pStyle w:val="TableParagraph"/>
+                                    <w:spacing w:before="25" w:line="222" w:lineRule="exact"/>
+                                    <w:ind w:left="124"/>
+                                    <w:rPr>
+                                      <w:rFonts w:ascii="Microsoft Sans Serif" w:hAnsi="Microsoft Sans Serif"/>
+                                      <w:sz w:val="20"/>
+                                    </w:rPr>
+                                  </w:pPr>
+                                  <w:r>
+                                    <w:rPr>
+                                      <w:rFonts w:ascii="Arial" w:hAnsi="Arial"/>
+                                      <w:i/>
+                                      <w:sz w:val="20"/>
+                                    </w:rPr>
+                                    <w:t>Инв.</w:t>
+                                  </w:r>
+                                  <w:r>
+                                    <w:rPr>
+                                      <w:rFonts w:ascii="Arial" w:hAnsi="Arial"/>
+                                      <w:i/>
+                                      <w:spacing w:val="-5"/>
+                                      <w:sz w:val="20"/>
+                                    </w:rPr>
+                                    <w:t xml:space="preserve"> </w:t>
+                                  </w:r>
+                                  <w:r>
+                                    <w:rPr>
+                                      <w:rFonts w:ascii="Arial" w:hAnsi="Arial"/>
+                                      <w:i/>
+                                      <w:sz w:val="20"/>
+                                    </w:rPr>
+                                    <w:t>N</w:t>
+                                  </w:r>
+                                  <w:r>
+                                    <w:rPr>
+                                      <w:rFonts w:ascii="Arial" w:hAnsi="Arial"/>
+                                      <w:i/>
+                                      <w:spacing w:val="-2"/>
+                                      <w:sz w:val="20"/>
+                                    </w:rPr>
+                                    <w:t xml:space="preserve"> подп</w:t>
+                                  </w:r>
+                                  <w:r>
+                                    <w:rPr>
+                                      <w:rFonts w:ascii="Microsoft Sans Serif" w:hAnsi="Microsoft Sans Serif"/>
+                                      <w:spacing w:val="-2"/>
+                                      <w:sz w:val="20"/>
+                                    </w:rPr>
+                                    <w:t>.</w:t>
+                                  </w:r>
+                                </w:p>
+                              </w:tc>
+                              <w:tc>
+                                <w:tcPr>
+                                  <w:tcW w:w="374" w:type="dxa"/>
+                                  <w:tcBorders>
+                                    <w:right w:val="nil"/>
+                                  </w:tcBorders>
+                                </w:tcPr>
+                                <w:p>
+                                  <w:pPr>
+                                    <w:pStyle w:val="TableParagraph"/>
+                                    <w:rPr>
+                                      <w:sz w:val="24"/>
+                                    </w:rPr>
+                                  </w:pPr>
+                                </w:p>
+                              </w:tc>
+                            </w:tr>
+                          </w:tbl>
+                          <w:p>
+                            <w:pPr>
+                              <w:pStyle w:val="ae"/>
+                            </w:pPr>
+                          </w:p>
+                        </w:txbxContent>
+                      </wps:txbx>
+                      <wps:bodyPr wrap="square" lIns="0" tIns="0" rIns="0" bIns="0" rtlCol="0">
+                        <a:noAutofit/>
+                      </wps:bodyPr>
+                    </wps:wsp>
+                  </a:graphicData>
+                </a:graphic>
+              </wp:anchor>
+            </w:drawing>
+          </mc:Choice>
+          <mc:Fallback>
+            <w:pict>
+              <v:shapetype w14:anchorId="50CA72F6" id="_x0000_t202" coordsize="21600,21600" o:spt="202" path="m,l,21600r21600,l21600,xe">
+                <v:stroke joinstyle="miter"/>
+                <v:path gradientshapeok="t" o:connecttype="rect"/>
+              </v:shapetype>
+              <v:shape id="Textbox 1" o:spid="_x0000_s1026" type="#_x0000_t202" style="position:absolute;left:0;text-align:left;margin-left:20.15pt;margin-top:-401.65pt;width:39.6pt;height:415.65pt;z-index:251659264;visibility:visible;mso-wrap-style:square;mso-wrap-distance-left:0;mso-wrap-distance-top:0;mso-wrap-distance-right:0;mso-wrap-distance-bottom:0;mso-position-horizontal:absolute;mso-position-horizontal-relative:page;mso-position-vertical:absolute;mso-position-vertical-relative:text;v-text-anchor:top" o:gfxdata="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" filled="f" stroked="f">
+                <v:textbox inset="0,0,0,0">
+                  <w:txbxContent>
+                    <w:tbl>
+                      <w:tblPr>
+                        <w:tblStyle w:val="TableNormal"/>
+                        <w:tblW w:w="0" w:type="auto"/>
+                        <w:tblInd w:w="67" w:type="dxa"/>
+                        <w:tblBorders>
+                          <w:top w:val="single" w:sz="6" w:space="0" w:color="000000"/>
+                          <w:left w:val="single" w:sz="6" w:space="0" w:color="000000"/>
+                          <w:bottom w:val="single" w:sz="6" w:space="0" w:color="000000"/>
+                          <w:right w:val="single" w:sz="6" w:space="0" w:color="000000"/>
+                          <w:insideH w:val="single" w:sz="6" w:space="0" w:color="000000"/>
+                          <w:insideV w:val="single" w:sz="6" w:space="0" w:color="000000"/>
+                        </w:tblBorders>
+                        <w:tblLayout w:type="fixed"/>
+                        <w:tblLook w:val="01E0" w:firstRow="1" w:lastRow="1" w:firstColumn="1" w:lastColumn="1" w:noHBand="0" w:noVBand="0"/>
+                      </w:tblPr>
+                      <w:tblGrid>
+                        <w:gridCol w:w="283"/>
+                        <w:gridCol w:w="374"/>
+                      </w:tblGrid>
+                      <w:tr>
+                        <w:trPr>
+                          <w:trHeight w:val="1984"/>
+                        </w:trPr>
+                        <w:tc>
+                          <w:tcPr>
+                            <w:tcW w:w="283" w:type="dxa"/>
+                            <w:textDirection w:val="btLr"/>
+                          </w:tcPr>
+                          <w:p>
+                            <w:pPr>
+                              <w:pStyle w:val="TableParagraph"/>
+                              <w:spacing w:before="25" w:line="222" w:lineRule="exact"/>
+                              <w:ind w:left="364"/>
+                              <w:rPr>
+                                <w:rFonts w:ascii="Arial" w:hAnsi="Arial"/>
+                                <w:i/>
+                                <w:sz w:val="20"/>
+                              </w:rPr>
+                            </w:pPr>
+                            <w:r>
+                              <w:rPr>
+                                <w:rFonts w:ascii="Arial" w:hAnsi="Arial"/>
+                                <w:i/>
+                                <w:sz w:val="20"/>
+                              </w:rPr>
+                              <w:t>Подп.</w:t>
+                            </w:r>
+                            <w:r>
+                              <w:rPr>
+                                <w:rFonts w:ascii="Arial" w:hAnsi="Arial"/>
+                                <w:i/>
+                                <w:spacing w:val="-6"/>
+                                <w:sz w:val="20"/>
+                              </w:rPr>
+                              <w:t xml:space="preserve"> </w:t>
+                            </w:r>
+                            <w:r>
+                              <w:rPr>
+                                <w:rFonts w:ascii="Arial" w:hAnsi="Arial"/>
+                                <w:i/>
+                                <w:sz w:val="20"/>
+                              </w:rPr>
+                              <w:t>и</w:t>
+                            </w:r>
+                            <w:r>
+                              <w:rPr>
+                                <w:rFonts w:ascii="Arial" w:hAnsi="Arial"/>
+                                <w:i/>
+                                <w:spacing w:val="-5"/>
+                                <w:sz w:val="20"/>
+                              </w:rPr>
+                              <w:t xml:space="preserve"> </w:t>
+                            </w:r>
+                            <w:r>
+                              <w:rPr>
+                                <w:rFonts w:ascii="Arial" w:hAnsi="Arial"/>
+                                <w:i/>
+                                <w:spacing w:val="-4"/>
+                                <w:sz w:val="20"/>
+                              </w:rPr>
+                              <w:t>дата</w:t>
+                            </w:r>
+                          </w:p>
+                        </w:tc>
+                        <w:tc>
+                          <w:tcPr>
+                            <w:tcW w:w="374" w:type="dxa"/>
+                            <w:tcBorders>
+                              <w:right w:val="nil"/>
+                            </w:tcBorders>
+                          </w:tcPr>
+                          <w:p>
+                            <w:pPr>
+                              <w:pStyle w:val="TableParagraph"/>
+                              <w:rPr>
+                                <w:sz w:val="24"/>
+                              </w:rPr>
+                            </w:pPr>
+                          </w:p>
+                        </w:tc>
+                      </w:tr>
+                      <w:tr>
+                        <w:trPr>
+                          <w:trHeight w:val="1418"/>
+                        </w:trPr>
+                        <w:tc>
+                          <w:tcPr>
+                            <w:tcW w:w="283" w:type="dxa"/>
+                            <w:textDirection w:val="btLr"/>
+                          </w:tcPr>
+                          <w:p>
+                            <w:pPr>
+                              <w:pStyle w:val="TableParagraph"/>
+                              <w:spacing w:before="25" w:line="222" w:lineRule="exact"/>
+                              <w:ind w:left="129"/>
+                              <w:rPr>
+                                <w:rFonts w:ascii="Arial" w:hAnsi="Arial"/>
+                                <w:i/>
+                                <w:sz w:val="20"/>
+                              </w:rPr>
+                            </w:pPr>
+                            <w:r>
+                              <w:rPr>
+                                <w:rFonts w:ascii="Arial" w:hAnsi="Arial"/>
+                                <w:i/>
+                                <w:sz w:val="20"/>
+                              </w:rPr>
+                              <w:t>Инв.</w:t>
+                            </w:r>
+                            <w:r>
+                              <w:rPr>
+                                <w:rFonts w:ascii="Arial" w:hAnsi="Arial"/>
+                                <w:i/>
+                                <w:spacing w:val="-5"/>
+                                <w:sz w:val="20"/>
+                              </w:rPr>
+                              <w:t xml:space="preserve"> </w:t>
+                            </w:r>
+                            <w:r>
+                              <w:rPr>
+                                <w:rFonts w:ascii="Arial" w:hAnsi="Arial"/>
+                                <w:i/>
+                                <w:sz w:val="20"/>
+                              </w:rPr>
+                              <w:t>N</w:t>
+                            </w:r>
+                            <w:r>
+                              <w:rPr>
+                                <w:rFonts w:ascii="Arial" w:hAnsi="Arial"/>
+                                <w:i/>
+                                <w:spacing w:val="-2"/>
+                                <w:sz w:val="20"/>
+                              </w:rPr>
+                              <w:t xml:space="preserve"> </w:t>
+                            </w:r>
+                            <w:proofErr w:type="spellStart"/>
+                            <w:r>
+                              <w:rPr>
+                                <w:rFonts w:ascii="Arial" w:hAnsi="Arial"/>
+                                <w:i/>
+                                <w:spacing w:val="-2"/>
+                                <w:sz w:val="20"/>
+                              </w:rPr>
+                              <w:t>дубл</w:t>
+                            </w:r>
+                            <w:proofErr w:type="spellEnd"/>
+                            <w:r>
+                              <w:rPr>
+                                <w:rFonts w:ascii="Arial" w:hAnsi="Arial"/>
+                                <w:i/>
+                                <w:spacing w:val="-2"/>
+                                <w:sz w:val="20"/>
+                              </w:rPr>
+                              <w:t>.</w:t>
+                            </w:r>
+                          </w:p>
+                        </w:tc>
+                        <w:tc>
+                          <w:tcPr>
+                            <w:tcW w:w="374" w:type="dxa"/>
+                            <w:tcBorders>
+                              <w:right w:val="nil"/>
+                            </w:tcBorders>
+                          </w:tcPr>
+                          <w:p>
+                            <w:pPr>
+                              <w:pStyle w:val="TableParagraph"/>
+                              <w:rPr>
+                                <w:sz w:val="24"/>
+                              </w:rPr>
+                            </w:pPr>
+                          </w:p>
+                        </w:tc>
+                      </w:tr>
+                      <w:tr>
+                        <w:trPr>
+                          <w:trHeight w:val="1417"/>
+                        </w:trPr>
+                        <w:tc>
+                          <w:tcPr>
+                            <w:tcW w:w="283" w:type="dxa"/>
+                            <w:textDirection w:val="btLr"/>
+                          </w:tcPr>
+                          <w:p>
+                            <w:pPr>
+                              <w:pStyle w:val="TableParagraph"/>
+                              <w:spacing w:before="25" w:line="222" w:lineRule="exact"/>
+                              <w:ind w:left="124"/>
+                              <w:rPr>
+                                <w:rFonts w:ascii="Arial" w:hAnsi="Arial"/>
+                                <w:i/>
+                                <w:sz w:val="20"/>
+                              </w:rPr>
+                            </w:pPr>
+                            <w:proofErr w:type="spellStart"/>
+                            <w:r>
+                              <w:rPr>
+                                <w:rFonts w:ascii="Arial" w:hAnsi="Arial"/>
+                                <w:i/>
+                                <w:sz w:val="20"/>
+                              </w:rPr>
+                              <w:t>Взам</w:t>
+                            </w:r>
+                            <w:proofErr w:type="spellEnd"/>
+                            <w:r>
+                              <w:rPr>
+                                <w:rFonts w:ascii="Arial" w:hAnsi="Arial"/>
+                                <w:i/>
+                                <w:sz w:val="20"/>
+                              </w:rPr>
+                              <w:t>.</w:t>
+                            </w:r>
+                            <w:r>
+                              <w:rPr>
+                                <w:rFonts w:ascii="Arial" w:hAnsi="Arial"/>
+                                <w:i/>
+                                <w:spacing w:val="-7"/>
+                                <w:sz w:val="20"/>
+                              </w:rPr>
+                              <w:t xml:space="preserve"> </w:t>
+                            </w:r>
+                            <w:r>
+                              <w:rPr>
+                                <w:rFonts w:ascii="Arial" w:hAnsi="Arial"/>
+                                <w:i/>
+                                <w:sz w:val="20"/>
+                              </w:rPr>
+                              <w:t>инв.</w:t>
+                            </w:r>
+                            <w:r>
+                              <w:rPr>
+                                <w:rFonts w:ascii="Arial" w:hAnsi="Arial"/>
+                                <w:i/>
+                                <w:spacing w:val="-7"/>
+                                <w:sz w:val="20"/>
+                              </w:rPr>
+                              <w:t xml:space="preserve"> </w:t>
+                            </w:r>
+                            <w:r>
+                              <w:rPr>
+                                <w:rFonts w:ascii="Arial" w:hAnsi="Arial"/>
+                                <w:i/>
+                                <w:spacing w:val="-10"/>
+                                <w:sz w:val="20"/>
+                              </w:rPr>
+                              <w:t>N</w:t>
+                            </w:r>
+                          </w:p>
+                        </w:tc>
+                        <w:tc>
+                          <w:tcPr>
+                            <w:tcW w:w="374" w:type="dxa"/>
+                            <w:tcBorders>
+                              <w:right w:val="nil"/>
+                            </w:tcBorders>
+                          </w:tcPr>
+                          <w:p>
+                            <w:pPr>
+                              <w:pStyle w:val="TableParagraph"/>
+                              <w:rPr>
+                                <w:sz w:val="24"/>
+                              </w:rPr>
+                            </w:pPr>
+                          </w:p>
+                        </w:tc>
+                      </w:tr>
+                      <w:tr>
+                        <w:trPr>
+                          <w:trHeight w:val="1987"/>
+                        </w:trPr>
+                        <w:tc>
+                          <w:tcPr>
+                            <w:tcW w:w="283" w:type="dxa"/>
+                            <w:textDirection w:val="btLr"/>
+                          </w:tcPr>
+                          <w:p>
+                            <w:pPr>
+                              <w:pStyle w:val="TableParagraph"/>
+                              <w:spacing w:before="25" w:line="222" w:lineRule="exact"/>
+                              <w:ind w:left="364"/>
+                              <w:rPr>
+                                <w:rFonts w:ascii="Arial" w:hAnsi="Arial"/>
+                                <w:i/>
+                                <w:sz w:val="20"/>
+                              </w:rPr>
+                            </w:pPr>
+                            <w:r>
+                              <w:rPr>
+                                <w:rFonts w:ascii="Arial" w:hAnsi="Arial"/>
+                                <w:i/>
+                                <w:sz w:val="20"/>
+                              </w:rPr>
+                              <w:t>Подп.</w:t>
+                            </w:r>
+                            <w:r>
+                              <w:rPr>
+                                <w:rFonts w:ascii="Arial" w:hAnsi="Arial"/>
+                                <w:i/>
+                                <w:spacing w:val="-6"/>
+                                <w:sz w:val="20"/>
+                              </w:rPr>
+                              <w:t xml:space="preserve"> </w:t>
+                            </w:r>
+                            <w:r>
+                              <w:rPr>
+                                <w:rFonts w:ascii="Arial" w:hAnsi="Arial"/>
+                                <w:i/>
+                                <w:sz w:val="20"/>
+                              </w:rPr>
+                              <w:t>и</w:t>
+                            </w:r>
+                            <w:r>
+                              <w:rPr>
+                                <w:rFonts w:ascii="Arial" w:hAnsi="Arial"/>
+                                <w:i/>
+                                <w:spacing w:val="-5"/>
+                                <w:sz w:val="20"/>
+                              </w:rPr>
+                              <w:t xml:space="preserve"> </w:t>
+                            </w:r>
+                            <w:r>
+                              <w:rPr>
+                                <w:rFonts w:ascii="Arial" w:hAnsi="Arial"/>
+                                <w:i/>
+                                <w:spacing w:val="-4"/>
+                                <w:sz w:val="20"/>
+                              </w:rPr>
+                              <w:t>дата</w:t>
+                            </w:r>
+                          </w:p>
+                        </w:tc>
+                        <w:tc>
+                          <w:tcPr>
+                            <w:tcW w:w="374" w:type="dxa"/>
+                            <w:tcBorders>
+                              <w:right w:val="nil"/>
+                            </w:tcBorders>
+                          </w:tcPr>
+                          <w:p>
+                            <w:pPr>
+                              <w:pStyle w:val="TableParagraph"/>
+                              <w:rPr>
+                                <w:sz w:val="24"/>
+                              </w:rPr>
+                            </w:pPr>
+                          </w:p>
+                        </w:tc>
+                      </w:tr>
+                      <w:tr>
+                        <w:trPr>
+                          <w:trHeight w:val="1417"/>
+                        </w:trPr>
+                        <w:tc>
+                          <w:tcPr>
+                            <w:tcW w:w="283" w:type="dxa"/>
+                            <w:textDirection w:val="btLr"/>
+                          </w:tcPr>
+                          <w:p>
+                            <w:pPr>
+                              <w:pStyle w:val="TableParagraph"/>
+                              <w:spacing w:before="25" w:line="222" w:lineRule="exact"/>
+                              <w:ind w:left="124"/>
+                              <w:rPr>
+                                <w:rFonts w:ascii="Microsoft Sans Serif" w:hAnsi="Microsoft Sans Serif"/>
+                                <w:sz w:val="20"/>
+                              </w:rPr>
+                            </w:pPr>
+                            <w:r>
+                              <w:rPr>
+                                <w:rFonts w:ascii="Arial" w:hAnsi="Arial"/>
+                                <w:i/>
+                                <w:sz w:val="20"/>
+                              </w:rPr>
+                              <w:t>Инв.</w:t>
+                            </w:r>
+                            <w:r>
+                              <w:rPr>
+                                <w:rFonts w:ascii="Arial" w:hAnsi="Arial"/>
+                                <w:i/>
+                                <w:spacing w:val="-5"/>
+                                <w:sz w:val="20"/>
+                              </w:rPr>
+                              <w:t xml:space="preserve"> </w:t>
+                            </w:r>
+                            <w:r>
+                              <w:rPr>
+                                <w:rFonts w:ascii="Arial" w:hAnsi="Arial"/>
+                                <w:i/>
+                                <w:sz w:val="20"/>
+                              </w:rPr>
+                              <w:t>N</w:t>
+                            </w:r>
+                            <w:r>
+                              <w:rPr>
+                                <w:rFonts w:ascii="Arial" w:hAnsi="Arial"/>
+                                <w:i/>
+                                <w:spacing w:val="-2"/>
+                                <w:sz w:val="20"/>
+                              </w:rPr>
+                              <w:t xml:space="preserve"> подп</w:t>
+                            </w:r>
+                            <w:r>
+                              <w:rPr>
+                                <w:rFonts w:ascii="Microsoft Sans Serif" w:hAnsi="Microsoft Sans Serif"/>
+                                <w:spacing w:val="-2"/>
+                                <w:sz w:val="20"/>
+                              </w:rPr>
+                              <w:t>.</w:t>
+                            </w:r>
+                          </w:p>
+                        </w:tc>
+                        <w:tc>
+                          <w:tcPr>
+                            <w:tcW w:w="374" w:type="dxa"/>
+                            <w:tcBorders>
+                              <w:right w:val="nil"/>
+                            </w:tcBorders>
+                          </w:tcPr>
+                          <w:p>
+                            <w:pPr>
+                              <w:pStyle w:val="TableParagraph"/>
+                              <w:rPr>
+                                <w:sz w:val="24"/>
+                              </w:rPr>
+                            </w:pPr>
+                          </w:p>
+                        </w:tc>
+                      </w:tr>
+                    </w:tbl>
+                    <w:p>
+                      <w:pPr>
+                        <w:pStyle w:val="ae"/>
+                      </w:pPr>
+                    </w:p>
+                  </w:txbxContent>
+                </v:textbox>
+                <w10:wrap anchorx="page"/>
+              </v:shape>
+            </w:pict>
+          </mc:Fallback>
+        </mc:AlternateContent>
+      </w:r>
+      <w:r>
+        <w:rPr>
+          <w:rFonts w:ascii="Microsoft Sans Serif"/>
+          <w:spacing w:val="-4"/>
+          <w:sz w:val="24"/>
+        </w:rPr>
+        <w:t>2023</w:t>
+      </w:r>
+    </w:p>
+    <w:p>
+      <w:pPr>
         <w:rPr>
           <w:rFonts w:ascii="Times New Roman" w:eastAsia="Times New Roman" w:hAnsi="Times New Roman" w:cs="Times New Roman"/>
           <w:b/>
@@ -2120,291 +1561,6 @@
           <w:sz w:val="28"/>
           <w:szCs w:val="28"/>
         </w:rPr>
-        <w:t>Программный продукт "</w:t>
-      </w:r>
-      <w:r>
-        <w:rPr>
-          <w:rFonts w:ascii="Times New Roman" w:eastAsia="Times New Roman" w:hAnsi="Times New Roman" w:cs="Times New Roman"/>
-          <w:b/>
-          <w:color w:val="000000"/>
-          <w:sz w:val="28"/>
-          <w:szCs w:val="28"/>
-        </w:rPr>
-        <w:t>Лопушок</w:t>
-      </w:r>
-      <w:r>
-        <w:rPr>
-          <w:rFonts w:ascii="Times New Roman" w:eastAsia="Times New Roman" w:hAnsi="Times New Roman" w:cs="Times New Roman"/>
-          <w:b/>
-          <w:color w:val="000000"/>
-          <w:sz w:val="28"/>
-          <w:szCs w:val="28"/>
-        </w:rPr>
-        <w:t xml:space="preserve">" </w:t>
-      </w:r>
-      <w:r>
-        <w:rPr>
-          <w:rFonts w:ascii="Times New Roman" w:eastAsia="Times New Roman" w:hAnsi="Times New Roman" w:cs="Times New Roman"/>
-          <w:noProof/>
-          <w:color w:val="000000"/>
-          <w:sz w:val="28"/>
-          <w:szCs w:val="28"/>
-        </w:rPr>
-        <w:drawing>
-          <wp:inline distT="19050" distB="19050" distL="19050" distR="19050" wp14:anchorId="13D4BCB4" wp14:editId="635810FE">
-            <wp:extent cx="1066800" cy="204216"/>
-            <wp:effectExtent l="0" t="0" r="0" b="0"/>
-            <wp:docPr id="1" name="image14.png"/>
-            <wp:cNvGraphicFramePr/>
-            <a:graphic xmlns:a="http://schemas.openxmlformats.org/drawingml/2006/main">
-              <a:graphicData uri="http://schemas.openxmlformats.org/drawingml/2006/picture">
-                <pic:pic xmlns:pic="http://schemas.openxmlformats.org/drawingml/2006/picture">
-                  <pic:nvPicPr>
-                    <pic:cNvPr id="0" name="image14.png"/>
-                    <pic:cNvPicPr preferRelativeResize="0"/>
-                  </pic:nvPicPr>
-                  <pic:blipFill>
-                    <a:blip r:embed="rId9"/>
-                    <a:srcRect/>
-                    <a:stretch>
-                      <a:fillRect/>
-                    </a:stretch>
-                  </pic:blipFill>
-                  <pic:spPr>
-                    <a:xfrm>
-                      <a:off x="0" y="0"/>
-                      <a:ext cx="1066800" cy="204216"/>
-                    </a:xfrm>
-                    <a:prstGeom prst="rect">
-                      <a:avLst/>
-                    </a:prstGeom>
-                    <a:ln/>
-                  </pic:spPr>
-                </pic:pic>
-              </a:graphicData>
-            </a:graphic>
-          </wp:inline>
-        </w:drawing>
-      </w:r>
-    </w:p>
-    <w:p>
-      <w:pPr>
-        <w:widowControl w:val="0"/>
-        <w:pBdr>
-          <w:top w:val="nil"/>
-          <w:left w:val="nil"/>
-          <w:bottom w:val="nil"/>
-          <w:right w:val="nil"/>
-          <w:between w:val="nil"/>
-        </w:pBdr>
-        <w:spacing w:before="4939" w:line="240" w:lineRule="auto"/>
-        <w:rPr>
-          <w:rFonts w:ascii="Times New Roman" w:eastAsia="Times New Roman" w:hAnsi="Times New Roman" w:cs="Times New Roman"/>
-          <w:b/>
-          <w:color w:val="000000"/>
-          <w:sz w:val="28"/>
-          <w:szCs w:val="28"/>
-        </w:rPr>
-      </w:pPr>
-      <w:r>
-        <w:rPr>
-          <w:rFonts w:ascii="Times New Roman" w:eastAsia="Times New Roman" w:hAnsi="Times New Roman" w:cs="Times New Roman"/>
-          <w:b/>
-          <w:color w:val="000000"/>
-          <w:sz w:val="28"/>
-          <w:szCs w:val="28"/>
-        </w:rPr>
-        <w:t xml:space="preserve">РАЗРАБОТАЛ </w:t>
-      </w:r>
-    </w:p>
-    <w:p>
-      <w:pPr>
-        <w:widowControl w:val="0"/>
-        <w:pBdr>
-          <w:top w:val="nil"/>
-          <w:left w:val="nil"/>
-          <w:bottom w:val="nil"/>
-          <w:right w:val="nil"/>
-          <w:between w:val="nil"/>
-        </w:pBdr>
-        <w:spacing w:before="90" w:line="240" w:lineRule="auto"/>
-        <w:rPr>
-          <w:rFonts w:ascii="Times New Roman" w:eastAsia="Times New Roman" w:hAnsi="Times New Roman" w:cs="Times New Roman"/>
-          <w:b/>
-          <w:color w:val="000000"/>
-          <w:sz w:val="28"/>
-          <w:szCs w:val="28"/>
-        </w:rPr>
-      </w:pPr>
-      <w:r>
-        <w:rPr>
-          <w:rFonts w:ascii="Times New Roman" w:eastAsia="Times New Roman" w:hAnsi="Times New Roman" w:cs="Times New Roman"/>
-          <w:b/>
-          <w:color w:val="000000"/>
-          <w:sz w:val="28"/>
-          <w:szCs w:val="28"/>
-        </w:rPr>
-        <w:t xml:space="preserve">Студент ИВТ-31Д  </w:t>
-      </w:r>
-    </w:p>
-    <w:p>
-      <w:pPr>
-        <w:widowControl w:val="0"/>
-        <w:pBdr>
-          <w:top w:val="nil"/>
-          <w:left w:val="nil"/>
-          <w:bottom w:val="nil"/>
-          <w:right w:val="nil"/>
-          <w:between w:val="nil"/>
-        </w:pBdr>
-        <w:spacing w:before="137" w:line="240" w:lineRule="auto"/>
-        <w:rPr>
-          <w:rFonts w:ascii="Times New Roman" w:eastAsia="Times New Roman" w:hAnsi="Times New Roman" w:cs="Times New Roman"/>
-          <w:b/>
-          <w:color w:val="000000"/>
-          <w:sz w:val="28"/>
-          <w:szCs w:val="28"/>
-        </w:rPr>
-      </w:pPr>
-      <w:r>
-        <w:rPr>
-          <w:rFonts w:ascii="Times New Roman" w:eastAsia="Times New Roman" w:hAnsi="Times New Roman" w:cs="Times New Roman"/>
-          <w:b/>
-          <w:color w:val="000000"/>
-          <w:sz w:val="28"/>
-          <w:szCs w:val="28"/>
-        </w:rPr>
-        <w:t>_</w:t>
-      </w:r>
-      <w:r>
-        <w:rPr>
-          <w:rFonts w:ascii="Times New Roman" w:eastAsia="Times New Roman" w:hAnsi="Times New Roman" w:cs="Times New Roman"/>
-          <w:b/>
-          <w:sz w:val="28"/>
-          <w:szCs w:val="28"/>
-        </w:rPr>
-        <w:t>Пустовалов П.А</w:t>
-      </w:r>
-      <w:r>
-        <w:rPr>
-          <w:rFonts w:ascii="Times New Roman" w:eastAsia="Times New Roman" w:hAnsi="Times New Roman" w:cs="Times New Roman"/>
-          <w:b/>
-          <w:color w:val="000000"/>
-          <w:sz w:val="28"/>
-          <w:szCs w:val="28"/>
-        </w:rPr>
-        <w:t xml:space="preserve">. </w:t>
-      </w:r>
-    </w:p>
-    <w:p>
-      <w:pPr>
-        <w:widowControl w:val="0"/>
-        <w:pBdr>
-          <w:top w:val="nil"/>
-          <w:left w:val="nil"/>
-          <w:bottom w:val="nil"/>
-          <w:right w:val="nil"/>
-          <w:between w:val="nil"/>
-        </w:pBdr>
-        <w:spacing w:before="133" w:line="240" w:lineRule="auto"/>
-        <w:rPr>
-          <w:rFonts w:ascii="Times New Roman" w:eastAsia="Times New Roman" w:hAnsi="Times New Roman" w:cs="Times New Roman"/>
-          <w:color w:val="000000"/>
-          <w:sz w:val="28"/>
-          <w:szCs w:val="28"/>
-        </w:rPr>
-      </w:pPr>
-      <w:r>
-        <w:rPr>
-          <w:rFonts w:ascii="Times New Roman" w:eastAsia="Times New Roman" w:hAnsi="Times New Roman" w:cs="Times New Roman"/>
-          <w:color w:val="000000"/>
-          <w:sz w:val="28"/>
-          <w:szCs w:val="28"/>
-        </w:rPr>
-        <w:t>“_____”____________2023г.</w:t>
-      </w:r>
-    </w:p>
-    <w:p>
-      <w:pPr>
-        <w:widowControl w:val="0"/>
-        <w:pBdr>
-          <w:top w:val="nil"/>
-          <w:left w:val="nil"/>
-          <w:bottom w:val="nil"/>
-          <w:right w:val="nil"/>
-          <w:between w:val="nil"/>
-        </w:pBdr>
-        <w:spacing w:before="3373" w:line="240" w:lineRule="auto"/>
-        <w:rPr>
-          <w:rFonts w:ascii="Times New Roman" w:eastAsia="Times New Roman" w:hAnsi="Times New Roman" w:cs="Times New Roman"/>
-          <w:color w:val="000000"/>
-          <w:sz w:val="28"/>
-          <w:szCs w:val="28"/>
-        </w:rPr>
-        <w:sectPr>
-          <w:pgSz w:w="11900" w:h="16840"/>
-          <w:pgMar w:top="379" w:right="980" w:bottom="717" w:left="463" w:header="0" w:footer="720" w:gutter="0"/>
-          <w:pgNumType w:start="1"/>
-          <w:cols w:num="2" w:space="720" w:equalWidth="0">
-            <w:col w:w="5228" w:space="0"/>
-            <w:col w:w="5228" w:space="0"/>
-          </w:cols>
-        </w:sectPr>
-      </w:pPr>
-      <w:r>
-        <w:rPr>
-          <w:rFonts w:ascii="Times New Roman" w:eastAsia="Times New Roman" w:hAnsi="Times New Roman" w:cs="Times New Roman"/>
-          <w:noProof/>
-          <w:color w:val="000000"/>
-          <w:sz w:val="28"/>
-          <w:szCs w:val="28"/>
-        </w:rPr>
-        <w:drawing>
-          <wp:inline distT="19050" distB="19050" distL="19050" distR="19050" wp14:anchorId="5038D4FA" wp14:editId="2F4F4839">
-            <wp:extent cx="1447800" cy="204216"/>
-            <wp:effectExtent l="0" t="0" r="0" b="0"/>
-            <wp:docPr id="3" name="image2.png"/>
-            <wp:cNvGraphicFramePr/>
-            <a:graphic xmlns:a="http://schemas.openxmlformats.org/drawingml/2006/main">
-              <a:graphicData uri="http://schemas.openxmlformats.org/drawingml/2006/picture">
-                <pic:pic xmlns:pic="http://schemas.openxmlformats.org/drawingml/2006/picture">
-                  <pic:nvPicPr>
-                    <pic:cNvPr id="0" name="image2.png"/>
-                    <pic:cNvPicPr preferRelativeResize="0"/>
-                  </pic:nvPicPr>
-                  <pic:blipFill>
-                    <a:blip r:embed="rId10"/>
-                    <a:srcRect/>
-                    <a:stretch>
-                      <a:fillRect/>
-                    </a:stretch>
-                  </pic:blipFill>
-                  <pic:spPr>
-                    <a:xfrm>
-                      <a:off x="0" y="0"/>
-                      <a:ext cx="1447800" cy="204216"/>
-                    </a:xfrm>
-                    <a:prstGeom prst="rect">
-                      <a:avLst/>
-                    </a:prstGeom>
-                    <a:ln/>
-                  </pic:spPr>
-                </pic:pic>
-              </a:graphicData>
-            </a:graphic>
-          </wp:inline>
-        </w:drawing>
-      </w:r>
-    </w:p>
-    <w:p>
-      <w:pPr>
-        <w:rPr>
-          <w:color w:val="000000"/>
-          <w:sz w:val="24"/>
-          <w:szCs w:val="24"/>
-        </w:rPr>
-      </w:pPr>
-      <w:r>
         <w:br w:type="page"/>
       </w:r>
     </w:p>
@@ -2746,7 +1902,7 @@
                 <w:sz w:val="28"/>
                 <w:szCs w:val="28"/>
               </w:rPr>
-              <w:t>4</w:t>
+              <w:t>3</w:t>
             </w:r>
             <w:r>
               <w:rPr>
@@ -2861,7 +2017,7 @@
                 <w:sz w:val="28"/>
                 <w:szCs w:val="28"/>
               </w:rPr>
-              <w:t>4</w:t>
+              <w:t>3</w:t>
             </w:r>
             <w:r>
               <w:rPr>
@@ -3091,7 +2247,7 @@
                 <w:sz w:val="28"/>
                 <w:szCs w:val="28"/>
               </w:rPr>
-              <w:t>6</w:t>
+              <w:t>5</w:t>
             </w:r>
             <w:r>
               <w:rPr>
@@ -3206,7 +2362,7 @@
                 <w:sz w:val="28"/>
                 <w:szCs w:val="28"/>
               </w:rPr>
-              <w:t>6</w:t>
+              <w:t>5</w:t>
             </w:r>
             <w:r>
               <w:rPr>
@@ -3321,7 +2477,7 @@
                 <w:sz w:val="28"/>
                 <w:szCs w:val="28"/>
               </w:rPr>
-              <w:t>6</w:t>
+              <w:t>5</w:t>
             </w:r>
             <w:r>
               <w:rPr>
@@ -3436,7 +2592,7 @@
                 <w:sz w:val="28"/>
                 <w:szCs w:val="28"/>
               </w:rPr>
-              <w:t>6</w:t>
+              <w:t>5</w:t>
             </w:r>
             <w:r>
               <w:rPr>
@@ -3551,7 +2707,7 @@
                 <w:sz w:val="28"/>
                 <w:szCs w:val="28"/>
               </w:rPr>
-              <w:t>7</w:t>
+              <w:t>6</w:t>
             </w:r>
             <w:r>
               <w:rPr>
@@ -3666,7 +2822,7 @@
                 <w:sz w:val="28"/>
                 <w:szCs w:val="28"/>
               </w:rPr>
-              <w:t>7</w:t>
+              <w:t>6</w:t>
             </w:r>
             <w:r>
               <w:rPr>
@@ -3781,7 +2937,7 @@
                 <w:sz w:val="28"/>
                 <w:szCs w:val="28"/>
               </w:rPr>
-              <w:t>7</w:t>
+              <w:t>6</w:t>
             </w:r>
             <w:r>
               <w:rPr>
@@ -4126,7 +3282,7 @@
                 <w:sz w:val="28"/>
                 <w:szCs w:val="28"/>
               </w:rPr>
-              <w:t>8</w:t>
+              <w:t>7</w:t>
             </w:r>
             <w:r>
               <w:rPr>
@@ -4471,7 +3627,7 @@
                 <w:sz w:val="28"/>
                 <w:szCs w:val="28"/>
               </w:rPr>
-              <w:t>11</w:t>
+              <w:t>10</w:t>
             </w:r>
             <w:r>
               <w:rPr>
@@ -4586,7 +3742,7 @@
                 <w:sz w:val="28"/>
                 <w:szCs w:val="28"/>
               </w:rPr>
-              <w:t>13</w:t>
+              <w:t>12</w:t>
             </w:r>
             <w:r>
               <w:rPr>
@@ -4701,7 +3857,7 @@
                 <w:sz w:val="28"/>
                 <w:szCs w:val="28"/>
               </w:rPr>
-              <w:t>16</w:t>
+              <w:t>15</w:t>
             </w:r>
             <w:r>
               <w:rPr>
@@ -5267,6 +4423,7 @@
           <w:sz w:val="28"/>
           <w:szCs w:val="28"/>
         </w:rPr>
+        <w:lastRenderedPageBreak/>
         <w:t>4</w:t>
       </w:r>
       <w:r>
@@ -5322,7 +4479,6 @@
           <w:sz w:val="28"/>
           <w:szCs w:val="28"/>
         </w:rPr>
-        <w:lastRenderedPageBreak/>
         <w:t>5</w:t>
       </w:r>
       <w:r>
@@ -6590,7 +5746,7 @@
                     <pic:cNvPicPr preferRelativeResize="0"/>
                   </pic:nvPicPr>
                   <pic:blipFill>
-                    <a:blip r:embed="rId11"/>
+                    <a:blip r:embed="rId9"/>
                     <a:srcRect/>
                     <a:stretch>
                       <a:fillRect/>
@@ -6707,6 +5863,7 @@
       </w:pPr>
       <w:bookmarkStart w:id="10" w:name="_Toc152696384"/>
       <w:r>
+        <w:lastRenderedPageBreak/>
         <w:t>3.2. Работа программы</w:t>
       </w:r>
       <w:bookmarkEnd w:id="10"/>
@@ -6854,7 +6011,6 @@
           <w:sz w:val="28"/>
           <w:szCs w:val="28"/>
         </w:rPr>
-        <w:lastRenderedPageBreak/>
         <w:t>Кнопка фильтра.</w:t>
       </w:r>
     </w:p>
@@ -6983,7 +6139,7 @@
                     <pic:cNvPicPr preferRelativeResize="0"/>
                   </pic:nvPicPr>
                   <pic:blipFill>
-                    <a:blip r:embed="rId12"/>
+                    <a:blip r:embed="rId10"/>
                     <a:srcRect/>
                     <a:stretch>
                       <a:fillRect/>
@@ -7081,6 +6237,7 @@
       </w:pPr>
       <w:bookmarkStart w:id="13" w:name="_Toc152696387"/>
       <w:r>
+        <w:lastRenderedPageBreak/>
         <w:t>3</w:t>
       </w:r>
       <w:r>
@@ -7157,7 +6314,6 @@
         <w:rPr>
           <w:noProof/>
         </w:rPr>
-        <w:lastRenderedPageBreak/>
         <w:drawing>
           <wp:inline distT="0" distB="0" distL="0" distR="0" wp14:anchorId="6D8825FE" wp14:editId="1B267B69">
             <wp:extent cx="6167755" cy="5386705"/>
@@ -7172,7 +6328,7 @@
                     <pic:cNvPicPr preferRelativeResize="0"/>
                   </pic:nvPicPr>
                   <pic:blipFill>
-                    <a:blip r:embed="rId13"/>
+                    <a:blip r:embed="rId11"/>
                     <a:srcRect/>
                     <a:stretch>
                       <a:fillRect/>
@@ -7300,7 +6456,7 @@
                     <pic:cNvPicPr preferRelativeResize="0"/>
                   </pic:nvPicPr>
                   <pic:blipFill>
-                    <a:blip r:embed="rId14"/>
+                    <a:blip r:embed="rId12"/>
                     <a:srcRect/>
                     <a:stretch>
                       <a:fillRect/>
@@ -7476,7 +6632,7 @@
                     <pic:cNvPicPr preferRelativeResize="0"/>
                   </pic:nvPicPr>
                   <pic:blipFill>
-                    <a:blip r:embed="rId15"/>
+                    <a:blip r:embed="rId13"/>
                     <a:srcRect/>
                     <a:stretch>
                       <a:fillRect/>
@@ -7589,7 +6745,7 @@
                     <pic:cNvPicPr preferRelativeResize="0"/>
                   </pic:nvPicPr>
                   <pic:blipFill>
-                    <a:blip r:embed="rId16"/>
+                    <a:blip r:embed="rId14"/>
                     <a:srcRect/>
                     <a:stretch>
                       <a:fillRect/>
@@ -7716,7 +6872,7 @@
                     <pic:cNvPicPr preferRelativeResize="0"/>
                   </pic:nvPicPr>
                   <pic:blipFill>
-                    <a:blip r:embed="rId17"/>
+                    <a:blip r:embed="rId15"/>
                     <a:srcRect/>
                     <a:stretch>
                       <a:fillRect/>
@@ -7889,7 +7045,7 @@
                     <pic:cNvPicPr preferRelativeResize="0"/>
                   </pic:nvPicPr>
                   <pic:blipFill>
-                    <a:blip r:embed="rId18"/>
+                    <a:blip r:embed="rId16"/>
                     <a:srcRect/>
                     <a:stretch>
                       <a:fillRect/>
@@ -7918,8 +7074,19 @@
           <w:sz w:val="28"/>
           <w:szCs w:val="28"/>
         </w:rPr>
-        <w:t>Выбор в фильтре Супер мягкая</w:t>
-      </w:r>
+        <w:t xml:space="preserve">Выбор в фильтре </w:t>
+      </w:r>
+      <w:proofErr w:type="gramStart"/>
+      <w:r>
+        <w:rPr>
+          <w:rFonts w:ascii="Times New Roman" w:eastAsia="Times New Roman" w:hAnsi="Times New Roman" w:cs="Times New Roman"/>
+          <w:b/>
+          <w:sz w:val="28"/>
+          <w:szCs w:val="28"/>
+        </w:rPr>
+        <w:t>Супер мягкая</w:t>
+      </w:r>
+      <w:proofErr w:type="gramEnd"/>
     </w:p>
     <w:p>
       <w:pPr>
@@ -7989,7 +7156,7 @@
                     <pic:cNvPicPr preferRelativeResize="0"/>
                   </pic:nvPicPr>
                   <pic:blipFill>
-                    <a:blip r:embed="rId19"/>
+                    <a:blip r:embed="rId17"/>
                     <a:srcRect/>
                     <a:stretch>
                       <a:fillRect/>
@@ -8032,8 +7199,20 @@
           <w:sz w:val="28"/>
           <w:szCs w:val="28"/>
         </w:rPr>
-        <w:t>Список отображён в соответствии с Я-А и сортировкой по названию и особенность – Супер мягкая</w:t>
-      </w:r>
+        <w:lastRenderedPageBreak/>
+        <w:t xml:space="preserve">Список отображён в соответствии с Я-А и сортировкой по названию и особенность – </w:t>
+      </w:r>
+      <w:proofErr w:type="gramStart"/>
+      <w:r>
+        <w:rPr>
+          <w:rFonts w:ascii="Times New Roman" w:eastAsia="Times New Roman" w:hAnsi="Times New Roman" w:cs="Times New Roman"/>
+          <w:b/>
+          <w:sz w:val="28"/>
+          <w:szCs w:val="28"/>
+        </w:rPr>
+        <w:t>Супер мягкая</w:t>
+      </w:r>
+      <w:proofErr w:type="gramEnd"/>
     </w:p>
     <w:p>
       <w:pPr>
@@ -8055,7 +7234,6 @@
           <w:sz w:val="28"/>
           <w:szCs w:val="28"/>
         </w:rPr>
-        <w:lastRenderedPageBreak/>
         <w:t xml:space="preserve">Рисунок 9. </w:t>
       </w:r>
     </w:p>
@@ -8125,7 +7303,7 @@
                     <pic:cNvPicPr preferRelativeResize="0"/>
                   </pic:nvPicPr>
                   <pic:blipFill>
-                    <a:blip r:embed="rId20"/>
+                    <a:blip r:embed="rId18"/>
                     <a:srcRect/>
                     <a:stretch>
                       <a:fillRect/>
@@ -8246,6 +7424,7 @@
         <w:rPr>
           <w:noProof/>
         </w:rPr>
+        <w:lastRenderedPageBreak/>
         <w:drawing>
           <wp:inline distT="0" distB="0" distL="0" distR="0" wp14:anchorId="4383CF2B" wp14:editId="32AF7099">
             <wp:extent cx="6367780" cy="4864735"/>
@@ -8260,7 +7439,7 @@
                     <pic:cNvPicPr preferRelativeResize="0"/>
                   </pic:nvPicPr>
                   <pic:blipFill>
-                    <a:blip r:embed="rId21"/>
+                    <a:blip r:embed="rId19"/>
                     <a:srcRect/>
                     <a:stretch>
                       <a:fillRect/>
@@ -8303,7 +7482,6 @@
           <w:sz w:val="28"/>
           <w:szCs w:val="28"/>
         </w:rPr>
-        <w:lastRenderedPageBreak/>
         <w:t>Окно добавления продукции</w:t>
       </w:r>
     </w:p>
@@ -8391,6 +7569,7 @@
         <w:rPr>
           <w:noProof/>
         </w:rPr>
+        <w:lastRenderedPageBreak/>
         <w:drawing>
           <wp:inline distT="0" distB="0" distL="0" distR="0" wp14:anchorId="0F7F7E78" wp14:editId="7E68D388">
             <wp:extent cx="6539230" cy="4878070"/>
@@ -8405,7 +7584,7 @@
                     <pic:cNvPicPr preferRelativeResize="0"/>
                   </pic:nvPicPr>
                   <pic:blipFill>
-                    <a:blip r:embed="rId22"/>
+                    <a:blip r:embed="rId20"/>
                     <a:srcRect/>
                     <a:stretch>
                       <a:fillRect/>
@@ -8617,7 +7796,7 @@
                     <pic:cNvPicPr preferRelativeResize="0"/>
                   </pic:nvPicPr>
                   <pic:blipFill>
-                    <a:blip r:embed="rId23"/>
+                    <a:blip r:embed="rId21"/>
                     <a:srcRect/>
                     <a:stretch>
                       <a:fillRect/>
@@ -8704,7 +7883,7 @@
                     <pic:cNvPicPr preferRelativeResize="0"/>
                   </pic:nvPicPr>
                   <pic:blipFill>
-                    <a:blip r:embed="rId24"/>
+                    <a:blip r:embed="rId22"/>
                     <a:srcRect/>
                     <a:stretch>
                       <a:fillRect/>
@@ -9074,10 +8253,12 @@
       </w:r>
     </w:p>
     <w:sectPr>
-      <w:type w:val="continuous"/>
+      <w:headerReference w:type="default" r:id="rId23"/>
       <w:pgSz w:w="11900" w:h="16840"/>
       <w:pgMar w:top="379" w:right="493" w:bottom="717" w:left="463" w:header="0" w:footer="720" w:gutter="0"/>
       <w:cols w:space="720"/>
+      <w:titlePg/>
+      <w:docGrid w:linePitch="299"/>
     </w:sectPr>
   </w:body>
 </w:document>
@@ -9131,6 +8312,85 @@
     </w:p>
   </w:footnote>
 </w:footnotes>
+</file>
+
+<file path=word/header1.xml><?xml version="1.0" encoding="utf-8"?>
+<w:hdr xmlns:wpc="http://schemas.microsoft.com/office/word/2010/wordprocessingCanvas" xmlns:cx="http://schemas.microsoft.com/office/drawing/2014/chartex" xmlns:cx1="http://schemas.microsoft.com/office/drawing/2015/9/8/chartex" xmlns:cx2="http://schemas.microsoft.com/office/drawing/2015/10/21/chartex" xmlns:cx3="http://schemas.microsoft.com/office/drawing/2016/5/9/chartex" xmlns:cx4="http://schemas.microsoft.com/office/drawing/2016/5/10/chartex" xmlns:cx5="http://schemas.microsoft.com/office/drawing/2016/5/11/chartex" xmlns:cx6="http://schemas.microsoft.com/office/drawing/2016/5/12/chartex" xmlns:cx7="http://schemas.microsoft.com/office/drawing/2016/5/13/chartex" xmlns:cx8="http://schemas.microsoft.com/office/drawing/2016/5/14/chartex" xmlns:mc="http://schemas.openxmlformats.org/markup-compatibility/2006" xmlns:aink="http://schemas.microsoft.com/office/drawing/2016/ink" xmlns:am3d="http://schemas.microsoft.com/office/drawing/2017/model3d" xmlns:o="urn:schemas-microsoft-com:office:office" xmlns:oel="http://schemas.microsoft.com/office/2019/extlst" xmlns:r="http://schemas.openxmlformats.org/officeDocument/2006/relationships" xmlns:m="http://schemas.openxmlformats.org/officeDocument/2006/math" xmlns:v="urn:schemas-microsoft-com:vml" xmlns:wp14="http://schemas.microsoft.com/office/word/2010/wordprocessingDrawing" xmlns:wp="http://schemas.openxmlformats.org/drawingml/2006/wordprocessingDrawing" xmlns:w10="urn:schemas-microsoft-com:office:word" xmlns:w="http://schemas.openxmlformats.org/wordprocessingml/2006/main" xmlns:w14="http://schemas.microsoft.com/office/word/2010/wordml" xmlns:w15="http://schemas.microsoft.com/office/word/2012/wordml" xmlns:w16cex="http://schemas.microsoft.com/office/word/2018/wordml/cex" xmlns:w16cid="http://schemas.microsoft.com/office/word/2016/wordml/cid" xmlns:w16="http://schemas.microsoft.com/office/word/2018/wordml" xmlns:w16sdtdh="http://schemas.microsoft.com/office/word/2020/wordml/sdtdatahash" xmlns:w16se="http://schemas.microsoft.com/office/word/2015/wordml/symex" xmlns:wpg="http://schemas.microsoft.com/office/word/2010/wordprocessingGroup" xmlns:wpi="http://schemas.microsoft.com/office/word/2010/wordprocessingInk" xmlns:wne="http://schemas.microsoft.com/office/word/2006/wordml" xmlns:wps="http://schemas.microsoft.com/office/word/2010/wordprocessingShape" mc:Ignorable="w14 w15 w16se w16cid w16 w16cex w16sdtdh wp14">
+  <w:p>
+    <w:pPr>
+      <w:pStyle w:val="a6"/>
+    </w:pPr>
+    <w:r>
+      <w:ptab w:relativeTo="margin" w:alignment="center" w:leader="none"/>
+    </w:r>
+  </w:p>
+  <w:p>
+    <w:pPr>
+      <w:pStyle w:val="a6"/>
+      <w:jc w:val="center"/>
+    </w:pPr>
+    <w:r>
+      <w:fldChar w:fldCharType="begin"/>
+    </w:r>
+    <w:r>
+      <w:instrText>PAGE   \* MERGEFORMAT</w:instrText>
+    </w:r>
+    <w:r>
+      <w:fldChar w:fldCharType="separate"/>
+    </w:r>
+    <w:r>
+      <w:t>1</w:t>
+    </w:r>
+    <w:r>
+      <w:fldChar w:fldCharType="end"/>
+    </w:r>
+  </w:p>
+  <w:p>
+    <w:pPr>
+      <w:pStyle w:val="a6"/>
+    </w:pPr>
+  </w:p>
+  <w:p>
+    <w:pPr>
+      <w:pStyle w:val="a6"/>
+      <w:jc w:val="center"/>
+      <w:rPr>
+        <w:rFonts w:ascii="Times New Roman" w:hAnsi="Times New Roman" w:cs="Times New Roman"/>
+        <w:sz w:val="28"/>
+        <w:szCs w:val="28"/>
+      </w:rPr>
+    </w:pPr>
+    <w:r>
+      <w:rPr>
+        <w:rFonts w:ascii="Times New Roman" w:hAnsi="Times New Roman" w:cs="Times New Roman"/>
+        <w:sz w:val="28"/>
+        <w:szCs w:val="28"/>
+      </w:rPr>
+      <w:t>Руководство оператора. Программный продукт «</w:t>
+    </w:r>
+    <w:r>
+      <w:rPr>
+        <w:rFonts w:ascii="Times New Roman" w:hAnsi="Times New Roman" w:cs="Times New Roman"/>
+        <w:sz w:val="28"/>
+        <w:szCs w:val="28"/>
+      </w:rPr>
+      <w:t>Лопушок</w:t>
+    </w:r>
+    <w:r>
+      <w:rPr>
+        <w:rFonts w:ascii="Times New Roman" w:hAnsi="Times New Roman" w:cs="Times New Roman"/>
+        <w:sz w:val="28"/>
+        <w:szCs w:val="28"/>
+      </w:rPr>
+      <w:t>»</w:t>
+    </w:r>
+  </w:p>
+  <w:p>
+    <w:pPr>
+      <w:pStyle w:val="a6"/>
+    </w:pPr>
+  </w:p>
+</w:hdr>
 </file>
 
 <file path=word/numbering.xml><?xml version="1.0" encoding="utf-8"?>
@@ -9632,7 +8892,7 @@
     <w:lsdException w:name="Closing" w:semiHidden="1" w:unhideWhenUsed="1"/>
     <w:lsdException w:name="Signature" w:semiHidden="1" w:unhideWhenUsed="1"/>
     <w:lsdException w:name="Default Paragraph Font" w:semiHidden="1" w:uiPriority="1" w:unhideWhenUsed="1"/>
-    <w:lsdException w:name="Body Text" w:semiHidden="1" w:unhideWhenUsed="1"/>
+    <w:lsdException w:name="Body Text" w:semiHidden="1" w:uiPriority="1" w:unhideWhenUsed="1" w:qFormat="1"/>
     <w:lsdException w:name="Body Text Indent" w:semiHidden="1" w:unhideWhenUsed="1"/>
     <w:lsdException w:name="List Continue" w:semiHidden="1" w:unhideWhenUsed="1"/>
     <w:lsdException w:name="List Continue 2" w:semiHidden="1" w:unhideWhenUsed="1"/>
@@ -10093,6 +9353,8 @@
   </w:style>
   <w:style w:type="table" w:customStyle="1" w:styleId="TableNormal">
     <w:name w:val="Table Normal"/>
+    <w:uiPriority w:val="2"/>
+    <w:qFormat/>
     <w:tblPr>
       <w:tblCellMar>
         <w:top w:w="0" w:type="dxa"/>
@@ -10310,6 +9572,56 @@
     <w:rPr>
       <w:color w:val="0000FF" w:themeColor="hyperlink"/>
       <w:u w:val="single"/>
+    </w:rPr>
+  </w:style>
+  <w:style w:type="paragraph" w:styleId="ae">
+    <w:name w:val="Body Text"/>
+    <w:basedOn w:val="a"/>
+    <w:link w:val="af"/>
+    <w:uiPriority w:val="1"/>
+    <w:qFormat/>
+    <w:rsid w:val="00B9182C"/>
+    <w:pPr>
+      <w:widowControl w:val="0"/>
+      <w:autoSpaceDE w:val="0"/>
+      <w:autoSpaceDN w:val="0"/>
+      <w:spacing w:line="240" w:lineRule="auto"/>
+    </w:pPr>
+    <w:rPr>
+      <w:rFonts w:ascii="Times New Roman" w:eastAsia="Times New Roman" w:hAnsi="Times New Roman" w:cs="Times New Roman"/>
+      <w:sz w:val="28"/>
+      <w:szCs w:val="28"/>
+      <w:lang w:eastAsia="en-US"/>
+    </w:rPr>
+  </w:style>
+  <w:style w:type="character" w:customStyle="1" w:styleId="af">
+    <w:name w:val="Основной текст Знак"/>
+    <w:basedOn w:val="a0"/>
+    <w:link w:val="ae"/>
+    <w:uiPriority w:val="1"/>
+    <w:rsid w:val="00B9182C"/>
+    <w:rPr>
+      <w:rFonts w:ascii="Times New Roman" w:eastAsia="Times New Roman" w:hAnsi="Times New Roman" w:cs="Times New Roman"/>
+      <w:sz w:val="28"/>
+      <w:szCs w:val="28"/>
+      <w:lang w:eastAsia="en-US"/>
+    </w:rPr>
+  </w:style>
+  <w:style w:type="paragraph" w:customStyle="1" w:styleId="TableParagraph">
+    <w:name w:val="Table Paragraph"/>
+    <w:basedOn w:val="a"/>
+    <w:uiPriority w:val="1"/>
+    <w:qFormat/>
+    <w:rsid w:val="00B9182C"/>
+    <w:pPr>
+      <w:widowControl w:val="0"/>
+      <w:autoSpaceDE w:val="0"/>
+      <w:autoSpaceDN w:val="0"/>
+      <w:spacing w:line="240" w:lineRule="auto"/>
+    </w:pPr>
+    <w:rPr>
+      <w:rFonts w:ascii="Times New Roman" w:eastAsia="Times New Roman" w:hAnsi="Times New Roman" w:cs="Times New Roman"/>
+      <w:lang w:eastAsia="en-US"/>
     </w:rPr>
   </w:style>
 </w:styles>

--- a/Rukovodstvo_dlya_polzovatelya.docx
+++ b/Rukovodstvo_dlya_polzovatelya.docx
@@ -41,6 +41,42 @@
                 <w:sz w:val="28"/>
               </w:rPr>
             </w:pPr>
+          </w:p>
+          <w:p>
+            <w:pPr>
+              <w:pStyle w:val="TableParagraph"/>
+              <w:spacing w:line="311" w:lineRule="exact"/>
+              <w:ind w:left="2" w:right="2"/>
+              <w:jc w:val="center"/>
+              <w:rPr>
+                <w:b/>
+                <w:sz w:val="28"/>
+              </w:rPr>
+            </w:pPr>
+          </w:p>
+          <w:p>
+            <w:pPr>
+              <w:pStyle w:val="TableParagraph"/>
+              <w:spacing w:line="311" w:lineRule="exact"/>
+              <w:ind w:left="2" w:right="2"/>
+              <w:jc w:val="center"/>
+              <w:rPr>
+                <w:b/>
+                <w:sz w:val="28"/>
+              </w:rPr>
+            </w:pPr>
+          </w:p>
+          <w:p>
+            <w:pPr>
+              <w:pStyle w:val="TableParagraph"/>
+              <w:spacing w:line="311" w:lineRule="exact"/>
+              <w:ind w:left="2" w:right="2"/>
+              <w:jc w:val="center"/>
+              <w:rPr>
+                <w:b/>
+                <w:sz w:val="28"/>
+              </w:rPr>
+            </w:pPr>
             <w:r>
               <w:rPr>
                 <w:b/>
@@ -128,6 +164,110 @@
         </w:tc>
       </w:tr>
     </w:tbl>
+    <w:p>
+      <w:pPr>
+        <w:pStyle w:val="ae"/>
+        <w:rPr>
+          <w:sz w:val="20"/>
+        </w:rPr>
+      </w:pPr>
+    </w:p>
+    <w:p>
+      <w:pPr>
+        <w:pStyle w:val="ae"/>
+        <w:rPr>
+          <w:sz w:val="20"/>
+        </w:rPr>
+      </w:pPr>
+    </w:p>
+    <w:p>
+      <w:pPr>
+        <w:pStyle w:val="ae"/>
+        <w:rPr>
+          <w:sz w:val="20"/>
+        </w:rPr>
+      </w:pPr>
+    </w:p>
+    <w:p>
+      <w:pPr>
+        <w:pStyle w:val="ae"/>
+        <w:rPr>
+          <w:sz w:val="20"/>
+        </w:rPr>
+      </w:pPr>
+    </w:p>
+    <w:p>
+      <w:pPr>
+        <w:pStyle w:val="ae"/>
+        <w:rPr>
+          <w:sz w:val="20"/>
+        </w:rPr>
+      </w:pPr>
+    </w:p>
+    <w:p>
+      <w:pPr>
+        <w:pStyle w:val="ae"/>
+        <w:rPr>
+          <w:sz w:val="20"/>
+        </w:rPr>
+      </w:pPr>
+    </w:p>
+    <w:p>
+      <w:pPr>
+        <w:pStyle w:val="ae"/>
+        <w:rPr>
+          <w:sz w:val="20"/>
+        </w:rPr>
+      </w:pPr>
+    </w:p>
+    <w:p>
+      <w:pPr>
+        <w:pStyle w:val="ae"/>
+        <w:rPr>
+          <w:sz w:val="20"/>
+        </w:rPr>
+      </w:pPr>
+    </w:p>
+    <w:p>
+      <w:pPr>
+        <w:pStyle w:val="ae"/>
+        <w:rPr>
+          <w:sz w:val="20"/>
+        </w:rPr>
+      </w:pPr>
+    </w:p>
+    <w:p>
+      <w:pPr>
+        <w:pStyle w:val="ae"/>
+        <w:rPr>
+          <w:sz w:val="20"/>
+        </w:rPr>
+      </w:pPr>
+    </w:p>
+    <w:p>
+      <w:pPr>
+        <w:pStyle w:val="ae"/>
+        <w:rPr>
+          <w:sz w:val="20"/>
+        </w:rPr>
+      </w:pPr>
+    </w:p>
+    <w:p>
+      <w:pPr>
+        <w:pStyle w:val="ae"/>
+        <w:rPr>
+          <w:sz w:val="20"/>
+        </w:rPr>
+      </w:pPr>
+    </w:p>
+    <w:p>
+      <w:pPr>
+        <w:pStyle w:val="ae"/>
+        <w:rPr>
+          <w:sz w:val="20"/>
+        </w:rPr>
+      </w:pPr>
+    </w:p>
     <w:p>
       <w:pPr>
         <w:pStyle w:val="ae"/>
@@ -1753,6 +1893,12 @@
     </w:p>
     <w:sdt>
       <w:sdtPr>
+        <w:rPr>
+          <w:rFonts w:ascii="Arial" w:eastAsia="Arial" w:hAnsi="Arial" w:cs="Arial"/>
+          <w:color w:val="auto"/>
+          <w:sz w:val="22"/>
+          <w:szCs w:val="22"/>
+        </w:rPr>
         <w:id w:val="1601290571"/>
         <w:docPartObj>
           <w:docPartGallery w:val="Table of Contents"/>
@@ -1761,12 +1907,8 @@
       </w:sdtPr>
       <w:sdtEndPr>
         <w:rPr>
-          <w:rFonts w:ascii="Arial" w:eastAsia="Arial" w:hAnsi="Arial" w:cs="Arial"/>
           <w:b/>
           <w:bCs/>
-          <w:color w:val="auto"/>
-          <w:sz w:val="22"/>
-          <w:szCs w:val="22"/>
         </w:rPr>
       </w:sdtEndPr>
       <w:sdtContent>
@@ -4242,10 +4384,24 @@
     </w:p>
     <w:p>
       <w:pPr>
+        <w:rPr>
+          <w:rFonts w:ascii="Times New Roman" w:hAnsi="Times New Roman"/>
+          <w:b/>
+          <w:sz w:val="28"/>
+          <w:szCs w:val="48"/>
+        </w:rPr>
+      </w:pPr>
+      <w:bookmarkStart w:id="0" w:name="_Toc152696374"/>
+      <w:r>
+        <w:br w:type="page"/>
+      </w:r>
+    </w:p>
+    <w:p>
+      <w:pPr>
         <w:pStyle w:val="aa"/>
       </w:pPr>
-      <w:bookmarkStart w:id="0" w:name="_Toc152696374"/>
-      <w:r>
+      <w:r>
+        <w:lastRenderedPageBreak/>
         <w:t>1. НАЗНАЧЕНИЕ ПРОГРАММЫ</w:t>
       </w:r>
       <w:bookmarkEnd w:id="0"/>
@@ -4423,7 +4579,6 @@
           <w:sz w:val="28"/>
           <w:szCs w:val="28"/>
         </w:rPr>
-        <w:lastRenderedPageBreak/>
         <w:t>4</w:t>
       </w:r>
       <w:r>
@@ -8366,23 +8521,7 @@
         <w:sz w:val="28"/>
         <w:szCs w:val="28"/>
       </w:rPr>
-      <w:t>Руководство оператора. Программный продукт «</w:t>
-    </w:r>
-    <w:r>
-      <w:rPr>
-        <w:rFonts w:ascii="Times New Roman" w:hAnsi="Times New Roman" w:cs="Times New Roman"/>
-        <w:sz w:val="28"/>
-        <w:szCs w:val="28"/>
-      </w:rPr>
-      <w:t>Лопушок</w:t>
-    </w:r>
-    <w:r>
-      <w:rPr>
-        <w:rFonts w:ascii="Times New Roman" w:hAnsi="Times New Roman" w:cs="Times New Roman"/>
-        <w:sz w:val="28"/>
-        <w:szCs w:val="28"/>
-      </w:rPr>
-      <w:t>»</w:t>
+      <w:t>Руководство оператора. Программный продукт «Лопушок»</w:t>
     </w:r>
   </w:p>
   <w:p>
@@ -9948,28 +10087,28 @@
 </file>
 
 <file path=customXml/item1.xml><?xml version="1.0" encoding="utf-8"?>
+<b:Sources xmlns:b="http://schemas.openxmlformats.org/officeDocument/2006/bibliography" xmlns="http://schemas.openxmlformats.org/officeDocument/2006/bibliography" SelectedStyle="\APASixthEditionOfficeOnline.xsl" StyleName="APA" Version="6"/>
+</file>
+
+<file path=customXml/item2.xml><?xml version="1.0" encoding="utf-8"?>
 <go:gDocsCustomXmlDataStorage xmlns:go="http://customooxmlschemas.google.com/" xmlns:r="http://schemas.openxmlformats.org/officeDocument/2006/relationships" uri="GoogleDocsCustomDataVersion2">
   <go:docsCustomData xmlns:go="http://customooxmlschemas.google.com/" roundtripDataSignature="AMtx7mjCPl3HnO06jJWrnhwRcD8SDjnIzw==">CgMxLjA4AHIhMUhyQ1dHeEYzMUZYUkpzQnJsckpZdmNPWGhJZVI2ZEl6</go:docsCustomData>
 </go:gDocsCustomXmlDataStorage>
 </file>
 
-<file path=customXml/item2.xml><?xml version="1.0" encoding="utf-8"?>
-<b:Sources xmlns:b="http://schemas.openxmlformats.org/officeDocument/2006/bibliography" xmlns="http://schemas.openxmlformats.org/officeDocument/2006/bibliography" SelectedStyle="\APASixthEditionOfficeOnline.xsl" StyleName="APA" Version="6"/>
+<file path=customXml/itemProps1.xml><?xml version="1.0" encoding="utf-8"?>
+<ds:datastoreItem xmlns:ds="http://schemas.openxmlformats.org/officeDocument/2006/customXml" ds:itemID="{B6F82C5C-BF92-4535-A6CB-75E047B54081}">
+  <ds:schemaRefs>
+    <ds:schemaRef ds:uri="http://schemas.openxmlformats.org/officeDocument/2006/bibliography"/>
+  </ds:schemaRefs>
+</ds:datastoreItem>
 </file>
 
-<file path=customXml/itemProps1.xml><?xml version="1.0" encoding="utf-8"?>
+<file path=customXml/itemProps2.xml><?xml version="1.0" encoding="utf-8"?>
 <ds:datastoreItem xmlns:ds="http://schemas.openxmlformats.org/officeDocument/2006/customXml" ds:itemID="{11111111-1234-1234-1234-123412341234}">
   <ds:schemaRefs>
     <ds:schemaRef ds:uri="http://customooxmlschemas.google.com/"/>
     <ds:schemaRef ds:uri="http://schemas.openxmlformats.org/officeDocument/2006/relationships"/>
   </ds:schemaRefs>
 </ds:datastoreItem>
-</file>
-
-<file path=customXml/itemProps2.xml><?xml version="1.0" encoding="utf-8"?>
-<ds:datastoreItem xmlns:ds="http://schemas.openxmlformats.org/officeDocument/2006/customXml" ds:itemID="{B6F82C5C-BF92-4535-A6CB-75E047B54081}">
-  <ds:schemaRefs>
-    <ds:schemaRef ds:uri="http://schemas.openxmlformats.org/officeDocument/2006/bibliography"/>
-  </ds:schemaRefs>
-</ds:datastoreItem>
 </file>
--- a/Rukovodstvo_dlya_polzovatelya.docx
+++ b/Rukovodstvo_dlya_polzovatelya.docx
@@ -4963,21 +4963,39 @@
           <w:between w:val="nil"/>
         </w:pBdr>
         <w:spacing w:before="49" w:line="228" w:lineRule="auto"/>
-        <w:ind w:left="679" w:firstLine="702"/>
-        <w:rPr>
-          <w:rFonts w:ascii="Times New Roman" w:eastAsia="Times New Roman" w:hAnsi="Times New Roman" w:cs="Times New Roman"/>
-          <w:sz w:val="28"/>
-          <w:szCs w:val="28"/>
-        </w:rPr>
-      </w:pPr>
-      <w:r>
-        <w:rPr>
-          <w:rFonts w:ascii="Times New Roman" w:eastAsia="Times New Roman" w:hAnsi="Times New Roman" w:cs="Times New Roman"/>
-          <w:color w:val="000000"/>
-          <w:sz w:val="28"/>
-          <w:szCs w:val="28"/>
-        </w:rPr>
-        <w:t>Для эксплуатации ПО «Поварёнок» должны использоваться следующие средства вычислительной техники (СВТ):</w:t>
+        <w:ind w:firstLine="720"/>
+        <w:rPr>
+          <w:rFonts w:ascii="Times New Roman" w:eastAsia="Times New Roman" w:hAnsi="Times New Roman" w:cs="Times New Roman"/>
+          <w:sz w:val="28"/>
+          <w:szCs w:val="28"/>
+        </w:rPr>
+      </w:pPr>
+      <w:r>
+        <w:rPr>
+          <w:rFonts w:ascii="Times New Roman" w:eastAsia="Times New Roman" w:hAnsi="Times New Roman" w:cs="Times New Roman"/>
+          <w:color w:val="000000"/>
+          <w:sz w:val="28"/>
+          <w:szCs w:val="28"/>
+        </w:rPr>
+        <w:t>Для эксплуатации ПО «Поварёнок» должны использоваться следующие средства</w:t>
+      </w:r>
+      <w:r>
+        <w:rPr>
+          <w:rFonts w:ascii="Times New Roman" w:eastAsia="Times New Roman" w:hAnsi="Times New Roman" w:cs="Times New Roman"/>
+          <w:color w:val="000000"/>
+          <w:sz w:val="28"/>
+          <w:szCs w:val="28"/>
+        </w:rPr>
+        <w:t xml:space="preserve"> в</w:t>
+      </w:r>
+      <w:r>
+        <w:rPr>
+          <w:rFonts w:ascii="Times New Roman" w:eastAsia="Times New Roman" w:hAnsi="Times New Roman" w:cs="Times New Roman"/>
+          <w:color w:val="000000"/>
+          <w:sz w:val="28"/>
+          <w:szCs w:val="28"/>
+        </w:rPr>
+        <w:t>ычислительной техники (СВТ):</w:t>
       </w:r>
     </w:p>
     <w:p>
@@ -5080,23 +5098,30 @@
           <w:right w:val="nil"/>
           <w:between w:val="nil"/>
         </w:pBdr>
-        <w:spacing w:before="9" w:line="240" w:lineRule="auto"/>
-        <w:ind w:left="1553"/>
-        <w:rPr>
-          <w:rFonts w:ascii="Times New Roman" w:eastAsia="Times New Roman" w:hAnsi="Times New Roman" w:cs="Times New Roman"/>
-          <w:color w:val="000000"/>
-          <w:sz w:val="28"/>
-          <w:szCs w:val="28"/>
-        </w:rPr>
-      </w:pPr>
-      <w:r>
-        <w:rPr>
-          <w:rFonts w:ascii="Times New Roman" w:eastAsia="Times New Roman" w:hAnsi="Times New Roman" w:cs="Times New Roman"/>
-          <w:color w:val="000000"/>
-          <w:sz w:val="28"/>
-          <w:szCs w:val="28"/>
-        </w:rPr>
-        <w:t xml:space="preserve"> СВТ индивидуального пользования: </w:t>
+        <w:spacing w:line="240" w:lineRule="auto"/>
+        <w:ind w:left="679"/>
+        <w:rPr>
+          <w:rFonts w:ascii="Times New Roman" w:eastAsia="Times New Roman" w:hAnsi="Times New Roman" w:cs="Times New Roman"/>
+          <w:sz w:val="28"/>
+          <w:szCs w:val="28"/>
+        </w:rPr>
+      </w:pPr>
+      <w:r>
+        <w:rPr>
+          <w:rFonts w:ascii="Times New Roman" w:eastAsia="Times New Roman" w:hAnsi="Times New Roman" w:cs="Times New Roman"/>
+          <w:sz w:val="28"/>
+          <w:szCs w:val="28"/>
+        </w:rPr>
+        <w:t xml:space="preserve"> </w:t>
+      </w:r>
+      <w:r>
+        <w:rPr>
+          <w:rFonts w:ascii="Times New Roman" w:eastAsia="Times New Roman" w:hAnsi="Times New Roman" w:cs="Times New Roman"/>
+          <w:color w:val="000000"/>
+          <w:sz w:val="28"/>
+          <w:szCs w:val="28"/>
+        </w:rPr>
+        <w:t xml:space="preserve">СВТ индивидуального пользования: </w:t>
       </w:r>
     </w:p>
     <w:p>
@@ -5229,7 +5254,7 @@
           <w:between w:val="nil"/>
         </w:pBdr>
         <w:spacing w:before="49" w:line="240" w:lineRule="auto"/>
-        <w:ind w:left="1383"/>
+        <w:ind w:firstLine="720"/>
         <w:rPr>
           <w:rFonts w:ascii="Times New Roman" w:eastAsia="Times New Roman" w:hAnsi="Times New Roman" w:cs="Times New Roman"/>
           <w:color w:val="000000"/>
@@ -6067,7 +6092,25 @@
           <w:sz w:val="28"/>
           <w:szCs w:val="28"/>
         </w:rPr>
-        <w:t>Главная страница программы (Рисунок 1):</w:t>
+        <w:t>Главная страница программы (Рисунок 1)</w:t>
+      </w:r>
+      <w:r>
+        <w:rPr>
+          <w:rFonts w:ascii="Times New Roman" w:eastAsia="Times New Roman" w:hAnsi="Times New Roman" w:cs="Times New Roman"/>
+          <w:color w:val="000000"/>
+          <w:sz w:val="28"/>
+          <w:szCs w:val="28"/>
+        </w:rPr>
+        <w:t xml:space="preserve"> включает в себя</w:t>
+      </w:r>
+      <w:r>
+        <w:rPr>
+          <w:rFonts w:ascii="Times New Roman" w:eastAsia="Times New Roman" w:hAnsi="Times New Roman" w:cs="Times New Roman"/>
+          <w:color w:val="000000"/>
+          <w:sz w:val="28"/>
+          <w:szCs w:val="28"/>
+        </w:rPr>
+        <w:t>:</w:t>
       </w:r>
     </w:p>
     <w:p>
@@ -7373,8 +7416,8 @@
       <w:pPr>
         <w:widowControl w:val="0"/>
         <w:spacing w:line="240" w:lineRule="auto"/>
-        <w:ind w:right="4532"/>
-        <w:jc w:val="right"/>
+        <w:ind w:left="3600" w:right="4532" w:firstLine="720"/>
+        <w:jc w:val="center"/>
         <w:rPr>
           <w:rFonts w:ascii="Times New Roman" w:eastAsia="Times New Roman" w:hAnsi="Times New Roman" w:cs="Times New Roman"/>
           <w:b/>
@@ -7389,7 +7432,7 @@
           <w:sz w:val="28"/>
           <w:szCs w:val="28"/>
         </w:rPr>
-        <w:t xml:space="preserve">Рисунок 9. </w:t>
+        <w:t>Рисунок 9.</w:t>
       </w:r>
     </w:p>
     <w:p>
